--- a/docs/JamesHuangCV.docx
+++ b/docs/JamesHuangCV.docx
@@ -120,27 +120,7 @@
             <w:sz w:val="18"/>
             <w:szCs w:val="18"/>
           </w:rPr>
-          <w:t>jameshuangcollegeap</w:t>
-        </w:r>
-        <w:r>
-          <w:rPr>
-            <w:rStyle w:val="Hyperlink"/>
-            <w:rFonts w:ascii="Times New Roman" w:hAnsi="Times New Roman" w:cs="Times New Roman"/>
-            <w:kern w:val="0"/>
-            <w:sz w:val="18"/>
-            <w:szCs w:val="18"/>
-          </w:rPr>
-          <w:t>p</w:t>
-        </w:r>
-        <w:r>
-          <w:rPr>
-            <w:rStyle w:val="Hyperlink"/>
-            <w:rFonts w:ascii="Times New Roman" w:hAnsi="Times New Roman" w:cs="Times New Roman"/>
-            <w:kern w:val="0"/>
-            <w:sz w:val="18"/>
-            <w:szCs w:val="18"/>
-          </w:rPr>
-          <w:t>lication</w:t>
+          <w:t>jameshuangcollegeapplication</w:t>
         </w:r>
         <w:r>
           <w:rPr>
@@ -176,47 +156,7 @@
             <w:sz w:val="18"/>
             <w:szCs w:val="18"/>
           </w:rPr>
-          <w:t>jameshuang2004</w:t>
-        </w:r>
-        <w:r>
-          <w:rPr>
-            <w:rStyle w:val="Hyperlink"/>
-            <w:rFonts w:ascii="Times New Roman" w:hAnsi="Times New Roman" w:cs="Times New Roman"/>
-            <w:kern w:val="0"/>
-            <w:sz w:val="18"/>
-            <w:szCs w:val="18"/>
-          </w:rPr>
-          <w:t>.</w:t>
-        </w:r>
-        <w:r>
-          <w:rPr>
-            <w:rStyle w:val="Hyperlink"/>
-            <w:rFonts w:ascii="Times New Roman" w:hAnsi="Times New Roman" w:cs="Times New Roman"/>
-            <w:kern w:val="0"/>
-            <w:sz w:val="18"/>
-            <w:szCs w:val="18"/>
-          </w:rPr>
-          <w:t>github.io/w</w:t>
-        </w:r>
-        <w:r>
-          <w:rPr>
-            <w:rStyle w:val="Hyperlink"/>
-            <w:rFonts w:ascii="Times New Roman" w:hAnsi="Times New Roman" w:cs="Times New Roman"/>
-            <w:kern w:val="0"/>
-            <w:sz w:val="18"/>
-            <w:szCs w:val="18"/>
-          </w:rPr>
-          <w:t>w</w:t>
-        </w:r>
-        <w:r>
-          <w:rPr>
-            <w:rStyle w:val="Hyperlink"/>
-            <w:rFonts w:ascii="Times New Roman" w:hAnsi="Times New Roman" w:cs="Times New Roman"/>
-            <w:kern w:val="0"/>
-            <w:sz w:val="18"/>
-            <w:szCs w:val="18"/>
-          </w:rPr>
-          <w:t>w/</w:t>
+          <w:t>jameshuang2004.github.io/www/</w:t>
         </w:r>
       </w:hyperlink>
       <w:r>
@@ -237,26 +177,14 @@
             <w:sz w:val="18"/>
             <w:szCs w:val="18"/>
           </w:rPr>
-          <w:t>james.huangs.nets.h</w:t>
-        </w:r>
-        <w:r>
-          <w:rPr>
-            <w:rStyle w:val="Hyperlink"/>
-            <w:rFonts w:ascii="Times New Roman" w:hAnsi="Times New Roman" w:cs="Times New Roman"/>
-            <w:kern w:val="0"/>
-            <w:sz w:val="18"/>
-            <w:szCs w:val="18"/>
-          </w:rPr>
-          <w:t>k</w:t>
+          <w:t>james.huangs.nets.hk</w:t>
         </w:r>
       </w:hyperlink>
     </w:p>
     <w:p>
       <w:pPr>
-        <w:autoSpaceDE w:val="0"/>
-        <w:autoSpaceDN w:val="0"/>
-        <w:adjustRightInd w:val="0"/>
-        <w:jc w:val="center"/>
+        <w:spacing w:line="240" w:lineRule="atLeast"/>
+        <w:jc w:val="left"/>
         <w:rPr>
           <w:rFonts w:ascii="Times New Roman" w:hAnsi="Times New Roman" w:cs="Times New Roman"/>
           <w:kern w:val="0"/>
@@ -887,7 +815,7 @@
       <w:pPr>
         <w:spacing w:line="240" w:lineRule="atLeast"/>
         <w:rPr>
-          <w:rFonts w:ascii="Times New Roman" w:hAnsi="Times New Roman" w:cs="Times New Roman" w:hint="eastAsia"/>
+          <w:rFonts w:ascii="Times New Roman" w:hAnsi="Times New Roman" w:cs="Times New Roman"/>
           <w:bCs/>
           <w:kern w:val="0"/>
           <w:sz w:val="20"/>
@@ -914,6 +842,45 @@
           <w:szCs w:val="24"/>
         </w:rPr>
         <w:t xml:space="preserve">HONORS &amp; AWARDS </w:t>
+      </w:r>
+    </w:p>
+    <w:p>
+      <w:pPr>
+        <w:autoSpaceDE w:val="0"/>
+        <w:autoSpaceDN w:val="0"/>
+        <w:adjustRightInd w:val="0"/>
+        <w:jc w:val="left"/>
+        <w:rPr>
+          <w:rFonts w:ascii="Times New Roman" w:hAnsi="Times New Roman" w:cs="Times New Roman"/>
+          <w:bCs/>
+          <w:color w:val="000000"/>
+          <w:kern w:val="0"/>
+          <w:sz w:val="20"/>
+          <w:szCs w:val="20"/>
+        </w:rPr>
+      </w:pPr>
+      <w:r>
+        <w:rPr>
+          <w:rFonts w:ascii="Times New Roman" w:hAnsi="Times New Roman" w:cs="Times New Roman"/>
+          <w:bCs/>
+          <w:color w:val="000000"/>
+          <w:kern w:val="0"/>
+          <w:sz w:val="20"/>
+          <w:szCs w:val="20"/>
+        </w:rPr>
+        <w:t>2023-2024</w:t>
+      </w:r>
+      <w:r>
+        <w:rPr>
+          <w:rFonts w:ascii="Times New Roman" w:hAnsi="Times New Roman" w:cs="Times New Roman"/>
+          <w:bCs/>
+          <w:color w:val="000000"/>
+          <w:kern w:val="0"/>
+          <w:sz w:val="20"/>
+          <w:szCs w:val="20"/>
+        </w:rPr>
+        <w:tab/>
+        <w:t>Dean’s List, New York University</w:t>
       </w:r>
     </w:p>
     <w:p>
@@ -1396,7 +1363,6 @@
           <w:lang w:bidi="ar"/>
         </w:rPr>
       </w:pPr>
-      <w:proofErr w:type="spellStart"/>
       <w:r>
         <w:rPr>
           <w:rFonts w:ascii="Times New Roman" w:eastAsia="SimSun" w:hAnsi="Times New Roman" w:cs="Times New Roman"/>
@@ -1407,20 +1373,7 @@
           <w:szCs w:val="20"/>
           <w:lang w:bidi="ar"/>
         </w:rPr>
-        <w:t>Au</w:t>
-      </w:r>
-      <w:proofErr w:type="spellEnd"/>
-      <w:r>
-        <w:rPr>
-          <w:rFonts w:ascii="Times New Roman" w:eastAsia="SimSun" w:hAnsi="Times New Roman" w:cs="Times New Roman"/>
-          <w:bCs/>
-          <w:color w:val="000000"/>
-          <w:kern w:val="0"/>
-          <w:sz w:val="20"/>
-          <w:szCs w:val="20"/>
-          <w:lang w:bidi="ar"/>
-        </w:rPr>
-        <w:t xml:space="preserve">g 2024 </w:t>
+        <w:t xml:space="preserve">Aug 2024 </w:t>
       </w:r>
       <w:r>
         <w:rPr>
@@ -2416,7 +2369,7 @@
           <w:sz w:val="24"/>
           <w:szCs w:val="24"/>
         </w:rPr>
-        <w:t>PERSONAL DATA</w:t>
+        <w:t>PERSONAL</w:t>
       </w:r>
       <w:r>
         <w:rPr>
@@ -2425,32 +2378,29 @@
           <w:sz w:val="24"/>
           <w:szCs w:val="24"/>
         </w:rPr>
-        <w:t xml:space="preserve">                                                             </w:t>
-      </w:r>
-    </w:p>
-    <w:p>
-      <w:pPr>
-        <w:pStyle w:val="1"/>
-        <w:ind w:firstLineChars="0" w:firstLine="0"/>
-        <w:rPr>
-          <w:rFonts w:ascii="Times New Roman" w:hAnsi="Times New Roman" w:cs="Times New Roman"/>
-          <w:bCs/>
-          <w:color w:val="000000"/>
-          <w:kern w:val="0"/>
-          <w:sz w:val="20"/>
-          <w:szCs w:val="20"/>
-        </w:rPr>
-      </w:pPr>
-      <w:r>
-        <w:rPr>
-          <w:rFonts w:ascii="Times New Roman" w:hAnsi="Times New Roman" w:cs="Times New Roman"/>
-          <w:bCs/>
-          <w:color w:val="000000"/>
-          <w:kern w:val="0"/>
-          <w:sz w:val="20"/>
-          <w:szCs w:val="20"/>
-        </w:rPr>
-        <w:t xml:space="preserve">U.S. Citizen, born in Seattle, WA; Leisure time hobbies include but not limited to: </w:t>
+        <w:t xml:space="preserve"> INFO – </w:t>
+      </w:r>
+      <w:r>
+        <w:rPr>
+          <w:rFonts w:ascii="Times New Roman" w:hAnsi="Times New Roman" w:cs="Times New Roman"/>
+          <w:bCs/>
+          <w:color w:val="000000"/>
+          <w:kern w:val="0"/>
+          <w:sz w:val="20"/>
+          <w:szCs w:val="20"/>
+        </w:rPr>
+        <w:t xml:space="preserve">U.S. Citizen, born in Seattle, WA; </w:t>
+      </w:r>
+      <w:r>
+        <w:rPr>
+          <w:rFonts w:ascii="Times New Roman" w:hAnsi="Times New Roman" w:cs="Times New Roman"/>
+          <w:bCs/>
+          <w:color w:val="000000"/>
+          <w:kern w:val="0"/>
+          <w:sz w:val="20"/>
+          <w:szCs w:val="20"/>
+        </w:rPr>
+        <w:t xml:space="preserve">Hobbies: </w:t>
       </w:r>
       <w:r>
         <w:rPr>

--- a/docs/JamesHuangCV.docx
+++ b/docs/JamesHuangCV.docx
@@ -524,95 +524,7 @@
           <w:sz w:val="20"/>
           <w:szCs w:val="20"/>
         </w:rPr>
-        <w:t xml:space="preserve">VS debugger, </w:t>
-      </w:r>
-      <w:proofErr w:type="spellStart"/>
-      <w:r>
-        <w:rPr>
-          <w:rFonts w:ascii="Times New Roman" w:hAnsi="Times New Roman" w:cs="Times New Roman"/>
-          <w:bCs/>
-          <w:kern w:val="0"/>
-          <w:sz w:val="20"/>
-          <w:szCs w:val="20"/>
-        </w:rPr>
-        <w:t>gdb</w:t>
-      </w:r>
-      <w:proofErr w:type="spellEnd"/>
-      <w:r>
-        <w:rPr>
-          <w:rFonts w:ascii="Times New Roman" w:hAnsi="Times New Roman" w:cs="Times New Roman"/>
-          <w:bCs/>
-          <w:kern w:val="0"/>
-          <w:sz w:val="20"/>
-          <w:szCs w:val="20"/>
-        </w:rPr>
-        <w:t xml:space="preserve">, </w:t>
-      </w:r>
-      <w:proofErr w:type="spellStart"/>
-      <w:r>
-        <w:rPr>
-          <w:rFonts w:ascii="Times New Roman" w:hAnsi="Times New Roman" w:cs="Times New Roman"/>
-          <w:bCs/>
-          <w:kern w:val="0"/>
-          <w:sz w:val="20"/>
-          <w:szCs w:val="20"/>
-        </w:rPr>
-        <w:t>lldb</w:t>
-      </w:r>
-      <w:proofErr w:type="spellEnd"/>
-      <w:r>
-        <w:rPr>
-          <w:rFonts w:ascii="Times New Roman" w:hAnsi="Times New Roman" w:cs="Times New Roman"/>
-          <w:bCs/>
-          <w:kern w:val="0"/>
-          <w:sz w:val="20"/>
-          <w:szCs w:val="20"/>
-        </w:rPr>
-        <w:t xml:space="preserve">, </w:t>
-      </w:r>
-      <w:proofErr w:type="spellStart"/>
-      <w:r>
-        <w:rPr>
-          <w:rFonts w:ascii="Times New Roman" w:hAnsi="Times New Roman" w:cs="Times New Roman"/>
-          <w:bCs/>
-          <w:kern w:val="0"/>
-          <w:sz w:val="20"/>
-          <w:szCs w:val="20"/>
-        </w:rPr>
-        <w:t>gcc</w:t>
-      </w:r>
-      <w:proofErr w:type="spellEnd"/>
-      <w:r>
-        <w:rPr>
-          <w:rFonts w:ascii="Times New Roman" w:hAnsi="Times New Roman" w:cs="Times New Roman"/>
-          <w:bCs/>
-          <w:kern w:val="0"/>
-          <w:sz w:val="20"/>
-          <w:szCs w:val="20"/>
-        </w:rPr>
-        <w:t xml:space="preserve">, g++, cl, </w:t>
-      </w:r>
-      <w:proofErr w:type="spellStart"/>
-      <w:r>
-        <w:rPr>
-          <w:rFonts w:ascii="Times New Roman" w:hAnsi="Times New Roman" w:cs="Times New Roman"/>
-          <w:bCs/>
-          <w:kern w:val="0"/>
-          <w:sz w:val="20"/>
-          <w:szCs w:val="20"/>
-        </w:rPr>
-        <w:t>llvm</w:t>
-      </w:r>
-      <w:proofErr w:type="spellEnd"/>
-      <w:r>
-        <w:rPr>
-          <w:rFonts w:ascii="Times New Roman" w:hAnsi="Times New Roman" w:cs="Times New Roman"/>
-          <w:bCs/>
-          <w:kern w:val="0"/>
-          <w:sz w:val="20"/>
-          <w:szCs w:val="20"/>
-        </w:rPr>
-        <w:t xml:space="preserve">, </w:t>
+        <w:t xml:space="preserve">VS debugger, gdb, lldb, gcc, g++, cl, llvm, </w:t>
       </w:r>
       <w:r>
         <w:rPr>
@@ -642,29 +554,7 @@
           <w:sz w:val="20"/>
           <w:szCs w:val="20"/>
         </w:rPr>
-        <w:t xml:space="preserve">Multi-threaded programming, Machine Learning, </w:t>
-      </w:r>
-      <w:proofErr w:type="spellStart"/>
-      <w:r>
-        <w:rPr>
-          <w:rFonts w:ascii="Times New Roman" w:hAnsi="Times New Roman" w:cs="Times New Roman"/>
-          <w:bCs/>
-          <w:kern w:val="0"/>
-          <w:sz w:val="20"/>
-          <w:szCs w:val="20"/>
-        </w:rPr>
-        <w:t>Tensorflow</w:t>
-      </w:r>
-      <w:proofErr w:type="spellEnd"/>
-      <w:r>
-        <w:rPr>
-          <w:rFonts w:ascii="Times New Roman" w:hAnsi="Times New Roman" w:cs="Times New Roman"/>
-          <w:bCs/>
-          <w:kern w:val="0"/>
-          <w:sz w:val="20"/>
-          <w:szCs w:val="20"/>
-        </w:rPr>
-        <w:t xml:space="preserve">, </w:t>
+        <w:t xml:space="preserve">Multi-threaded programming, Machine Learning, Tensorflow, </w:t>
       </w:r>
       <w:r>
         <w:rPr>
@@ -694,84 +584,28 @@
           <w:sz w:val="20"/>
           <w:szCs w:val="20"/>
         </w:rPr>
-        <w:t xml:space="preserve">, </w:t>
-      </w:r>
-      <w:proofErr w:type="spellStart"/>
-      <w:r>
-        <w:rPr>
-          <w:rFonts w:ascii="Times New Roman" w:hAnsi="Times New Roman" w:cs="Times New Roman"/>
-          <w:bCs/>
-          <w:kern w:val="0"/>
-          <w:sz w:val="20"/>
-          <w:szCs w:val="20"/>
-        </w:rPr>
-        <w:t>DBeaver</w:t>
-      </w:r>
-      <w:proofErr w:type="spellEnd"/>
-      <w:r>
-        <w:rPr>
-          <w:rFonts w:ascii="Times New Roman" w:hAnsi="Times New Roman" w:cs="Times New Roman"/>
-          <w:bCs/>
-          <w:kern w:val="0"/>
-          <w:sz w:val="20"/>
-          <w:szCs w:val="20"/>
-        </w:rPr>
-        <w:t xml:space="preserve">, </w:t>
-      </w:r>
-      <w:r>
-        <w:rPr>
-          <w:rFonts w:ascii="Times New Roman" w:hAnsi="Times New Roman" w:cs="Times New Roman"/>
-          <w:bCs/>
-          <w:kern w:val="0"/>
-          <w:sz w:val="20"/>
-          <w:szCs w:val="20"/>
-        </w:rPr>
-        <w:t>VS Code, Eclipse, IntelliJ, Git/</w:t>
-      </w:r>
-      <w:proofErr w:type="spellStart"/>
-      <w:r>
-        <w:rPr>
-          <w:rFonts w:ascii="Times New Roman" w:hAnsi="Times New Roman" w:cs="Times New Roman"/>
-          <w:bCs/>
-          <w:kern w:val="0"/>
-          <w:sz w:val="20"/>
-          <w:szCs w:val="20"/>
-        </w:rPr>
-        <w:t>GitHubDesktop</w:t>
-      </w:r>
-      <w:proofErr w:type="spellEnd"/>
-      <w:r>
-        <w:rPr>
-          <w:rFonts w:ascii="Times New Roman" w:hAnsi="Times New Roman" w:cs="Times New Roman"/>
-          <w:bCs/>
-          <w:kern w:val="0"/>
-          <w:sz w:val="20"/>
-          <w:szCs w:val="20"/>
-        </w:rPr>
-        <w:t>, Azure</w:t>
-      </w:r>
-      <w:r>
-        <w:rPr>
-          <w:rFonts w:ascii="Times New Roman" w:hAnsi="Times New Roman" w:cs="Times New Roman"/>
-          <w:bCs/>
-          <w:kern w:val="0"/>
-          <w:sz w:val="20"/>
-          <w:szCs w:val="20"/>
-        </w:rPr>
-        <w:t xml:space="preserve">, </w:t>
-      </w:r>
-      <w:proofErr w:type="spellStart"/>
-      <w:r>
-        <w:rPr>
-          <w:rFonts w:ascii="Times New Roman" w:hAnsi="Times New Roman" w:cs="Times New Roman"/>
-          <w:bCs/>
-          <w:kern w:val="0"/>
-          <w:sz w:val="20"/>
-          <w:szCs w:val="20"/>
-        </w:rPr>
-        <w:t>etc</w:t>
-      </w:r>
-      <w:proofErr w:type="spellEnd"/>
+        <w:t xml:space="preserve">, DBeaver, </w:t>
+      </w:r>
+      <w:r>
+        <w:rPr>
+          <w:rFonts w:ascii="Times New Roman" w:hAnsi="Times New Roman" w:cs="Times New Roman"/>
+          <w:bCs/>
+          <w:kern w:val="0"/>
+          <w:sz w:val="20"/>
+          <w:szCs w:val="20"/>
+        </w:rPr>
+        <w:t>VS Code, Eclipse, IntelliJ, Git/GitHubDesktop, Azure</w:t>
+      </w:r>
+      <w:r>
+        <w:rPr>
+          <w:rFonts w:ascii="Times New Roman" w:hAnsi="Times New Roman" w:cs="Times New Roman"/>
+          <w:bCs/>
+          <w:kern w:val="0"/>
+          <w:sz w:val="20"/>
+          <w:szCs w:val="20"/>
+        </w:rPr>
+        <w:t>, etc</w:t>
+      </w:r>
     </w:p>
     <w:p>
       <w:pPr>
@@ -881,45 +715,6 @@
         </w:rPr>
         <w:tab/>
         <w:t>Dean’s List, New York University</w:t>
-      </w:r>
-    </w:p>
-    <w:p>
-      <w:pPr>
-        <w:autoSpaceDE w:val="0"/>
-        <w:autoSpaceDN w:val="0"/>
-        <w:adjustRightInd w:val="0"/>
-        <w:jc w:val="left"/>
-        <w:rPr>
-          <w:rFonts w:ascii="Times New Roman" w:hAnsi="Times New Roman" w:cs="Times New Roman"/>
-          <w:bCs/>
-          <w:color w:val="000000"/>
-          <w:kern w:val="0"/>
-          <w:sz w:val="20"/>
-          <w:szCs w:val="20"/>
-        </w:rPr>
-      </w:pPr>
-      <w:r>
-        <w:rPr>
-          <w:rFonts w:ascii="Times New Roman" w:hAnsi="Times New Roman" w:cs="Times New Roman"/>
-          <w:bCs/>
-          <w:color w:val="000000"/>
-          <w:kern w:val="0"/>
-          <w:sz w:val="20"/>
-          <w:szCs w:val="20"/>
-        </w:rPr>
-        <w:t>April 2023</w:t>
-      </w:r>
-      <w:r>
-        <w:rPr>
-          <w:rFonts w:ascii="Times New Roman" w:hAnsi="Times New Roman" w:cs="Times New Roman"/>
-          <w:bCs/>
-          <w:color w:val="000000"/>
-          <w:kern w:val="0"/>
-          <w:sz w:val="20"/>
-          <w:szCs w:val="20"/>
-        </w:rPr>
-        <w:tab/>
-        <w:t>High School Achievement Awards: Grade 12 Theory of Knowledge Award</w:t>
       </w:r>
     </w:p>
     <w:p>
@@ -1128,67 +923,6 @@
     </w:p>
     <w:p>
       <w:pPr>
-        <w:rPr>
-          <w:rFonts w:ascii="Times New Roman" w:hAnsi="Times New Roman"/>
-          <w:sz w:val="20"/>
-          <w:szCs w:val="20"/>
-        </w:rPr>
-      </w:pPr>
-      <w:r>
-        <w:rPr>
-          <w:rFonts w:ascii="Times New Roman" w:hAnsi="Times New Roman" w:cs="Times New Roman"/>
-          <w:bCs/>
-          <w:color w:val="000000"/>
-          <w:kern w:val="0"/>
-          <w:sz w:val="20"/>
-          <w:szCs w:val="20"/>
-        </w:rPr>
-        <w:t>June 2021</w:t>
-      </w:r>
-      <w:r>
-        <w:rPr>
-          <w:rFonts w:ascii="Times New Roman" w:hAnsi="Times New Roman" w:cs="Times New Roman" w:hint="eastAsia"/>
-          <w:bCs/>
-          <w:color w:val="000000"/>
-          <w:kern w:val="0"/>
-          <w:sz w:val="20"/>
-          <w:szCs w:val="20"/>
-        </w:rPr>
-        <w:tab/>
-      </w:r>
-      <w:r>
-        <w:rPr>
-          <w:rFonts w:ascii="Times New Roman" w:hAnsi="Times New Roman" w:cs="Times New Roman" w:hint="eastAsia"/>
-          <w:bCs/>
-          <w:color w:val="000000"/>
-          <w:kern w:val="0"/>
-          <w:sz w:val="20"/>
-          <w:szCs w:val="20"/>
-        </w:rPr>
-        <w:tab/>
-      </w:r>
-      <w:r>
-        <w:rPr>
-          <w:rFonts w:ascii="Times New Roman" w:hAnsi="Times New Roman" w:cs="Times New Roman"/>
-          <w:bCs/>
-          <w:color w:val="000000"/>
-          <w:kern w:val="0"/>
-          <w:sz w:val="20"/>
-          <w:szCs w:val="20"/>
-        </w:rPr>
-        <w:t xml:space="preserve">Grade 10 </w:t>
-      </w:r>
-      <w:r>
-        <w:rPr>
-          <w:rFonts w:ascii="Times New Roman" w:hAnsi="Times New Roman"/>
-          <w:sz w:val="20"/>
-          <w:szCs w:val="20"/>
-        </w:rPr>
-        <w:t>Mathematics Award</w:t>
-      </w:r>
-    </w:p>
-    <w:p>
-      <w:pPr>
         <w:autoSpaceDE w:val="0"/>
         <w:autoSpaceDN w:val="0"/>
         <w:adjustRightInd w:val="0"/>
@@ -1331,7 +1065,6 @@
         </w:rPr>
         <w:t xml:space="preserve">, Apache2, </w:t>
       </w:r>
-      <w:proofErr w:type="spellStart"/>
       <w:r>
         <w:rPr>
           <w:rFonts w:ascii="Times New Roman" w:eastAsia="SimSun" w:hAnsi="Times New Roman" w:cs="Times New Roman"/>
@@ -1344,7 +1077,6 @@
         </w:rPr>
         <w:t>etc</w:t>
       </w:r>
-      <w:proofErr w:type="spellEnd"/>
     </w:p>
     <w:p>
       <w:pPr>
@@ -1397,9 +1129,8 @@
           <w:szCs w:val="20"/>
           <w:lang w:bidi="ar"/>
         </w:rPr>
-        <w:t xml:space="preserve">built </w:t>
-      </w:r>
-      <w:proofErr w:type="spellStart"/>
+        <w:t>built mysql database</w:t>
+      </w:r>
       <w:r>
         <w:rPr>
           <w:rFonts w:ascii="Times New Roman" w:eastAsia="SimSun" w:hAnsi="Times New Roman" w:cs="Times New Roman"/>
@@ -1410,9 +1141,8 @@
           <w:szCs w:val="20"/>
           <w:lang w:bidi="ar"/>
         </w:rPr>
-        <w:t>mysql</w:t>
-      </w:r>
-      <w:proofErr w:type="spellEnd"/>
+        <w:t>s</w:t>
+      </w:r>
       <w:r>
         <w:rPr>
           <w:rFonts w:ascii="Times New Roman" w:eastAsia="SimSun" w:hAnsi="Times New Roman" w:cs="Times New Roman"/>
@@ -1423,7 +1153,7 @@
           <w:szCs w:val="20"/>
           <w:lang w:bidi="ar"/>
         </w:rPr>
-        <w:t xml:space="preserve"> database</w:t>
+        <w:t xml:space="preserve"> on </w:t>
       </w:r>
       <w:r>
         <w:rPr>
@@ -1435,7 +1165,7 @@
           <w:szCs w:val="20"/>
           <w:lang w:bidi="ar"/>
         </w:rPr>
-        <w:t>s</w:t>
+        <w:t>both linux and mac</w:t>
       </w:r>
       <w:r>
         <w:rPr>
@@ -1447,7 +1177,7 @@
           <w:szCs w:val="20"/>
           <w:lang w:bidi="ar"/>
         </w:rPr>
-        <w:t xml:space="preserve"> on </w:t>
+        <w:t xml:space="preserve"> </w:t>
       </w:r>
       <w:r>
         <w:rPr>
@@ -1459,9 +1189,8 @@
           <w:szCs w:val="20"/>
           <w:lang w:bidi="ar"/>
         </w:rPr>
-        <w:t xml:space="preserve">both </w:t>
-      </w:r>
-      <w:proofErr w:type="spellStart"/>
+        <w:t xml:space="preserve">machines </w:t>
+      </w:r>
       <w:r>
         <w:rPr>
           <w:rFonts w:ascii="Times New Roman" w:eastAsia="SimSun" w:hAnsi="Times New Roman" w:cs="Times New Roman"/>
@@ -1472,108 +1201,7 @@
           <w:szCs w:val="20"/>
           <w:lang w:bidi="ar"/>
         </w:rPr>
-        <w:t>linux</w:t>
-      </w:r>
-      <w:proofErr w:type="spellEnd"/>
-      <w:r>
-        <w:rPr>
-          <w:rFonts w:ascii="Times New Roman" w:eastAsia="SimSun" w:hAnsi="Times New Roman" w:cs="Times New Roman"/>
-          <w:bCs/>
-          <w:color w:val="000000"/>
-          <w:kern w:val="0"/>
-          <w:sz w:val="20"/>
-          <w:szCs w:val="20"/>
-          <w:lang w:bidi="ar"/>
-        </w:rPr>
-        <w:t xml:space="preserve"> and mac</w:t>
-      </w:r>
-      <w:r>
-        <w:rPr>
-          <w:rFonts w:ascii="Times New Roman" w:eastAsia="SimSun" w:hAnsi="Times New Roman" w:cs="Times New Roman"/>
-          <w:bCs/>
-          <w:color w:val="000000"/>
-          <w:kern w:val="0"/>
-          <w:sz w:val="20"/>
-          <w:szCs w:val="20"/>
-          <w:lang w:bidi="ar"/>
-        </w:rPr>
-        <w:t xml:space="preserve"> </w:t>
-      </w:r>
-      <w:r>
-        <w:rPr>
-          <w:rFonts w:ascii="Times New Roman" w:eastAsia="SimSun" w:hAnsi="Times New Roman" w:cs="Times New Roman"/>
-          <w:bCs/>
-          <w:color w:val="000000"/>
-          <w:kern w:val="0"/>
-          <w:sz w:val="20"/>
-          <w:szCs w:val="20"/>
-          <w:lang w:bidi="ar"/>
-        </w:rPr>
-        <w:t xml:space="preserve">machines </w:t>
-      </w:r>
-      <w:r>
-        <w:rPr>
-          <w:rFonts w:ascii="Times New Roman" w:eastAsia="SimSun" w:hAnsi="Times New Roman" w:cs="Times New Roman"/>
-          <w:bCs/>
-          <w:color w:val="000000"/>
-          <w:kern w:val="0"/>
-          <w:sz w:val="20"/>
-          <w:szCs w:val="20"/>
-          <w:lang w:bidi="ar"/>
-        </w:rPr>
-        <w:t xml:space="preserve">using docker, latest MySQL image, SQL, </w:t>
-      </w:r>
-      <w:proofErr w:type="spellStart"/>
-      <w:r>
-        <w:rPr>
-          <w:rFonts w:ascii="Times New Roman" w:eastAsia="SimSun" w:hAnsi="Times New Roman" w:cs="Times New Roman"/>
-          <w:bCs/>
-          <w:color w:val="000000"/>
-          <w:kern w:val="0"/>
-          <w:sz w:val="20"/>
-          <w:szCs w:val="20"/>
-          <w:lang w:bidi="ar"/>
-        </w:rPr>
-        <w:t>DBeaver</w:t>
-      </w:r>
-      <w:proofErr w:type="spellEnd"/>
-      <w:r>
-        <w:rPr>
-          <w:rFonts w:ascii="Times New Roman" w:eastAsia="SimSun" w:hAnsi="Times New Roman" w:cs="Times New Roman"/>
-          <w:bCs/>
-          <w:color w:val="000000"/>
-          <w:kern w:val="0"/>
-          <w:sz w:val="20"/>
-          <w:szCs w:val="20"/>
-          <w:lang w:bidi="ar"/>
-        </w:rPr>
-        <w:t xml:space="preserve">; coded up java, </w:t>
-      </w:r>
-      <w:proofErr w:type="spellStart"/>
-      <w:r>
-        <w:rPr>
-          <w:rFonts w:ascii="Times New Roman" w:eastAsia="SimSun" w:hAnsi="Times New Roman" w:cs="Times New Roman"/>
-          <w:bCs/>
-          <w:color w:val="000000"/>
-          <w:kern w:val="0"/>
-          <w:sz w:val="20"/>
-          <w:szCs w:val="20"/>
-          <w:lang w:bidi="ar"/>
-        </w:rPr>
-        <w:t>c++</w:t>
-      </w:r>
-      <w:proofErr w:type="spellEnd"/>
-      <w:r>
-        <w:rPr>
-          <w:rFonts w:ascii="Times New Roman" w:eastAsia="SimSun" w:hAnsi="Times New Roman" w:cs="Times New Roman"/>
-          <w:bCs/>
-          <w:color w:val="000000"/>
-          <w:kern w:val="0"/>
-          <w:sz w:val="20"/>
-          <w:szCs w:val="20"/>
-          <w:lang w:bidi="ar"/>
-        </w:rPr>
-        <w:t>, and python clients to interact with the DB</w:t>
+        <w:t>using docker, latest MySQL image, SQL, DBeaver; coded up java, c++, and python clients to interact with the DB</w:t>
       </w:r>
       <w:r>
         <w:rPr>
@@ -1670,29 +1298,7 @@
             <w:sz w:val="20"/>
             <w:szCs w:val="20"/>
           </w:rPr>
-          <w:t xml:space="preserve">, </w:t>
-        </w:r>
-        <w:proofErr w:type="spellStart"/>
-        <w:r>
-          <w:rPr>
-            <w:rStyle w:val="Hyperlink"/>
-            <w:rFonts w:ascii="Times New Roman" w:hAnsi="Times New Roman"/>
-            <w:bCs/>
-            <w:sz w:val="20"/>
-            <w:szCs w:val="20"/>
-          </w:rPr>
-          <w:t>Airdoc</w:t>
-        </w:r>
-        <w:proofErr w:type="spellEnd"/>
-        <w:r>
-          <w:rPr>
-            <w:rStyle w:val="Hyperlink"/>
-            <w:rFonts w:ascii="Times New Roman" w:hAnsi="Times New Roman"/>
-            <w:bCs/>
-            <w:sz w:val="20"/>
-            <w:szCs w:val="20"/>
-          </w:rPr>
-          <w:t xml:space="preserve"> Corp.</w:t>
+          <w:t>, Airdoc Corp.</w:t>
         </w:r>
       </w:hyperlink>
       <w:r>
@@ -1784,19 +1390,8 @@
           <w:sz w:val="20"/>
           <w:szCs w:val="20"/>
         </w:rPr>
-        <w:t xml:space="preserve">, </w:t>
-      </w:r>
-      <w:proofErr w:type="spellStart"/>
-      <w:r>
-        <w:rPr>
-          <w:rFonts w:ascii="Times New Roman" w:hAnsi="Times New Roman"/>
-          <w:bCs/>
-          <w:sz w:val="20"/>
-          <w:szCs w:val="20"/>
-        </w:rPr>
-        <w:t>etc</w:t>
-      </w:r>
-      <w:proofErr w:type="spellEnd"/>
+        <w:t>, etc</w:t>
+      </w:r>
       <w:r>
         <w:rPr>
           <w:rFonts w:ascii="Times New Roman" w:hAnsi="Times New Roman"/>
@@ -1919,7 +1514,6 @@
         </w:rPr>
       </w:pPr>
       <w:hyperlink r:id="rId16" w:history="1">
-        <w:proofErr w:type="spellStart"/>
         <w:r>
           <w:rPr>
             <w:rStyle w:val="Hyperlink"/>
@@ -1931,7 +1525,6 @@
           </w:rPr>
           <w:t>SpaceExploration</w:t>
         </w:r>
-        <w:proofErr w:type="spellEnd"/>
       </w:hyperlink>
       <w:r>
         <w:rPr>
@@ -1977,31 +1570,7 @@
           <w:sz w:val="20"/>
           <w:szCs w:val="20"/>
         </w:rPr>
-        <w:t xml:space="preserve"> async programming, </w:t>
-      </w:r>
-      <w:proofErr w:type="spellStart"/>
-      <w:r>
-        <w:rPr>
-          <w:rFonts w:ascii="Times New Roman" w:hAnsi="Times New Roman" w:cs="Times New Roman"/>
-          <w:bCs/>
-          <w:color w:val="000000"/>
-          <w:kern w:val="0"/>
-          <w:sz w:val="20"/>
-          <w:szCs w:val="20"/>
-        </w:rPr>
-        <w:t>etc</w:t>
-      </w:r>
-      <w:proofErr w:type="spellEnd"/>
-      <w:r>
-        <w:rPr>
-          <w:rFonts w:ascii="Times New Roman" w:hAnsi="Times New Roman" w:cs="Times New Roman"/>
-          <w:bCs/>
-          <w:color w:val="000000"/>
-          <w:kern w:val="0"/>
-          <w:sz w:val="20"/>
-          <w:szCs w:val="20"/>
-        </w:rPr>
-        <w:t xml:space="preserve">  </w:t>
+        <w:t xml:space="preserve"> async programming, etc  </w:t>
       </w:r>
       <w:r>
         <w:rPr>
@@ -2183,27 +1752,7 @@
           <w:sz w:val="20"/>
           <w:szCs w:val="20"/>
         </w:rPr>
-        <w:t xml:space="preserve">Designed and implemented a smart cane for the blind, by detecting objects and warning with raspberry pi4B, Google </w:t>
-      </w:r>
-      <w:proofErr w:type="spellStart"/>
-      <w:r>
-        <w:rPr>
-          <w:rFonts w:ascii="Times New Roman" w:hAnsi="Times New Roman"/>
-          <w:bCs/>
-          <w:sz w:val="20"/>
-          <w:szCs w:val="20"/>
-        </w:rPr>
-        <w:t>CoCo</w:t>
-      </w:r>
-      <w:proofErr w:type="spellEnd"/>
-      <w:r>
-        <w:rPr>
-          <w:rFonts w:ascii="Times New Roman" w:hAnsi="Times New Roman"/>
-          <w:bCs/>
-          <w:sz w:val="20"/>
-          <w:szCs w:val="20"/>
-        </w:rPr>
-        <w:t xml:space="preserve"> model, cam, ultrasonic sensor</w:t>
+        <w:t>Designed and implemented a smart cane for the blind, by detecting objects and warning with raspberry pi4B, Google CoCo model, cam, ultrasonic sensor</w:t>
       </w:r>
     </w:p>
     <w:p>
@@ -2268,71 +1817,15 @@
           <w:sz w:val="20"/>
           <w:szCs w:val="20"/>
         </w:rPr>
-        <w:t xml:space="preserve">Coded and compared 2 AI models (Resnet50 and </w:t>
-      </w:r>
-      <w:proofErr w:type="spellStart"/>
-      <w:r>
-        <w:rPr>
-          <w:rFonts w:ascii="Times New Roman" w:hAnsi="Times New Roman"/>
-          <w:bCs/>
-          <w:sz w:val="20"/>
-          <w:szCs w:val="20"/>
-        </w:rPr>
-        <w:t>ViT</w:t>
-      </w:r>
-      <w:proofErr w:type="spellEnd"/>
-      <w:r>
-        <w:rPr>
-          <w:rFonts w:ascii="Times New Roman" w:hAnsi="Times New Roman"/>
-          <w:bCs/>
-          <w:sz w:val="20"/>
-          <w:szCs w:val="20"/>
-        </w:rPr>
-        <w:t>) using Kaggle diabetic-</w:t>
-      </w:r>
-      <w:r>
-        <w:rPr>
-          <w:rFonts w:ascii="Times New Roman" w:hAnsi="Times New Roman"/>
-          <w:sz w:val="20"/>
-          <w:szCs w:val="20"/>
-        </w:rPr>
-        <w:t xml:space="preserve">retinopathy-detection dataset: </w:t>
-      </w:r>
-      <w:proofErr w:type="spellStart"/>
-      <w:r>
-        <w:rPr>
-          <w:rFonts w:ascii="Times New Roman" w:hAnsi="Times New Roman"/>
-          <w:sz w:val="20"/>
-          <w:szCs w:val="20"/>
-        </w:rPr>
-        <w:t>ViT</w:t>
-      </w:r>
-      <w:proofErr w:type="spellEnd"/>
-      <w:r>
-        <w:rPr>
-          <w:rFonts w:ascii="Times New Roman" w:hAnsi="Times New Roman"/>
-          <w:sz w:val="20"/>
-          <w:szCs w:val="20"/>
-        </w:rPr>
-        <w:t xml:space="preserve"> performs better (+10% </w:t>
-      </w:r>
-      <w:proofErr w:type="spellStart"/>
-      <w:r>
-        <w:rPr>
-          <w:rFonts w:ascii="Times New Roman" w:hAnsi="Times New Roman"/>
-          <w:sz w:val="20"/>
-          <w:szCs w:val="20"/>
-        </w:rPr>
-        <w:t>auc</w:t>
-      </w:r>
-      <w:proofErr w:type="spellEnd"/>
-      <w:r>
-        <w:rPr>
-          <w:rFonts w:ascii="Times New Roman" w:hAnsi="Times New Roman"/>
-          <w:sz w:val="20"/>
-          <w:szCs w:val="20"/>
-        </w:rPr>
-        <w:t>) with blurry data</w:t>
+        <w:t>Coded and compared 2 AI models (Resnet50 and ViT) using Kaggle diabetic-</w:t>
+      </w:r>
+      <w:r>
+        <w:rPr>
+          <w:rFonts w:ascii="Times New Roman" w:hAnsi="Times New Roman"/>
+          <w:sz w:val="20"/>
+          <w:szCs w:val="20"/>
+        </w:rPr>
+        <w:t>retinopathy-detection dataset: ViT performs better (+10% auc) with blurry data</w:t>
       </w:r>
     </w:p>
     <w:p>
@@ -2449,7 +1942,11 @@
     </w:p>
     <w:sectPr>
       <w:headerReference w:type="even" r:id="rId19"/>
-      <w:headerReference w:type="first" r:id="rId20"/>
+      <w:headerReference w:type="default" r:id="rId20"/>
+      <w:footerReference w:type="even" r:id="rId21"/>
+      <w:footerReference w:type="default" r:id="rId22"/>
+      <w:headerReference w:type="first" r:id="rId23"/>
+      <w:footerReference w:type="first" r:id="rId24"/>
       <w:pgSz w:w="11906" w:h="16838"/>
       <w:pgMar w:top="1440" w:right="1800" w:bottom="1440" w:left="1800" w:header="851" w:footer="992" w:gutter="0"/>
       <w:cols w:space="425"/>
@@ -2476,6 +1973,36 @@
     </w:p>
   </w:endnote>
 </w:endnotes>
+</file>
+
+<file path=word/footer1.xml><?xml version="1.0" encoding="utf-8"?>
+<w:ftr xmlns:wpc="http://schemas.microsoft.com/office/word/2010/wordprocessingCanvas" xmlns:cx="http://schemas.microsoft.com/office/drawing/2014/chartex" xmlns:cx1="http://schemas.microsoft.com/office/drawing/2015/9/8/chartex" xmlns:cx2="http://schemas.microsoft.com/office/drawing/2015/10/21/chartex" xmlns:cx3="http://schemas.microsoft.com/office/drawing/2016/5/9/chartex" xmlns:cx4="http://schemas.microsoft.com/office/drawing/2016/5/10/chartex" xmlns:cx5="http://schemas.microsoft.com/office/drawing/2016/5/11/chartex" xmlns:cx6="http://schemas.microsoft.com/office/drawing/2016/5/12/chartex" xmlns:cx7="http://schemas.microsoft.com/office/drawing/2016/5/13/chartex" xmlns:cx8="http://schemas.microsoft.com/office/drawing/2016/5/14/chartex" xmlns:mc="http://schemas.openxmlformats.org/markup-compatibility/2006" xmlns:aink="http://schemas.microsoft.com/office/drawing/2016/ink" xmlns:am3d="http://schemas.microsoft.com/office/drawing/2017/model3d" xmlns:o="urn:schemas-microsoft-com:office:office" xmlns:oel="http://schemas.microsoft.com/office/2019/extlst" xmlns:r="http://schemas.openxmlformats.org/officeDocument/2006/relationships" xmlns:m="http://schemas.openxmlformats.org/officeDocument/2006/math" xmlns:v="urn:schemas-microsoft-com:vml" xmlns:wp14="http://schemas.microsoft.com/office/word/2010/wordprocessingDrawing" xmlns:wp="http://schemas.openxmlformats.org/drawingml/2006/wordprocessingDrawing" xmlns:w10="urn:schemas-microsoft-com:office:word" xmlns:w="http://schemas.openxmlformats.org/wordprocessingml/2006/main" xmlns:w14="http://schemas.microsoft.com/office/word/2010/wordml" xmlns:w15="http://schemas.microsoft.com/office/word/2012/wordml" xmlns:w16cex="http://schemas.microsoft.com/office/word/2018/wordml/cex" xmlns:w16cid="http://schemas.microsoft.com/office/word/2016/wordml/cid" xmlns:w16="http://schemas.microsoft.com/office/word/2018/wordml" xmlns:w16du="http://schemas.microsoft.com/office/word/2023/wordml/word16du" xmlns:w16sdtdh="http://schemas.microsoft.com/office/word/2020/wordml/sdtdatahash" xmlns:w16se="http://schemas.microsoft.com/office/word/2015/wordml/symex" xmlns:wpg="http://schemas.microsoft.com/office/word/2010/wordprocessingGroup" xmlns:wpi="http://schemas.microsoft.com/office/word/2010/wordprocessingInk" xmlns:wne="http://schemas.microsoft.com/office/word/2006/wordml" xmlns:wps="http://schemas.microsoft.com/office/word/2010/wordprocessingShape" mc:Ignorable="w14 w15 w16se w16cid w16 w16cex w16sdtdh w16du wp14">
+  <w:p>
+    <w:pPr>
+      <w:pStyle w:val="Footer"/>
+    </w:pPr>
+  </w:p>
+</w:ftr>
+</file>
+
+<file path=word/footer2.xml><?xml version="1.0" encoding="utf-8"?>
+<w:ftr xmlns:wpc="http://schemas.microsoft.com/office/word/2010/wordprocessingCanvas" xmlns:cx="http://schemas.microsoft.com/office/drawing/2014/chartex" xmlns:cx1="http://schemas.microsoft.com/office/drawing/2015/9/8/chartex" xmlns:cx2="http://schemas.microsoft.com/office/drawing/2015/10/21/chartex" xmlns:cx3="http://schemas.microsoft.com/office/drawing/2016/5/9/chartex" xmlns:cx4="http://schemas.microsoft.com/office/drawing/2016/5/10/chartex" xmlns:cx5="http://schemas.microsoft.com/office/drawing/2016/5/11/chartex" xmlns:cx6="http://schemas.microsoft.com/office/drawing/2016/5/12/chartex" xmlns:cx7="http://schemas.microsoft.com/office/drawing/2016/5/13/chartex" xmlns:cx8="http://schemas.microsoft.com/office/drawing/2016/5/14/chartex" xmlns:mc="http://schemas.openxmlformats.org/markup-compatibility/2006" xmlns:aink="http://schemas.microsoft.com/office/drawing/2016/ink" xmlns:am3d="http://schemas.microsoft.com/office/drawing/2017/model3d" xmlns:o="urn:schemas-microsoft-com:office:office" xmlns:oel="http://schemas.microsoft.com/office/2019/extlst" xmlns:r="http://schemas.openxmlformats.org/officeDocument/2006/relationships" xmlns:m="http://schemas.openxmlformats.org/officeDocument/2006/math" xmlns:v="urn:schemas-microsoft-com:vml" xmlns:wp14="http://schemas.microsoft.com/office/word/2010/wordprocessingDrawing" xmlns:wp="http://schemas.openxmlformats.org/drawingml/2006/wordprocessingDrawing" xmlns:w10="urn:schemas-microsoft-com:office:word" xmlns:w="http://schemas.openxmlformats.org/wordprocessingml/2006/main" xmlns:w14="http://schemas.microsoft.com/office/word/2010/wordml" xmlns:w15="http://schemas.microsoft.com/office/word/2012/wordml" xmlns:w16cex="http://schemas.microsoft.com/office/word/2018/wordml/cex" xmlns:w16cid="http://schemas.microsoft.com/office/word/2016/wordml/cid" xmlns:w16="http://schemas.microsoft.com/office/word/2018/wordml" xmlns:w16du="http://schemas.microsoft.com/office/word/2023/wordml/word16du" xmlns:w16sdtdh="http://schemas.microsoft.com/office/word/2020/wordml/sdtdatahash" xmlns:w16se="http://schemas.microsoft.com/office/word/2015/wordml/symex" xmlns:wpg="http://schemas.microsoft.com/office/word/2010/wordprocessingGroup" xmlns:wpi="http://schemas.microsoft.com/office/word/2010/wordprocessingInk" xmlns:wne="http://schemas.microsoft.com/office/word/2006/wordml" xmlns:wps="http://schemas.microsoft.com/office/word/2010/wordprocessingShape" mc:Ignorable="w14 w15 w16se w16cid w16 w16cex w16sdtdh w16du wp14">
+  <w:p>
+    <w:pPr>
+      <w:pStyle w:val="Footer"/>
+    </w:pPr>
+  </w:p>
+</w:ftr>
+</file>
+
+<file path=word/footer3.xml><?xml version="1.0" encoding="utf-8"?>
+<w:ftr xmlns:wpc="http://schemas.microsoft.com/office/word/2010/wordprocessingCanvas" xmlns:cx="http://schemas.microsoft.com/office/drawing/2014/chartex" xmlns:cx1="http://schemas.microsoft.com/office/drawing/2015/9/8/chartex" xmlns:cx2="http://schemas.microsoft.com/office/drawing/2015/10/21/chartex" xmlns:cx3="http://schemas.microsoft.com/office/drawing/2016/5/9/chartex" xmlns:cx4="http://schemas.microsoft.com/office/drawing/2016/5/10/chartex" xmlns:cx5="http://schemas.microsoft.com/office/drawing/2016/5/11/chartex" xmlns:cx6="http://schemas.microsoft.com/office/drawing/2016/5/12/chartex" xmlns:cx7="http://schemas.microsoft.com/office/drawing/2016/5/13/chartex" xmlns:cx8="http://schemas.microsoft.com/office/drawing/2016/5/14/chartex" xmlns:mc="http://schemas.openxmlformats.org/markup-compatibility/2006" xmlns:aink="http://schemas.microsoft.com/office/drawing/2016/ink" xmlns:am3d="http://schemas.microsoft.com/office/drawing/2017/model3d" xmlns:o="urn:schemas-microsoft-com:office:office" xmlns:oel="http://schemas.microsoft.com/office/2019/extlst" xmlns:r="http://schemas.openxmlformats.org/officeDocument/2006/relationships" xmlns:m="http://schemas.openxmlformats.org/officeDocument/2006/math" xmlns:v="urn:schemas-microsoft-com:vml" xmlns:wp14="http://schemas.microsoft.com/office/word/2010/wordprocessingDrawing" xmlns:wp="http://schemas.openxmlformats.org/drawingml/2006/wordprocessingDrawing" xmlns:w10="urn:schemas-microsoft-com:office:word" xmlns:w="http://schemas.openxmlformats.org/wordprocessingml/2006/main" xmlns:w14="http://schemas.microsoft.com/office/word/2010/wordml" xmlns:w15="http://schemas.microsoft.com/office/word/2012/wordml" xmlns:w16cex="http://schemas.microsoft.com/office/word/2018/wordml/cex" xmlns:w16cid="http://schemas.microsoft.com/office/word/2016/wordml/cid" xmlns:w16="http://schemas.microsoft.com/office/word/2018/wordml" xmlns:w16du="http://schemas.microsoft.com/office/word/2023/wordml/word16du" xmlns:w16sdtdh="http://schemas.microsoft.com/office/word/2020/wordml/sdtdatahash" xmlns:w16se="http://schemas.microsoft.com/office/word/2015/wordml/symex" xmlns:wpg="http://schemas.microsoft.com/office/word/2010/wordprocessingGroup" xmlns:wpi="http://schemas.microsoft.com/office/word/2010/wordprocessingInk" xmlns:wne="http://schemas.microsoft.com/office/word/2006/wordml" xmlns:wps="http://schemas.microsoft.com/office/word/2010/wordprocessingShape" mc:Ignorable="w14 w15 w16se w16cid w16 w16cex w16sdtdh w16du wp14">
+  <w:p>
+    <w:pPr>
+      <w:pStyle w:val="Footer"/>
+    </w:pPr>
+  </w:p>
+</w:ftr>
 </file>
 
 <file path=word/footnotes.xml><?xml version="1.0" encoding="utf-8"?>
@@ -2508,6 +2035,16 @@
 </file>
 
 <file path=word/header2.xml><?xml version="1.0" encoding="utf-8"?>
+<w:hdr xmlns:wpc="http://schemas.microsoft.com/office/word/2010/wordprocessingCanvas" xmlns:cx="http://schemas.microsoft.com/office/drawing/2014/chartex" xmlns:cx1="http://schemas.microsoft.com/office/drawing/2015/9/8/chartex" xmlns:cx2="http://schemas.microsoft.com/office/drawing/2015/10/21/chartex" xmlns:cx3="http://schemas.microsoft.com/office/drawing/2016/5/9/chartex" xmlns:cx4="http://schemas.microsoft.com/office/drawing/2016/5/10/chartex" xmlns:cx5="http://schemas.microsoft.com/office/drawing/2016/5/11/chartex" xmlns:cx6="http://schemas.microsoft.com/office/drawing/2016/5/12/chartex" xmlns:cx7="http://schemas.microsoft.com/office/drawing/2016/5/13/chartex" xmlns:cx8="http://schemas.microsoft.com/office/drawing/2016/5/14/chartex" xmlns:mc="http://schemas.openxmlformats.org/markup-compatibility/2006" xmlns:aink="http://schemas.microsoft.com/office/drawing/2016/ink" xmlns:am3d="http://schemas.microsoft.com/office/drawing/2017/model3d" xmlns:o="urn:schemas-microsoft-com:office:office" xmlns:oel="http://schemas.microsoft.com/office/2019/extlst" xmlns:r="http://schemas.openxmlformats.org/officeDocument/2006/relationships" xmlns:m="http://schemas.openxmlformats.org/officeDocument/2006/math" xmlns:v="urn:schemas-microsoft-com:vml" xmlns:wp14="http://schemas.microsoft.com/office/word/2010/wordprocessingDrawing" xmlns:wp="http://schemas.openxmlformats.org/drawingml/2006/wordprocessingDrawing" xmlns:w10="urn:schemas-microsoft-com:office:word" xmlns:w="http://schemas.openxmlformats.org/wordprocessingml/2006/main" xmlns:w14="http://schemas.microsoft.com/office/word/2010/wordml" xmlns:w15="http://schemas.microsoft.com/office/word/2012/wordml" xmlns:w16cex="http://schemas.microsoft.com/office/word/2018/wordml/cex" xmlns:w16cid="http://schemas.microsoft.com/office/word/2016/wordml/cid" xmlns:w16="http://schemas.microsoft.com/office/word/2018/wordml" xmlns:w16du="http://schemas.microsoft.com/office/word/2023/wordml/word16du" xmlns:w16sdtdh="http://schemas.microsoft.com/office/word/2020/wordml/sdtdatahash" xmlns:w16se="http://schemas.microsoft.com/office/word/2015/wordml/symex" xmlns:wpg="http://schemas.microsoft.com/office/word/2010/wordprocessingGroup" xmlns:wpi="http://schemas.microsoft.com/office/word/2010/wordprocessingInk" xmlns:wne="http://schemas.microsoft.com/office/word/2006/wordml" xmlns:wps="http://schemas.microsoft.com/office/word/2010/wordprocessingShape" mc:Ignorable="w14 w15 w16se w16cid w16 w16cex w16sdtdh w16du wp14">
+  <w:p>
+    <w:pPr>
+      <w:pStyle w:val="Header"/>
+    </w:pPr>
+  </w:p>
+</w:hdr>
+</file>
+
+<file path=word/header3.xml><?xml version="1.0" encoding="utf-8"?>
 <w:hdr xmlns:wpc="http://schemas.microsoft.com/office/word/2010/wordprocessingCanvas" xmlns:cx="http://schemas.microsoft.com/office/drawing/2014/chartex" xmlns:cx1="http://schemas.microsoft.com/office/drawing/2015/9/8/chartex" xmlns:cx2="http://schemas.microsoft.com/office/drawing/2015/10/21/chartex" xmlns:cx3="http://schemas.microsoft.com/office/drawing/2016/5/9/chartex" xmlns:cx4="http://schemas.microsoft.com/office/drawing/2016/5/10/chartex" xmlns:cx5="http://schemas.microsoft.com/office/drawing/2016/5/11/chartex" xmlns:cx6="http://schemas.microsoft.com/office/drawing/2016/5/12/chartex" xmlns:cx7="http://schemas.microsoft.com/office/drawing/2016/5/13/chartex" xmlns:cx8="http://schemas.microsoft.com/office/drawing/2016/5/14/chartex" xmlns:mc="http://schemas.openxmlformats.org/markup-compatibility/2006" xmlns:aink="http://schemas.microsoft.com/office/drawing/2016/ink" xmlns:am3d="http://schemas.microsoft.com/office/drawing/2017/model3d" xmlns:o="urn:schemas-microsoft-com:office:office" xmlns:oel="http://schemas.microsoft.com/office/2019/extlst" xmlns:r="http://schemas.openxmlformats.org/officeDocument/2006/relationships" xmlns:m="http://schemas.openxmlformats.org/officeDocument/2006/math" xmlns:v="urn:schemas-microsoft-com:vml" xmlns:wp14="http://schemas.microsoft.com/office/word/2010/wordprocessingDrawing" xmlns:wp="http://schemas.openxmlformats.org/drawingml/2006/wordprocessingDrawing" xmlns:w10="urn:schemas-microsoft-com:office:word" xmlns:w="http://schemas.openxmlformats.org/wordprocessingml/2006/main" xmlns:w14="http://schemas.microsoft.com/office/word/2010/wordml" xmlns:w15="http://schemas.microsoft.com/office/word/2012/wordml" xmlns:w16cex="http://schemas.microsoft.com/office/word/2018/wordml/cex" xmlns:w16cid="http://schemas.microsoft.com/office/word/2016/wordml/cid" xmlns:w16="http://schemas.microsoft.com/office/word/2018/wordml" xmlns:w16du="http://schemas.microsoft.com/office/word/2023/wordml/word16du" xmlns:w16sdtdh="http://schemas.microsoft.com/office/word/2020/wordml/sdtdatahash" xmlns:w16se="http://schemas.microsoft.com/office/word/2015/wordml/symex" xmlns:wpg="http://schemas.microsoft.com/office/word/2010/wordprocessingGroup" xmlns:wpi="http://schemas.microsoft.com/office/word/2010/wordprocessingInk" xmlns:wne="http://schemas.microsoft.com/office/word/2006/wordml" xmlns:wps="http://schemas.microsoft.com/office/word/2010/wordprocessingShape" mc:Ignorable="w14 w15 w16se w16cid w16 w16cex w16sdtdh w16du wp14">
   <w:p>
     <w:pPr>

--- a/docs/JamesHuangCV.docx
+++ b/docs/JamesHuangCV.docx
@@ -30,18 +30,6 @@
           <w:szCs w:val="24"/>
         </w:rPr>
         <w:t>James Huang</w:t>
-      </w:r>
-      <w:r>
-        <w:rPr>
-          <w:rFonts w:ascii="Times New Roman" w:hAnsi="Times New Roman" w:cs="Times New Roman"/>
-          <w:b/>
-          <w:bCs/>
-          <w:color w:val="333333"/>
-          <w:kern w:val="0"/>
-          <w:sz w:val="24"/>
-          <w:szCs w:val="24"/>
-        </w:rPr>
-        <w:t xml:space="preserve"> </w:t>
       </w:r>
     </w:p>
     <w:p>
@@ -120,33 +108,18 @@
             <w:sz w:val="18"/>
             <w:szCs w:val="18"/>
           </w:rPr>
-          <w:t>jameshuangcollegeapplication</w:t>
-        </w:r>
-        <w:r>
-          <w:rPr>
-            <w:rStyle w:val="Hyperlink"/>
-            <w:rFonts w:ascii="Times New Roman" w:hAnsi="Times New Roman" w:cs="Times New Roman" w:hint="eastAsia"/>
-            <w:kern w:val="0"/>
-            <w:sz w:val="18"/>
-            <w:szCs w:val="18"/>
-          </w:rPr>
-          <w:t>@gmail.com</w:t>
+          <w:t>jh8867@nyu.edu</w:t>
         </w:r>
       </w:hyperlink>
-    </w:p>
-    <w:p>
-      <w:pPr>
-        <w:autoSpaceDE w:val="0"/>
-        <w:autoSpaceDN w:val="0"/>
-        <w:adjustRightInd w:val="0"/>
-        <w:jc w:val="center"/>
+      <w:r>
         <w:rPr>
           <w:rFonts w:ascii="Times New Roman" w:hAnsi="Times New Roman" w:cs="Times New Roman"/>
           <w:kern w:val="0"/>
           <w:sz w:val="18"/>
           <w:szCs w:val="18"/>
         </w:rPr>
-      </w:pPr>
+        <w:t xml:space="preserve"> | </w:t>
+      </w:r>
       <w:hyperlink r:id="rId9" w:history="1">
         <w:r>
           <w:rPr>
@@ -166,7 +139,7 @@
           <w:sz w:val="18"/>
           <w:szCs w:val="18"/>
         </w:rPr>
-        <w:tab/>
+        <w:t xml:space="preserve"> | </w:t>
       </w:r>
       <w:hyperlink r:id="rId10" w:history="1">
         <w:r>
@@ -524,7 +497,95 @@
           <w:sz w:val="20"/>
           <w:szCs w:val="20"/>
         </w:rPr>
-        <w:t xml:space="preserve">VS debugger, gdb, lldb, gcc, g++, cl, llvm, </w:t>
+        <w:t xml:space="preserve">VS debugger, </w:t>
+      </w:r>
+      <w:proofErr w:type="spellStart"/>
+      <w:r>
+        <w:rPr>
+          <w:rFonts w:ascii="Times New Roman" w:hAnsi="Times New Roman" w:cs="Times New Roman"/>
+          <w:bCs/>
+          <w:kern w:val="0"/>
+          <w:sz w:val="20"/>
+          <w:szCs w:val="20"/>
+        </w:rPr>
+        <w:t>gdb</w:t>
+      </w:r>
+      <w:proofErr w:type="spellEnd"/>
+      <w:r>
+        <w:rPr>
+          <w:rFonts w:ascii="Times New Roman" w:hAnsi="Times New Roman" w:cs="Times New Roman"/>
+          <w:bCs/>
+          <w:kern w:val="0"/>
+          <w:sz w:val="20"/>
+          <w:szCs w:val="20"/>
+        </w:rPr>
+        <w:t xml:space="preserve">, </w:t>
+      </w:r>
+      <w:proofErr w:type="spellStart"/>
+      <w:r>
+        <w:rPr>
+          <w:rFonts w:ascii="Times New Roman" w:hAnsi="Times New Roman" w:cs="Times New Roman"/>
+          <w:bCs/>
+          <w:kern w:val="0"/>
+          <w:sz w:val="20"/>
+          <w:szCs w:val="20"/>
+        </w:rPr>
+        <w:t>lldb</w:t>
+      </w:r>
+      <w:proofErr w:type="spellEnd"/>
+      <w:r>
+        <w:rPr>
+          <w:rFonts w:ascii="Times New Roman" w:hAnsi="Times New Roman" w:cs="Times New Roman"/>
+          <w:bCs/>
+          <w:kern w:val="0"/>
+          <w:sz w:val="20"/>
+          <w:szCs w:val="20"/>
+        </w:rPr>
+        <w:t xml:space="preserve">, </w:t>
+      </w:r>
+      <w:proofErr w:type="spellStart"/>
+      <w:r>
+        <w:rPr>
+          <w:rFonts w:ascii="Times New Roman" w:hAnsi="Times New Roman" w:cs="Times New Roman"/>
+          <w:bCs/>
+          <w:kern w:val="0"/>
+          <w:sz w:val="20"/>
+          <w:szCs w:val="20"/>
+        </w:rPr>
+        <w:t>gcc</w:t>
+      </w:r>
+      <w:proofErr w:type="spellEnd"/>
+      <w:r>
+        <w:rPr>
+          <w:rFonts w:ascii="Times New Roman" w:hAnsi="Times New Roman" w:cs="Times New Roman"/>
+          <w:bCs/>
+          <w:kern w:val="0"/>
+          <w:sz w:val="20"/>
+          <w:szCs w:val="20"/>
+        </w:rPr>
+        <w:t xml:space="preserve">, g++, cl, </w:t>
+      </w:r>
+      <w:proofErr w:type="spellStart"/>
+      <w:r>
+        <w:rPr>
+          <w:rFonts w:ascii="Times New Roman" w:hAnsi="Times New Roman" w:cs="Times New Roman"/>
+          <w:bCs/>
+          <w:kern w:val="0"/>
+          <w:sz w:val="20"/>
+          <w:szCs w:val="20"/>
+        </w:rPr>
+        <w:t>llvm</w:t>
+      </w:r>
+      <w:proofErr w:type="spellEnd"/>
+      <w:r>
+        <w:rPr>
+          <w:rFonts w:ascii="Times New Roman" w:hAnsi="Times New Roman" w:cs="Times New Roman"/>
+          <w:bCs/>
+          <w:kern w:val="0"/>
+          <w:sz w:val="20"/>
+          <w:szCs w:val="20"/>
+        </w:rPr>
+        <w:t xml:space="preserve">, </w:t>
       </w:r>
       <w:r>
         <w:rPr>
@@ -554,7 +615,29 @@
           <w:sz w:val="20"/>
           <w:szCs w:val="20"/>
         </w:rPr>
-        <w:t xml:space="preserve">Multi-threaded programming, Machine Learning, Tensorflow, </w:t>
+        <w:t xml:space="preserve">Multi-threaded programming, Machine Learning, </w:t>
+      </w:r>
+      <w:proofErr w:type="spellStart"/>
+      <w:r>
+        <w:rPr>
+          <w:rFonts w:ascii="Times New Roman" w:hAnsi="Times New Roman" w:cs="Times New Roman"/>
+          <w:bCs/>
+          <w:kern w:val="0"/>
+          <w:sz w:val="20"/>
+          <w:szCs w:val="20"/>
+        </w:rPr>
+        <w:t>Tensorflow</w:t>
+      </w:r>
+      <w:proofErr w:type="spellEnd"/>
+      <w:r>
+        <w:rPr>
+          <w:rFonts w:ascii="Times New Roman" w:hAnsi="Times New Roman" w:cs="Times New Roman"/>
+          <w:bCs/>
+          <w:kern w:val="0"/>
+          <w:sz w:val="20"/>
+          <w:szCs w:val="20"/>
+        </w:rPr>
+        <w:t xml:space="preserve">, </w:t>
       </w:r>
       <w:r>
         <w:rPr>
@@ -584,28 +667,94 @@
           <w:sz w:val="20"/>
           <w:szCs w:val="20"/>
         </w:rPr>
-        <w:t xml:space="preserve">, DBeaver, </w:t>
-      </w:r>
-      <w:r>
-        <w:rPr>
-          <w:rFonts w:ascii="Times New Roman" w:hAnsi="Times New Roman" w:cs="Times New Roman"/>
-          <w:bCs/>
-          <w:kern w:val="0"/>
-          <w:sz w:val="20"/>
-          <w:szCs w:val="20"/>
-        </w:rPr>
-        <w:t>VS Code, Eclipse, IntelliJ, Git/GitHubDesktop, Azure</w:t>
-      </w:r>
-      <w:r>
-        <w:rPr>
-          <w:rFonts w:ascii="Times New Roman" w:hAnsi="Times New Roman" w:cs="Times New Roman"/>
-          <w:bCs/>
-          <w:kern w:val="0"/>
-          <w:sz w:val="20"/>
-          <w:szCs w:val="20"/>
-        </w:rPr>
-        <w:t>, etc</w:t>
-      </w:r>
+        <w:t xml:space="preserve">, </w:t>
+      </w:r>
+      <w:proofErr w:type="spellStart"/>
+      <w:r>
+        <w:rPr>
+          <w:rFonts w:ascii="Times New Roman" w:hAnsi="Times New Roman" w:cs="Times New Roman"/>
+          <w:bCs/>
+          <w:kern w:val="0"/>
+          <w:sz w:val="20"/>
+          <w:szCs w:val="20"/>
+        </w:rPr>
+        <w:t>DBeaver</w:t>
+      </w:r>
+      <w:proofErr w:type="spellEnd"/>
+      <w:r>
+        <w:rPr>
+          <w:rFonts w:ascii="Times New Roman" w:hAnsi="Times New Roman" w:cs="Times New Roman"/>
+          <w:bCs/>
+          <w:kern w:val="0"/>
+          <w:sz w:val="20"/>
+          <w:szCs w:val="20"/>
+        </w:rPr>
+        <w:t xml:space="preserve">, </w:t>
+      </w:r>
+      <w:r>
+        <w:rPr>
+          <w:rFonts w:ascii="Times New Roman" w:hAnsi="Times New Roman" w:cs="Times New Roman"/>
+          <w:bCs/>
+          <w:kern w:val="0"/>
+          <w:sz w:val="20"/>
+          <w:szCs w:val="20"/>
+        </w:rPr>
+        <w:t>VS Code, Eclipse, IntelliJ, Git/</w:t>
+      </w:r>
+      <w:proofErr w:type="spellStart"/>
+      <w:r>
+        <w:rPr>
+          <w:rFonts w:ascii="Times New Roman" w:hAnsi="Times New Roman" w:cs="Times New Roman"/>
+          <w:bCs/>
+          <w:kern w:val="0"/>
+          <w:sz w:val="20"/>
+          <w:szCs w:val="20"/>
+        </w:rPr>
+        <w:t>GitHubDesktop</w:t>
+      </w:r>
+      <w:proofErr w:type="spellEnd"/>
+      <w:r>
+        <w:rPr>
+          <w:rFonts w:ascii="Times New Roman" w:hAnsi="Times New Roman" w:cs="Times New Roman"/>
+          <w:bCs/>
+          <w:kern w:val="0"/>
+          <w:sz w:val="20"/>
+          <w:szCs w:val="20"/>
+        </w:rPr>
+        <w:t>, Azure</w:t>
+      </w:r>
+      <w:r>
+        <w:rPr>
+          <w:rFonts w:ascii="Times New Roman" w:hAnsi="Times New Roman" w:cs="Times New Roman"/>
+          <w:bCs/>
+          <w:kern w:val="0"/>
+          <w:sz w:val="20"/>
+          <w:szCs w:val="20"/>
+        </w:rPr>
+        <w:t xml:space="preserve">, </w:t>
+      </w:r>
+      <w:r>
+        <w:rPr>
+          <w:rFonts w:ascii="Times New Roman" w:hAnsi="Times New Roman" w:cs="Times New Roman"/>
+          <w:bCs/>
+          <w:kern w:val="0"/>
+          <w:sz w:val="20"/>
+          <w:szCs w:val="20"/>
+        </w:rPr>
+        <w:t xml:space="preserve">LaTeX, </w:t>
+      </w:r>
+      <w:proofErr w:type="spellStart"/>
+      <w:r>
+        <w:rPr>
+          <w:rFonts w:ascii="Times New Roman" w:hAnsi="Times New Roman" w:cs="Times New Roman"/>
+          <w:bCs/>
+          <w:kern w:val="0"/>
+          <w:sz w:val="20"/>
+          <w:szCs w:val="20"/>
+        </w:rPr>
+        <w:t>etc</w:t>
+      </w:r>
+      <w:proofErr w:type="spellEnd"/>
     </w:p>
     <w:p>
       <w:pPr>
@@ -1065,6 +1214,7 @@
         </w:rPr>
         <w:t xml:space="preserve">, Apache2, </w:t>
       </w:r>
+      <w:proofErr w:type="spellStart"/>
       <w:r>
         <w:rPr>
           <w:rFonts w:ascii="Times New Roman" w:eastAsia="SimSun" w:hAnsi="Times New Roman" w:cs="Times New Roman"/>
@@ -1077,6 +1227,7 @@
         </w:rPr>
         <w:t>etc</w:t>
       </w:r>
+      <w:proofErr w:type="spellEnd"/>
     </w:p>
     <w:p>
       <w:pPr>
@@ -1129,8 +1280,9 @@
           <w:szCs w:val="20"/>
           <w:lang w:bidi="ar"/>
         </w:rPr>
-        <w:t>built mysql database</w:t>
-      </w:r>
+        <w:t xml:space="preserve">built </w:t>
+      </w:r>
+      <w:proofErr w:type="spellStart"/>
       <w:r>
         <w:rPr>
           <w:rFonts w:ascii="Times New Roman" w:eastAsia="SimSun" w:hAnsi="Times New Roman" w:cs="Times New Roman"/>
@@ -1141,6 +1293,31 @@
           <w:szCs w:val="20"/>
           <w:lang w:bidi="ar"/>
         </w:rPr>
+        <w:t>mysql</w:t>
+      </w:r>
+      <w:proofErr w:type="spellEnd"/>
+      <w:r>
+        <w:rPr>
+          <w:rFonts w:ascii="Times New Roman" w:eastAsia="SimSun" w:hAnsi="Times New Roman" w:cs="Times New Roman"/>
+          <w:bCs/>
+          <w:color w:val="000000"/>
+          <w:kern w:val="0"/>
+          <w:sz w:val="20"/>
+          <w:szCs w:val="20"/>
+          <w:lang w:bidi="ar"/>
+        </w:rPr>
+        <w:t xml:space="preserve"> database</w:t>
+      </w:r>
+      <w:r>
+        <w:rPr>
+          <w:rFonts w:ascii="Times New Roman" w:eastAsia="SimSun" w:hAnsi="Times New Roman" w:cs="Times New Roman"/>
+          <w:bCs/>
+          <w:color w:val="000000"/>
+          <w:kern w:val="0"/>
+          <w:sz w:val="20"/>
+          <w:szCs w:val="20"/>
+          <w:lang w:bidi="ar"/>
+        </w:rPr>
         <w:t>s</w:t>
       </w:r>
       <w:r>
@@ -1165,8 +1342,9 @@
           <w:szCs w:val="20"/>
           <w:lang w:bidi="ar"/>
         </w:rPr>
-        <w:t>both linux and mac</w:t>
-      </w:r>
+        <w:t xml:space="preserve">both </w:t>
+      </w:r>
+      <w:proofErr w:type="spellStart"/>
       <w:r>
         <w:rPr>
           <w:rFonts w:ascii="Times New Roman" w:eastAsia="SimSun" w:hAnsi="Times New Roman" w:cs="Times New Roman"/>
@@ -1177,6 +1355,31 @@
           <w:szCs w:val="20"/>
           <w:lang w:bidi="ar"/>
         </w:rPr>
+        <w:t>linux</w:t>
+      </w:r>
+      <w:proofErr w:type="spellEnd"/>
+      <w:r>
+        <w:rPr>
+          <w:rFonts w:ascii="Times New Roman" w:eastAsia="SimSun" w:hAnsi="Times New Roman" w:cs="Times New Roman"/>
+          <w:bCs/>
+          <w:color w:val="000000"/>
+          <w:kern w:val="0"/>
+          <w:sz w:val="20"/>
+          <w:szCs w:val="20"/>
+          <w:lang w:bidi="ar"/>
+        </w:rPr>
+        <w:t xml:space="preserve"> and mac</w:t>
+      </w:r>
+      <w:r>
+        <w:rPr>
+          <w:rFonts w:ascii="Times New Roman" w:eastAsia="SimSun" w:hAnsi="Times New Roman" w:cs="Times New Roman"/>
+          <w:bCs/>
+          <w:color w:val="000000"/>
+          <w:kern w:val="0"/>
+          <w:sz w:val="20"/>
+          <w:szCs w:val="20"/>
+          <w:lang w:bidi="ar"/>
+        </w:rPr>
         <w:t xml:space="preserve"> </w:t>
       </w:r>
       <w:r>
@@ -1201,7 +1404,59 @@
           <w:szCs w:val="20"/>
           <w:lang w:bidi="ar"/>
         </w:rPr>
-        <w:t>using docker, latest MySQL image, SQL, DBeaver; coded up java, c++, and python clients to interact with the DB</w:t>
+        <w:t xml:space="preserve">using docker, latest MySQL image, SQL, </w:t>
+      </w:r>
+      <w:proofErr w:type="spellStart"/>
+      <w:r>
+        <w:rPr>
+          <w:rFonts w:ascii="Times New Roman" w:eastAsia="SimSun" w:hAnsi="Times New Roman" w:cs="Times New Roman"/>
+          <w:bCs/>
+          <w:color w:val="000000"/>
+          <w:kern w:val="0"/>
+          <w:sz w:val="20"/>
+          <w:szCs w:val="20"/>
+          <w:lang w:bidi="ar"/>
+        </w:rPr>
+        <w:t>DBeaver</w:t>
+      </w:r>
+      <w:proofErr w:type="spellEnd"/>
+      <w:r>
+        <w:rPr>
+          <w:rFonts w:ascii="Times New Roman" w:eastAsia="SimSun" w:hAnsi="Times New Roman" w:cs="Times New Roman"/>
+          <w:bCs/>
+          <w:color w:val="000000"/>
+          <w:kern w:val="0"/>
+          <w:sz w:val="20"/>
+          <w:szCs w:val="20"/>
+          <w:lang w:bidi="ar"/>
+        </w:rPr>
+        <w:t xml:space="preserve">; coded up java, </w:t>
+      </w:r>
+      <w:proofErr w:type="spellStart"/>
+      <w:r>
+        <w:rPr>
+          <w:rFonts w:ascii="Times New Roman" w:eastAsia="SimSun" w:hAnsi="Times New Roman" w:cs="Times New Roman"/>
+          <w:bCs/>
+          <w:color w:val="000000"/>
+          <w:kern w:val="0"/>
+          <w:sz w:val="20"/>
+          <w:szCs w:val="20"/>
+          <w:lang w:bidi="ar"/>
+        </w:rPr>
+        <w:t>c++</w:t>
+      </w:r>
+      <w:proofErr w:type="spellEnd"/>
+      <w:r>
+        <w:rPr>
+          <w:rFonts w:ascii="Times New Roman" w:eastAsia="SimSun" w:hAnsi="Times New Roman" w:cs="Times New Roman"/>
+          <w:bCs/>
+          <w:color w:val="000000"/>
+          <w:kern w:val="0"/>
+          <w:sz w:val="20"/>
+          <w:szCs w:val="20"/>
+          <w:lang w:bidi="ar"/>
+        </w:rPr>
+        <w:t>, and python clients to interact with the DB</w:t>
       </w:r>
       <w:r>
         <w:rPr>
@@ -1298,7 +1553,29 @@
             <w:sz w:val="20"/>
             <w:szCs w:val="20"/>
           </w:rPr>
-          <w:t>, Airdoc Corp.</w:t>
+          <w:t xml:space="preserve">, </w:t>
+        </w:r>
+        <w:proofErr w:type="spellStart"/>
+        <w:r>
+          <w:rPr>
+            <w:rStyle w:val="Hyperlink"/>
+            <w:rFonts w:ascii="Times New Roman" w:hAnsi="Times New Roman"/>
+            <w:bCs/>
+            <w:sz w:val="20"/>
+            <w:szCs w:val="20"/>
+          </w:rPr>
+          <w:t>Airdoc</w:t>
+        </w:r>
+        <w:proofErr w:type="spellEnd"/>
+        <w:r>
+          <w:rPr>
+            <w:rStyle w:val="Hyperlink"/>
+            <w:rFonts w:ascii="Times New Roman" w:hAnsi="Times New Roman"/>
+            <w:bCs/>
+            <w:sz w:val="20"/>
+            <w:szCs w:val="20"/>
+          </w:rPr>
+          <w:t xml:space="preserve"> Corp.</w:t>
         </w:r>
       </w:hyperlink>
       <w:r>
@@ -1390,8 +1667,19 @@
           <w:sz w:val="20"/>
           <w:szCs w:val="20"/>
         </w:rPr>
-        <w:t>, etc</w:t>
-      </w:r>
+        <w:t xml:space="preserve">, </w:t>
+      </w:r>
+      <w:proofErr w:type="spellStart"/>
+      <w:r>
+        <w:rPr>
+          <w:rFonts w:ascii="Times New Roman" w:hAnsi="Times New Roman"/>
+          <w:bCs/>
+          <w:sz w:val="20"/>
+          <w:szCs w:val="20"/>
+        </w:rPr>
+        <w:t>etc</w:t>
+      </w:r>
+      <w:proofErr w:type="spellEnd"/>
       <w:r>
         <w:rPr>
           <w:rFonts w:ascii="Times New Roman" w:hAnsi="Times New Roman"/>
@@ -1514,6 +1802,7 @@
         </w:rPr>
       </w:pPr>
       <w:hyperlink r:id="rId16" w:history="1">
+        <w:proofErr w:type="spellStart"/>
         <w:r>
           <w:rPr>
             <w:rStyle w:val="Hyperlink"/>
@@ -1525,6 +1814,7 @@
           </w:rPr>
           <w:t>SpaceExploration</w:t>
         </w:r>
+        <w:proofErr w:type="spellEnd"/>
       </w:hyperlink>
       <w:r>
         <w:rPr>
@@ -1570,7 +1860,31 @@
           <w:sz w:val="20"/>
           <w:szCs w:val="20"/>
         </w:rPr>
-        <w:t xml:space="preserve"> async programming, etc  </w:t>
+        <w:t xml:space="preserve"> async programming, </w:t>
+      </w:r>
+      <w:proofErr w:type="spellStart"/>
+      <w:r>
+        <w:rPr>
+          <w:rFonts w:ascii="Times New Roman" w:hAnsi="Times New Roman" w:cs="Times New Roman"/>
+          <w:bCs/>
+          <w:color w:val="000000"/>
+          <w:kern w:val="0"/>
+          <w:sz w:val="20"/>
+          <w:szCs w:val="20"/>
+        </w:rPr>
+        <w:t>etc</w:t>
+      </w:r>
+      <w:proofErr w:type="spellEnd"/>
+      <w:r>
+        <w:rPr>
+          <w:rFonts w:ascii="Times New Roman" w:hAnsi="Times New Roman" w:cs="Times New Roman"/>
+          <w:bCs/>
+          <w:color w:val="000000"/>
+          <w:kern w:val="0"/>
+          <w:sz w:val="20"/>
+          <w:szCs w:val="20"/>
+        </w:rPr>
+        <w:t xml:space="preserve">  </w:t>
       </w:r>
       <w:r>
         <w:rPr>
@@ -1728,8 +2042,20 @@
           <w:szCs w:val="20"/>
         </w:rPr>
         <w:tab/>
-        <w:t>Independent Researcher and Designer of Smart Cane</w:t>
-      </w:r>
+        <w:t xml:space="preserve">Independent Researcher and Designer of </w:t>
+      </w:r>
+      <w:hyperlink r:id="rId19" w:history="1">
+        <w:r>
+          <w:rPr>
+            <w:rStyle w:val="Hyperlink"/>
+            <w:rFonts w:ascii="Times New Roman" w:hAnsi="Times New Roman"/>
+            <w:bCs/>
+            <w:sz w:val="20"/>
+            <w:szCs w:val="20"/>
+          </w:rPr>
+          <w:t>Smart Cane</w:t>
+        </w:r>
+      </w:hyperlink>
     </w:p>
     <w:p>
       <w:pPr>
@@ -1752,7 +2078,27 @@
           <w:sz w:val="20"/>
           <w:szCs w:val="20"/>
         </w:rPr>
-        <w:t>Designed and implemented a smart cane for the blind, by detecting objects and warning with raspberry pi4B, Google CoCo model, cam, ultrasonic sensor</w:t>
+        <w:t xml:space="preserve">Designed and implemented a smart cane for the blind, by detecting objects and warning with raspberry pi4B, Google </w:t>
+      </w:r>
+      <w:proofErr w:type="spellStart"/>
+      <w:r>
+        <w:rPr>
+          <w:rFonts w:ascii="Times New Roman" w:hAnsi="Times New Roman"/>
+          <w:bCs/>
+          <w:sz w:val="20"/>
+          <w:szCs w:val="20"/>
+        </w:rPr>
+        <w:t>CoCo</w:t>
+      </w:r>
+      <w:proofErr w:type="spellEnd"/>
+      <w:r>
+        <w:rPr>
+          <w:rFonts w:ascii="Times New Roman" w:hAnsi="Times New Roman"/>
+          <w:bCs/>
+          <w:sz w:val="20"/>
+          <w:szCs w:val="20"/>
+        </w:rPr>
+        <w:t xml:space="preserve"> model, cam, ultrasonic sensor</w:t>
       </w:r>
     </w:p>
     <w:p>
@@ -1795,6 +2141,36 @@
         </w:rPr>
         <w:tab/>
         <w:t>Independent Researcher on AI Model Comparison</w:t>
+      </w:r>
+      <w:r>
+        <w:rPr>
+          <w:rFonts w:ascii="Times New Roman" w:hAnsi="Times New Roman"/>
+          <w:bCs/>
+          <w:sz w:val="20"/>
+          <w:szCs w:val="20"/>
+        </w:rPr>
+        <w:t xml:space="preserve"> (IB </w:t>
+      </w:r>
+      <w:hyperlink r:id="rId20" w:history="1">
+        <w:r>
+          <w:rPr>
+            <w:rStyle w:val="Hyperlink"/>
+            <w:rFonts w:ascii="Times New Roman" w:hAnsi="Times New Roman"/>
+            <w:bCs/>
+            <w:sz w:val="20"/>
+            <w:szCs w:val="20"/>
+          </w:rPr>
+          <w:t>EE</w:t>
+        </w:r>
+      </w:hyperlink>
+      <w:r>
+        <w:rPr>
+          <w:rFonts w:ascii="Times New Roman" w:hAnsi="Times New Roman"/>
+          <w:bCs/>
+          <w:sz w:val="20"/>
+          <w:szCs w:val="20"/>
+        </w:rPr>
+        <w:t>)</w:t>
       </w:r>
     </w:p>
     <w:p>
@@ -1817,15 +2193,71 @@
           <w:sz w:val="20"/>
           <w:szCs w:val="20"/>
         </w:rPr>
-        <w:t>Coded and compared 2 AI models (Resnet50 and ViT) using Kaggle diabetic-</w:t>
-      </w:r>
-      <w:r>
-        <w:rPr>
-          <w:rFonts w:ascii="Times New Roman" w:hAnsi="Times New Roman"/>
-          <w:sz w:val="20"/>
-          <w:szCs w:val="20"/>
-        </w:rPr>
-        <w:t>retinopathy-detection dataset: ViT performs better (+10% auc) with blurry data</w:t>
+        <w:t xml:space="preserve">Coded and compared 2 AI models (Resnet50 and </w:t>
+      </w:r>
+      <w:proofErr w:type="spellStart"/>
+      <w:r>
+        <w:rPr>
+          <w:rFonts w:ascii="Times New Roman" w:hAnsi="Times New Roman"/>
+          <w:bCs/>
+          <w:sz w:val="20"/>
+          <w:szCs w:val="20"/>
+        </w:rPr>
+        <w:t>ViT</w:t>
+      </w:r>
+      <w:proofErr w:type="spellEnd"/>
+      <w:r>
+        <w:rPr>
+          <w:rFonts w:ascii="Times New Roman" w:hAnsi="Times New Roman"/>
+          <w:bCs/>
+          <w:sz w:val="20"/>
+          <w:szCs w:val="20"/>
+        </w:rPr>
+        <w:t>) using Kaggle diabetic-</w:t>
+      </w:r>
+      <w:r>
+        <w:rPr>
+          <w:rFonts w:ascii="Times New Roman" w:hAnsi="Times New Roman"/>
+          <w:sz w:val="20"/>
+          <w:szCs w:val="20"/>
+        </w:rPr>
+        <w:t xml:space="preserve">retinopathy-detection dataset: </w:t>
+      </w:r>
+      <w:proofErr w:type="spellStart"/>
+      <w:r>
+        <w:rPr>
+          <w:rFonts w:ascii="Times New Roman" w:hAnsi="Times New Roman"/>
+          <w:sz w:val="20"/>
+          <w:szCs w:val="20"/>
+        </w:rPr>
+        <w:t>ViT</w:t>
+      </w:r>
+      <w:proofErr w:type="spellEnd"/>
+      <w:r>
+        <w:rPr>
+          <w:rFonts w:ascii="Times New Roman" w:hAnsi="Times New Roman"/>
+          <w:sz w:val="20"/>
+          <w:szCs w:val="20"/>
+        </w:rPr>
+        <w:t xml:space="preserve"> performs better (+10% </w:t>
+      </w:r>
+      <w:proofErr w:type="spellStart"/>
+      <w:r>
+        <w:rPr>
+          <w:rFonts w:ascii="Times New Roman" w:hAnsi="Times New Roman"/>
+          <w:sz w:val="20"/>
+          <w:szCs w:val="20"/>
+        </w:rPr>
+        <w:t>auc</w:t>
+      </w:r>
+      <w:proofErr w:type="spellEnd"/>
+      <w:r>
+        <w:rPr>
+          <w:rFonts w:ascii="Times New Roman" w:hAnsi="Times New Roman"/>
+          <w:sz w:val="20"/>
+          <w:szCs w:val="20"/>
+        </w:rPr>
+        <w:t>) with blurry data</w:t>
       </w:r>
     </w:p>
     <w:p>
@@ -1862,7 +2294,7 @@
           <w:sz w:val="24"/>
           <w:szCs w:val="24"/>
         </w:rPr>
-        <w:t>PERSONAL</w:t>
+        <w:t>HOBBIES</w:t>
       </w:r>
       <w:r>
         <w:rPr>
@@ -1871,30 +2303,24 @@
           <w:sz w:val="24"/>
           <w:szCs w:val="24"/>
         </w:rPr>
-        <w:t xml:space="preserve"> INFO – </w:t>
-      </w:r>
-      <w:r>
-        <w:rPr>
-          <w:rFonts w:ascii="Times New Roman" w:hAnsi="Times New Roman" w:cs="Times New Roman"/>
-          <w:bCs/>
-          <w:color w:val="000000"/>
-          <w:kern w:val="0"/>
-          <w:sz w:val="20"/>
-          <w:szCs w:val="20"/>
-        </w:rPr>
-        <w:t xml:space="preserve">U.S. Citizen, born in Seattle, WA; </w:t>
-      </w:r>
-      <w:r>
-        <w:rPr>
-          <w:rFonts w:ascii="Times New Roman" w:hAnsi="Times New Roman" w:cs="Times New Roman"/>
-          <w:bCs/>
-          <w:color w:val="000000"/>
-          <w:kern w:val="0"/>
-          <w:sz w:val="20"/>
-          <w:szCs w:val="20"/>
-        </w:rPr>
-        <w:t xml:space="preserve">Hobbies: </w:t>
-      </w:r>
+        <w:t xml:space="preserve"> </w:t>
+      </w:r>
+    </w:p>
+    <w:p>
+      <w:pPr>
+        <w:autoSpaceDE w:val="0"/>
+        <w:autoSpaceDN w:val="0"/>
+        <w:adjustRightInd w:val="0"/>
+        <w:jc w:val="left"/>
+        <w:rPr>
+          <w:rFonts w:ascii="Times New Roman" w:hAnsi="Times New Roman" w:cs="Times New Roman"/>
+          <w:bCs/>
+          <w:color w:val="000000"/>
+          <w:kern w:val="0"/>
+          <w:sz w:val="20"/>
+          <w:szCs w:val="20"/>
+        </w:rPr>
+      </w:pPr>
       <w:r>
         <w:rPr>
           <w:rFonts w:ascii="Times New Roman" w:hAnsi="Times New Roman" w:cs="Times New Roman"/>
@@ -1926,27 +2352,112 @@
           <w:sz w:val="20"/>
           <w:szCs w:val="20"/>
         </w:rPr>
-        <w:t>Ultimate Frisbee, Swimming, American Football, Ping-pong, Basketball, Badminton</w:t>
-      </w:r>
-      <w:r>
-        <w:rPr>
-          <w:rFonts w:ascii="Times New Roman" w:hAnsi="Times New Roman" w:cs="Times New Roman"/>
-          <w:bCs/>
-          <w:color w:val="000000"/>
-          <w:kern w:val="0"/>
-          <w:sz w:val="20"/>
-          <w:szCs w:val="20"/>
-        </w:rPr>
-        <w:t>, Steam Games</w:t>
+        <w:t>Ultimate Frisbee, Swimming, Football, Ping-pong, Basketball, Badminton</w:t>
+      </w:r>
+      <w:r>
+        <w:rPr>
+          <w:rFonts w:ascii="Times New Roman" w:hAnsi="Times New Roman" w:cs="Times New Roman"/>
+          <w:bCs/>
+          <w:color w:val="000000"/>
+          <w:kern w:val="0"/>
+          <w:sz w:val="20"/>
+          <w:szCs w:val="20"/>
+        </w:rPr>
+        <w:t xml:space="preserve">, Black Myth: </w:t>
+      </w:r>
+      <w:proofErr w:type="spellStart"/>
+      <w:r>
+        <w:rPr>
+          <w:rFonts w:ascii="Times New Roman" w:hAnsi="Times New Roman" w:cs="Times New Roman"/>
+          <w:bCs/>
+          <w:color w:val="000000"/>
+          <w:kern w:val="0"/>
+          <w:sz w:val="20"/>
+          <w:szCs w:val="20"/>
+        </w:rPr>
+        <w:t>Wukong</w:t>
+      </w:r>
+      <w:proofErr w:type="spellEnd"/>
+      <w:r>
+        <w:rPr>
+          <w:rFonts w:ascii="Times New Roman" w:hAnsi="Times New Roman" w:cs="Times New Roman"/>
+          <w:bCs/>
+          <w:color w:val="000000"/>
+          <w:kern w:val="0"/>
+          <w:sz w:val="20"/>
+          <w:szCs w:val="20"/>
+        </w:rPr>
+        <w:t>, NFL Madden</w:t>
+      </w:r>
+    </w:p>
+    <w:p>
+      <w:pPr>
+        <w:autoSpaceDE w:val="0"/>
+        <w:autoSpaceDN w:val="0"/>
+        <w:adjustRightInd w:val="0"/>
+        <w:jc w:val="left"/>
+        <w:rPr>
+          <w:rFonts w:ascii="Times New Roman" w:hAnsi="Times New Roman" w:cs="Times New Roman"/>
+          <w:bCs/>
+          <w:color w:val="000000"/>
+          <w:kern w:val="0"/>
+          <w:sz w:val="20"/>
+          <w:szCs w:val="20"/>
+        </w:rPr>
+      </w:pPr>
+    </w:p>
+    <w:p>
+      <w:pPr>
+        <w:autoSpaceDE w:val="0"/>
+        <w:autoSpaceDN w:val="0"/>
+        <w:adjustRightInd w:val="0"/>
+        <w:jc w:val="left"/>
+        <w:rPr>
+          <w:rFonts w:ascii="Times New Roman" w:hAnsi="Times New Roman" w:cs="Times New Roman"/>
+          <w:bCs/>
+          <w:color w:val="000000"/>
+          <w:kern w:val="0"/>
+          <w:sz w:val="20"/>
+          <w:szCs w:val="20"/>
+        </w:rPr>
+      </w:pPr>
+      <w:r>
+        <w:rPr>
+          <w:rFonts w:ascii="Times New Roman" w:hAnsi="Times New Roman" w:cs="Times New Roman"/>
+          <w:bCs/>
+          <w:color w:val="000000"/>
+          <w:kern w:val="0"/>
+          <w:sz w:val="24"/>
+          <w:szCs w:val="24"/>
+        </w:rPr>
+        <w:t>PERSONAL INFO --</w:t>
+      </w:r>
+      <w:r>
+        <w:rPr>
+          <w:rFonts w:ascii="Times New Roman" w:hAnsi="Times New Roman" w:cs="Times New Roman"/>
+          <w:bCs/>
+          <w:color w:val="000000"/>
+          <w:kern w:val="0"/>
+          <w:sz w:val="20"/>
+          <w:szCs w:val="20"/>
+        </w:rPr>
+        <w:t xml:space="preserve"> </w:t>
+      </w:r>
+      <w:r>
+        <w:rPr>
+          <w:rFonts w:ascii="Times New Roman" w:hAnsi="Times New Roman" w:cs="Times New Roman"/>
+          <w:bCs/>
+          <w:color w:val="000000"/>
+          <w:kern w:val="0"/>
+          <w:sz w:val="20"/>
+          <w:szCs w:val="20"/>
+        </w:rPr>
+        <w:t>U.S. Citizen, born in Seattle, WA</w:t>
       </w:r>
     </w:p>
     <w:sectPr>
-      <w:headerReference w:type="even" r:id="rId19"/>
-      <w:headerReference w:type="default" r:id="rId20"/>
-      <w:footerReference w:type="even" r:id="rId21"/>
-      <w:footerReference w:type="default" r:id="rId22"/>
-      <w:headerReference w:type="first" r:id="rId23"/>
-      <w:footerReference w:type="first" r:id="rId24"/>
+      <w:headerReference w:type="even" r:id="rId21"/>
+      <w:headerReference w:type="first" r:id="rId22"/>
       <w:pgSz w:w="11906" w:h="16838"/>
       <w:pgMar w:top="1440" w:right="1800" w:bottom="1440" w:left="1800" w:header="851" w:footer="992" w:gutter="0"/>
       <w:cols w:space="425"/>
@@ -1973,36 +2484,6 @@
     </w:p>
   </w:endnote>
 </w:endnotes>
-</file>
-
-<file path=word/footer1.xml><?xml version="1.0" encoding="utf-8"?>
-<w:ftr xmlns:wpc="http://schemas.microsoft.com/office/word/2010/wordprocessingCanvas" xmlns:cx="http://schemas.microsoft.com/office/drawing/2014/chartex" xmlns:cx1="http://schemas.microsoft.com/office/drawing/2015/9/8/chartex" xmlns:cx2="http://schemas.microsoft.com/office/drawing/2015/10/21/chartex" xmlns:cx3="http://schemas.microsoft.com/office/drawing/2016/5/9/chartex" xmlns:cx4="http://schemas.microsoft.com/office/drawing/2016/5/10/chartex" xmlns:cx5="http://schemas.microsoft.com/office/drawing/2016/5/11/chartex" xmlns:cx6="http://schemas.microsoft.com/office/drawing/2016/5/12/chartex" xmlns:cx7="http://schemas.microsoft.com/office/drawing/2016/5/13/chartex" xmlns:cx8="http://schemas.microsoft.com/office/drawing/2016/5/14/chartex" xmlns:mc="http://schemas.openxmlformats.org/markup-compatibility/2006" xmlns:aink="http://schemas.microsoft.com/office/drawing/2016/ink" xmlns:am3d="http://schemas.microsoft.com/office/drawing/2017/model3d" xmlns:o="urn:schemas-microsoft-com:office:office" xmlns:oel="http://schemas.microsoft.com/office/2019/extlst" xmlns:r="http://schemas.openxmlformats.org/officeDocument/2006/relationships" xmlns:m="http://schemas.openxmlformats.org/officeDocument/2006/math" xmlns:v="urn:schemas-microsoft-com:vml" xmlns:wp14="http://schemas.microsoft.com/office/word/2010/wordprocessingDrawing" xmlns:wp="http://schemas.openxmlformats.org/drawingml/2006/wordprocessingDrawing" xmlns:w10="urn:schemas-microsoft-com:office:word" xmlns:w="http://schemas.openxmlformats.org/wordprocessingml/2006/main" xmlns:w14="http://schemas.microsoft.com/office/word/2010/wordml" xmlns:w15="http://schemas.microsoft.com/office/word/2012/wordml" xmlns:w16cex="http://schemas.microsoft.com/office/word/2018/wordml/cex" xmlns:w16cid="http://schemas.microsoft.com/office/word/2016/wordml/cid" xmlns:w16="http://schemas.microsoft.com/office/word/2018/wordml" xmlns:w16du="http://schemas.microsoft.com/office/word/2023/wordml/word16du" xmlns:w16sdtdh="http://schemas.microsoft.com/office/word/2020/wordml/sdtdatahash" xmlns:w16se="http://schemas.microsoft.com/office/word/2015/wordml/symex" xmlns:wpg="http://schemas.microsoft.com/office/word/2010/wordprocessingGroup" xmlns:wpi="http://schemas.microsoft.com/office/word/2010/wordprocessingInk" xmlns:wne="http://schemas.microsoft.com/office/word/2006/wordml" xmlns:wps="http://schemas.microsoft.com/office/word/2010/wordprocessingShape" mc:Ignorable="w14 w15 w16se w16cid w16 w16cex w16sdtdh w16du wp14">
-  <w:p>
-    <w:pPr>
-      <w:pStyle w:val="Footer"/>
-    </w:pPr>
-  </w:p>
-</w:ftr>
-</file>
-
-<file path=word/footer2.xml><?xml version="1.0" encoding="utf-8"?>
-<w:ftr xmlns:wpc="http://schemas.microsoft.com/office/word/2010/wordprocessingCanvas" xmlns:cx="http://schemas.microsoft.com/office/drawing/2014/chartex" xmlns:cx1="http://schemas.microsoft.com/office/drawing/2015/9/8/chartex" xmlns:cx2="http://schemas.microsoft.com/office/drawing/2015/10/21/chartex" xmlns:cx3="http://schemas.microsoft.com/office/drawing/2016/5/9/chartex" xmlns:cx4="http://schemas.microsoft.com/office/drawing/2016/5/10/chartex" xmlns:cx5="http://schemas.microsoft.com/office/drawing/2016/5/11/chartex" xmlns:cx6="http://schemas.microsoft.com/office/drawing/2016/5/12/chartex" xmlns:cx7="http://schemas.microsoft.com/office/drawing/2016/5/13/chartex" xmlns:cx8="http://schemas.microsoft.com/office/drawing/2016/5/14/chartex" xmlns:mc="http://schemas.openxmlformats.org/markup-compatibility/2006" xmlns:aink="http://schemas.microsoft.com/office/drawing/2016/ink" xmlns:am3d="http://schemas.microsoft.com/office/drawing/2017/model3d" xmlns:o="urn:schemas-microsoft-com:office:office" xmlns:oel="http://schemas.microsoft.com/office/2019/extlst" xmlns:r="http://schemas.openxmlformats.org/officeDocument/2006/relationships" xmlns:m="http://schemas.openxmlformats.org/officeDocument/2006/math" xmlns:v="urn:schemas-microsoft-com:vml" xmlns:wp14="http://schemas.microsoft.com/office/word/2010/wordprocessingDrawing" xmlns:wp="http://schemas.openxmlformats.org/drawingml/2006/wordprocessingDrawing" xmlns:w10="urn:schemas-microsoft-com:office:word" xmlns:w="http://schemas.openxmlformats.org/wordprocessingml/2006/main" xmlns:w14="http://schemas.microsoft.com/office/word/2010/wordml" xmlns:w15="http://schemas.microsoft.com/office/word/2012/wordml" xmlns:w16cex="http://schemas.microsoft.com/office/word/2018/wordml/cex" xmlns:w16cid="http://schemas.microsoft.com/office/word/2016/wordml/cid" xmlns:w16="http://schemas.microsoft.com/office/word/2018/wordml" xmlns:w16du="http://schemas.microsoft.com/office/word/2023/wordml/word16du" xmlns:w16sdtdh="http://schemas.microsoft.com/office/word/2020/wordml/sdtdatahash" xmlns:w16se="http://schemas.microsoft.com/office/word/2015/wordml/symex" xmlns:wpg="http://schemas.microsoft.com/office/word/2010/wordprocessingGroup" xmlns:wpi="http://schemas.microsoft.com/office/word/2010/wordprocessingInk" xmlns:wne="http://schemas.microsoft.com/office/word/2006/wordml" xmlns:wps="http://schemas.microsoft.com/office/word/2010/wordprocessingShape" mc:Ignorable="w14 w15 w16se w16cid w16 w16cex w16sdtdh w16du wp14">
-  <w:p>
-    <w:pPr>
-      <w:pStyle w:val="Footer"/>
-    </w:pPr>
-  </w:p>
-</w:ftr>
-</file>
-
-<file path=word/footer3.xml><?xml version="1.0" encoding="utf-8"?>
-<w:ftr xmlns:wpc="http://schemas.microsoft.com/office/word/2010/wordprocessingCanvas" xmlns:cx="http://schemas.microsoft.com/office/drawing/2014/chartex" xmlns:cx1="http://schemas.microsoft.com/office/drawing/2015/9/8/chartex" xmlns:cx2="http://schemas.microsoft.com/office/drawing/2015/10/21/chartex" xmlns:cx3="http://schemas.microsoft.com/office/drawing/2016/5/9/chartex" xmlns:cx4="http://schemas.microsoft.com/office/drawing/2016/5/10/chartex" xmlns:cx5="http://schemas.microsoft.com/office/drawing/2016/5/11/chartex" xmlns:cx6="http://schemas.microsoft.com/office/drawing/2016/5/12/chartex" xmlns:cx7="http://schemas.microsoft.com/office/drawing/2016/5/13/chartex" xmlns:cx8="http://schemas.microsoft.com/office/drawing/2016/5/14/chartex" xmlns:mc="http://schemas.openxmlformats.org/markup-compatibility/2006" xmlns:aink="http://schemas.microsoft.com/office/drawing/2016/ink" xmlns:am3d="http://schemas.microsoft.com/office/drawing/2017/model3d" xmlns:o="urn:schemas-microsoft-com:office:office" xmlns:oel="http://schemas.microsoft.com/office/2019/extlst" xmlns:r="http://schemas.openxmlformats.org/officeDocument/2006/relationships" xmlns:m="http://schemas.openxmlformats.org/officeDocument/2006/math" xmlns:v="urn:schemas-microsoft-com:vml" xmlns:wp14="http://schemas.microsoft.com/office/word/2010/wordprocessingDrawing" xmlns:wp="http://schemas.openxmlformats.org/drawingml/2006/wordprocessingDrawing" xmlns:w10="urn:schemas-microsoft-com:office:word" xmlns:w="http://schemas.openxmlformats.org/wordprocessingml/2006/main" xmlns:w14="http://schemas.microsoft.com/office/word/2010/wordml" xmlns:w15="http://schemas.microsoft.com/office/word/2012/wordml" xmlns:w16cex="http://schemas.microsoft.com/office/word/2018/wordml/cex" xmlns:w16cid="http://schemas.microsoft.com/office/word/2016/wordml/cid" xmlns:w16="http://schemas.microsoft.com/office/word/2018/wordml" xmlns:w16du="http://schemas.microsoft.com/office/word/2023/wordml/word16du" xmlns:w16sdtdh="http://schemas.microsoft.com/office/word/2020/wordml/sdtdatahash" xmlns:w16se="http://schemas.microsoft.com/office/word/2015/wordml/symex" xmlns:wpg="http://schemas.microsoft.com/office/word/2010/wordprocessingGroup" xmlns:wpi="http://schemas.microsoft.com/office/word/2010/wordprocessingInk" xmlns:wne="http://schemas.microsoft.com/office/word/2006/wordml" xmlns:wps="http://schemas.microsoft.com/office/word/2010/wordprocessingShape" mc:Ignorable="w14 w15 w16se w16cid w16 w16cex w16sdtdh w16du wp14">
-  <w:p>
-    <w:pPr>
-      <w:pStyle w:val="Footer"/>
-    </w:pPr>
-  </w:p>
-</w:ftr>
 </file>
 
 <file path=word/footnotes.xml><?xml version="1.0" encoding="utf-8"?>
@@ -2035,16 +2516,6 @@
 </file>
 
 <file path=word/header2.xml><?xml version="1.0" encoding="utf-8"?>
-<w:hdr xmlns:wpc="http://schemas.microsoft.com/office/word/2010/wordprocessingCanvas" xmlns:cx="http://schemas.microsoft.com/office/drawing/2014/chartex" xmlns:cx1="http://schemas.microsoft.com/office/drawing/2015/9/8/chartex" xmlns:cx2="http://schemas.microsoft.com/office/drawing/2015/10/21/chartex" xmlns:cx3="http://schemas.microsoft.com/office/drawing/2016/5/9/chartex" xmlns:cx4="http://schemas.microsoft.com/office/drawing/2016/5/10/chartex" xmlns:cx5="http://schemas.microsoft.com/office/drawing/2016/5/11/chartex" xmlns:cx6="http://schemas.microsoft.com/office/drawing/2016/5/12/chartex" xmlns:cx7="http://schemas.microsoft.com/office/drawing/2016/5/13/chartex" xmlns:cx8="http://schemas.microsoft.com/office/drawing/2016/5/14/chartex" xmlns:mc="http://schemas.openxmlformats.org/markup-compatibility/2006" xmlns:aink="http://schemas.microsoft.com/office/drawing/2016/ink" xmlns:am3d="http://schemas.microsoft.com/office/drawing/2017/model3d" xmlns:o="urn:schemas-microsoft-com:office:office" xmlns:oel="http://schemas.microsoft.com/office/2019/extlst" xmlns:r="http://schemas.openxmlformats.org/officeDocument/2006/relationships" xmlns:m="http://schemas.openxmlformats.org/officeDocument/2006/math" xmlns:v="urn:schemas-microsoft-com:vml" xmlns:wp14="http://schemas.microsoft.com/office/word/2010/wordprocessingDrawing" xmlns:wp="http://schemas.openxmlformats.org/drawingml/2006/wordprocessingDrawing" xmlns:w10="urn:schemas-microsoft-com:office:word" xmlns:w="http://schemas.openxmlformats.org/wordprocessingml/2006/main" xmlns:w14="http://schemas.microsoft.com/office/word/2010/wordml" xmlns:w15="http://schemas.microsoft.com/office/word/2012/wordml" xmlns:w16cex="http://schemas.microsoft.com/office/word/2018/wordml/cex" xmlns:w16cid="http://schemas.microsoft.com/office/word/2016/wordml/cid" xmlns:w16="http://schemas.microsoft.com/office/word/2018/wordml" xmlns:w16du="http://schemas.microsoft.com/office/word/2023/wordml/word16du" xmlns:w16sdtdh="http://schemas.microsoft.com/office/word/2020/wordml/sdtdatahash" xmlns:w16se="http://schemas.microsoft.com/office/word/2015/wordml/symex" xmlns:wpg="http://schemas.microsoft.com/office/word/2010/wordprocessingGroup" xmlns:wpi="http://schemas.microsoft.com/office/word/2010/wordprocessingInk" xmlns:wne="http://schemas.microsoft.com/office/word/2006/wordml" xmlns:wps="http://schemas.microsoft.com/office/word/2010/wordprocessingShape" mc:Ignorable="w14 w15 w16se w16cid w16 w16cex w16sdtdh w16du wp14">
-  <w:p>
-    <w:pPr>
-      <w:pStyle w:val="Header"/>
-    </w:pPr>
-  </w:p>
-</w:hdr>
-</file>
-
-<file path=word/header3.xml><?xml version="1.0" encoding="utf-8"?>
 <w:hdr xmlns:wpc="http://schemas.microsoft.com/office/word/2010/wordprocessingCanvas" xmlns:cx="http://schemas.microsoft.com/office/drawing/2014/chartex" xmlns:cx1="http://schemas.microsoft.com/office/drawing/2015/9/8/chartex" xmlns:cx2="http://schemas.microsoft.com/office/drawing/2015/10/21/chartex" xmlns:cx3="http://schemas.microsoft.com/office/drawing/2016/5/9/chartex" xmlns:cx4="http://schemas.microsoft.com/office/drawing/2016/5/10/chartex" xmlns:cx5="http://schemas.microsoft.com/office/drawing/2016/5/11/chartex" xmlns:cx6="http://schemas.microsoft.com/office/drawing/2016/5/12/chartex" xmlns:cx7="http://schemas.microsoft.com/office/drawing/2016/5/13/chartex" xmlns:cx8="http://schemas.microsoft.com/office/drawing/2016/5/14/chartex" xmlns:mc="http://schemas.openxmlformats.org/markup-compatibility/2006" xmlns:aink="http://schemas.microsoft.com/office/drawing/2016/ink" xmlns:am3d="http://schemas.microsoft.com/office/drawing/2017/model3d" xmlns:o="urn:schemas-microsoft-com:office:office" xmlns:oel="http://schemas.microsoft.com/office/2019/extlst" xmlns:r="http://schemas.openxmlformats.org/officeDocument/2006/relationships" xmlns:m="http://schemas.openxmlformats.org/officeDocument/2006/math" xmlns:v="urn:schemas-microsoft-com:vml" xmlns:wp14="http://schemas.microsoft.com/office/word/2010/wordprocessingDrawing" xmlns:wp="http://schemas.openxmlformats.org/drawingml/2006/wordprocessingDrawing" xmlns:w10="urn:schemas-microsoft-com:office:word" xmlns:w="http://schemas.openxmlformats.org/wordprocessingml/2006/main" xmlns:w14="http://schemas.microsoft.com/office/word/2010/wordml" xmlns:w15="http://schemas.microsoft.com/office/word/2012/wordml" xmlns:w16cex="http://schemas.microsoft.com/office/word/2018/wordml/cex" xmlns:w16cid="http://schemas.microsoft.com/office/word/2016/wordml/cid" xmlns:w16="http://schemas.microsoft.com/office/word/2018/wordml" xmlns:w16du="http://schemas.microsoft.com/office/word/2023/wordml/word16du" xmlns:w16sdtdh="http://schemas.microsoft.com/office/word/2020/wordml/sdtdatahash" xmlns:w16se="http://schemas.microsoft.com/office/word/2015/wordml/symex" xmlns:wpg="http://schemas.microsoft.com/office/word/2010/wordprocessingGroup" xmlns:wpi="http://schemas.microsoft.com/office/word/2010/wordprocessingInk" xmlns:wne="http://schemas.microsoft.com/office/word/2006/wordml" xmlns:wps="http://schemas.microsoft.com/office/word/2010/wordprocessingShape" mc:Ignorable="w14 w15 w16se w16cid w16 w16cex w16sdtdh w16du wp14">
   <w:p>
     <w:pPr>

--- a/docs/JamesHuangCV.docx
+++ b/docs/JamesHuangCV.docx
@@ -439,17 +439,67 @@
           <w:sz w:val="20"/>
           <w:szCs w:val="20"/>
         </w:rPr>
-        <w:t xml:space="preserve"> Java, C++/C, Python, SQL, HTML, JavaScript, Bash</w:t>
-      </w:r>
-      <w:r>
-        <w:rPr>
-          <w:rFonts w:ascii="Times New Roman" w:hAnsi="Times New Roman" w:cs="Times New Roman"/>
-          <w:bCs/>
-          <w:kern w:val="0"/>
-          <w:sz w:val="20"/>
-          <w:szCs w:val="20"/>
-        </w:rPr>
-        <w:t>, Processing</w:t>
+        <w:t xml:space="preserve"> Java, C++/C, Python, </w:t>
+      </w:r>
+      <w:r>
+        <w:rPr>
+          <w:rFonts w:ascii="Times New Roman" w:hAnsi="Times New Roman" w:cs="Times New Roman"/>
+          <w:bCs/>
+          <w:kern w:val="0"/>
+          <w:sz w:val="20"/>
+          <w:szCs w:val="20"/>
+        </w:rPr>
+        <w:t>Assembly</w:t>
+      </w:r>
+      <w:r>
+        <w:rPr>
+          <w:rFonts w:ascii="Times New Roman" w:hAnsi="Times New Roman" w:cs="Times New Roman"/>
+          <w:bCs/>
+          <w:kern w:val="0"/>
+          <w:sz w:val="20"/>
+          <w:szCs w:val="20"/>
+        </w:rPr>
+        <w:t>,</w:t>
+      </w:r>
+      <w:r>
+        <w:rPr>
+          <w:rFonts w:ascii="Times New Roman" w:hAnsi="Times New Roman" w:cs="Times New Roman"/>
+          <w:bCs/>
+          <w:kern w:val="0"/>
+          <w:sz w:val="20"/>
+          <w:szCs w:val="20"/>
+        </w:rPr>
+        <w:t xml:space="preserve"> </w:t>
+      </w:r>
+      <w:r>
+        <w:rPr>
+          <w:rFonts w:ascii="Times New Roman" w:hAnsi="Times New Roman" w:cs="Times New Roman"/>
+          <w:bCs/>
+          <w:kern w:val="0"/>
+          <w:sz w:val="20"/>
+          <w:szCs w:val="20"/>
+        </w:rPr>
+        <w:t xml:space="preserve">SQL, HTML, JavaScript, </w:t>
+      </w:r>
+      <w:r>
+        <w:rPr>
+          <w:rFonts w:ascii="Times New Roman" w:hAnsi="Times New Roman" w:cs="Times New Roman"/>
+          <w:bCs/>
+          <w:kern w:val="0"/>
+          <w:sz w:val="20"/>
+          <w:szCs w:val="20"/>
+        </w:rPr>
+        <w:t>Processing</w:t>
+      </w:r>
+      <w:r>
+        <w:rPr>
+          <w:rFonts w:ascii="Times New Roman" w:hAnsi="Times New Roman" w:cs="Times New Roman"/>
+          <w:bCs/>
+          <w:kern w:val="0"/>
+          <w:sz w:val="20"/>
+          <w:szCs w:val="20"/>
+        </w:rPr>
+        <w:t xml:space="preserve"> </w:t>
       </w:r>
     </w:p>
     <w:p>
@@ -2078,27 +2128,7 @@
           <w:sz w:val="20"/>
           <w:szCs w:val="20"/>
         </w:rPr>
-        <w:t xml:space="preserve">Designed and implemented a smart cane for the blind, by detecting objects and warning with raspberry pi4B, Google </w:t>
-      </w:r>
-      <w:proofErr w:type="spellStart"/>
-      <w:r>
-        <w:rPr>
-          <w:rFonts w:ascii="Times New Roman" w:hAnsi="Times New Roman"/>
-          <w:bCs/>
-          <w:sz w:val="20"/>
-          <w:szCs w:val="20"/>
-        </w:rPr>
-        <w:t>CoCo</w:t>
-      </w:r>
-      <w:proofErr w:type="spellEnd"/>
-      <w:r>
-        <w:rPr>
-          <w:rFonts w:ascii="Times New Roman" w:hAnsi="Times New Roman"/>
-          <w:bCs/>
-          <w:sz w:val="20"/>
-          <w:szCs w:val="20"/>
-        </w:rPr>
-        <w:t xml:space="preserve"> model, cam, ultrasonic sensor</w:t>
+        <w:t>Designed and implemented a smart cane for the blind, by detecting objects and warning with raspberry pi4B, Google CoCo model, cam, ultrasonic sensor</w:t>
       </w:r>
     </w:p>
     <w:p>
@@ -2441,23 +2471,16 @@
           <w:sz w:val="20"/>
           <w:szCs w:val="20"/>
         </w:rPr>
-        <w:t xml:space="preserve"> </w:t>
-      </w:r>
-      <w:r>
-        <w:rPr>
-          <w:rFonts w:ascii="Times New Roman" w:hAnsi="Times New Roman" w:cs="Times New Roman"/>
-          <w:bCs/>
-          <w:color w:val="000000"/>
-          <w:kern w:val="0"/>
-          <w:sz w:val="20"/>
-          <w:szCs w:val="20"/>
-        </w:rPr>
-        <w:t>U.S. Citizen, born in Seattle, WA</w:t>
+        <w:t xml:space="preserve"> U.S. Citizen, born in Seattle, WA</w:t>
       </w:r>
     </w:p>
     <w:sectPr>
       <w:headerReference w:type="even" r:id="rId21"/>
-      <w:headerReference w:type="first" r:id="rId22"/>
+      <w:headerReference w:type="default" r:id="rId22"/>
+      <w:footerReference w:type="even" r:id="rId23"/>
+      <w:footerReference w:type="default" r:id="rId24"/>
+      <w:headerReference w:type="first" r:id="rId25"/>
+      <w:footerReference w:type="first" r:id="rId26"/>
       <w:pgSz w:w="11906" w:h="16838"/>
       <w:pgMar w:top="1440" w:right="1800" w:bottom="1440" w:left="1800" w:header="851" w:footer="992" w:gutter="0"/>
       <w:cols w:space="425"/>
@@ -2484,6 +2507,36 @@
     </w:p>
   </w:endnote>
 </w:endnotes>
+</file>
+
+<file path=word/footer1.xml><?xml version="1.0" encoding="utf-8"?>
+<w:ftr xmlns:wpc="http://schemas.microsoft.com/office/word/2010/wordprocessingCanvas" xmlns:cx="http://schemas.microsoft.com/office/drawing/2014/chartex" xmlns:cx1="http://schemas.microsoft.com/office/drawing/2015/9/8/chartex" xmlns:cx2="http://schemas.microsoft.com/office/drawing/2015/10/21/chartex" xmlns:cx3="http://schemas.microsoft.com/office/drawing/2016/5/9/chartex" xmlns:cx4="http://schemas.microsoft.com/office/drawing/2016/5/10/chartex" xmlns:cx5="http://schemas.microsoft.com/office/drawing/2016/5/11/chartex" xmlns:cx6="http://schemas.microsoft.com/office/drawing/2016/5/12/chartex" xmlns:cx7="http://schemas.microsoft.com/office/drawing/2016/5/13/chartex" xmlns:cx8="http://schemas.microsoft.com/office/drawing/2016/5/14/chartex" xmlns:mc="http://schemas.openxmlformats.org/markup-compatibility/2006" xmlns:aink="http://schemas.microsoft.com/office/drawing/2016/ink" xmlns:am3d="http://schemas.microsoft.com/office/drawing/2017/model3d" xmlns:o="urn:schemas-microsoft-com:office:office" xmlns:oel="http://schemas.microsoft.com/office/2019/extlst" xmlns:r="http://schemas.openxmlformats.org/officeDocument/2006/relationships" xmlns:m="http://schemas.openxmlformats.org/officeDocument/2006/math" xmlns:v="urn:schemas-microsoft-com:vml" xmlns:wp14="http://schemas.microsoft.com/office/word/2010/wordprocessingDrawing" xmlns:wp="http://schemas.openxmlformats.org/drawingml/2006/wordprocessingDrawing" xmlns:w10="urn:schemas-microsoft-com:office:word" xmlns:w="http://schemas.openxmlformats.org/wordprocessingml/2006/main" xmlns:w14="http://schemas.microsoft.com/office/word/2010/wordml" xmlns:w15="http://schemas.microsoft.com/office/word/2012/wordml" xmlns:w16cex="http://schemas.microsoft.com/office/word/2018/wordml/cex" xmlns:w16cid="http://schemas.microsoft.com/office/word/2016/wordml/cid" xmlns:w16="http://schemas.microsoft.com/office/word/2018/wordml" xmlns:w16du="http://schemas.microsoft.com/office/word/2023/wordml/word16du" xmlns:w16sdtdh="http://schemas.microsoft.com/office/word/2020/wordml/sdtdatahash" xmlns:w16se="http://schemas.microsoft.com/office/word/2015/wordml/symex" xmlns:wpg="http://schemas.microsoft.com/office/word/2010/wordprocessingGroup" xmlns:wpi="http://schemas.microsoft.com/office/word/2010/wordprocessingInk" xmlns:wne="http://schemas.microsoft.com/office/word/2006/wordml" xmlns:wps="http://schemas.microsoft.com/office/word/2010/wordprocessingShape" mc:Ignorable="w14 w15 w16se w16cid w16 w16cex w16sdtdh w16du wp14">
+  <w:p>
+    <w:pPr>
+      <w:pStyle w:val="Footer"/>
+    </w:pPr>
+  </w:p>
+</w:ftr>
+</file>
+
+<file path=word/footer2.xml><?xml version="1.0" encoding="utf-8"?>
+<w:ftr xmlns:wpc="http://schemas.microsoft.com/office/word/2010/wordprocessingCanvas" xmlns:cx="http://schemas.microsoft.com/office/drawing/2014/chartex" xmlns:cx1="http://schemas.microsoft.com/office/drawing/2015/9/8/chartex" xmlns:cx2="http://schemas.microsoft.com/office/drawing/2015/10/21/chartex" xmlns:cx3="http://schemas.microsoft.com/office/drawing/2016/5/9/chartex" xmlns:cx4="http://schemas.microsoft.com/office/drawing/2016/5/10/chartex" xmlns:cx5="http://schemas.microsoft.com/office/drawing/2016/5/11/chartex" xmlns:cx6="http://schemas.microsoft.com/office/drawing/2016/5/12/chartex" xmlns:cx7="http://schemas.microsoft.com/office/drawing/2016/5/13/chartex" xmlns:cx8="http://schemas.microsoft.com/office/drawing/2016/5/14/chartex" xmlns:mc="http://schemas.openxmlformats.org/markup-compatibility/2006" xmlns:aink="http://schemas.microsoft.com/office/drawing/2016/ink" xmlns:am3d="http://schemas.microsoft.com/office/drawing/2017/model3d" xmlns:o="urn:schemas-microsoft-com:office:office" xmlns:oel="http://schemas.microsoft.com/office/2019/extlst" xmlns:r="http://schemas.openxmlformats.org/officeDocument/2006/relationships" xmlns:m="http://schemas.openxmlformats.org/officeDocument/2006/math" xmlns:v="urn:schemas-microsoft-com:vml" xmlns:wp14="http://schemas.microsoft.com/office/word/2010/wordprocessingDrawing" xmlns:wp="http://schemas.openxmlformats.org/drawingml/2006/wordprocessingDrawing" xmlns:w10="urn:schemas-microsoft-com:office:word" xmlns:w="http://schemas.openxmlformats.org/wordprocessingml/2006/main" xmlns:w14="http://schemas.microsoft.com/office/word/2010/wordml" xmlns:w15="http://schemas.microsoft.com/office/word/2012/wordml" xmlns:w16cex="http://schemas.microsoft.com/office/word/2018/wordml/cex" xmlns:w16cid="http://schemas.microsoft.com/office/word/2016/wordml/cid" xmlns:w16="http://schemas.microsoft.com/office/word/2018/wordml" xmlns:w16du="http://schemas.microsoft.com/office/word/2023/wordml/word16du" xmlns:w16sdtdh="http://schemas.microsoft.com/office/word/2020/wordml/sdtdatahash" xmlns:w16se="http://schemas.microsoft.com/office/word/2015/wordml/symex" xmlns:wpg="http://schemas.microsoft.com/office/word/2010/wordprocessingGroup" xmlns:wpi="http://schemas.microsoft.com/office/word/2010/wordprocessingInk" xmlns:wne="http://schemas.microsoft.com/office/word/2006/wordml" xmlns:wps="http://schemas.microsoft.com/office/word/2010/wordprocessingShape" mc:Ignorable="w14 w15 w16se w16cid w16 w16cex w16sdtdh w16du wp14">
+  <w:p>
+    <w:pPr>
+      <w:pStyle w:val="Footer"/>
+    </w:pPr>
+  </w:p>
+</w:ftr>
+</file>
+
+<file path=word/footer3.xml><?xml version="1.0" encoding="utf-8"?>
+<w:ftr xmlns:wpc="http://schemas.microsoft.com/office/word/2010/wordprocessingCanvas" xmlns:cx="http://schemas.microsoft.com/office/drawing/2014/chartex" xmlns:cx1="http://schemas.microsoft.com/office/drawing/2015/9/8/chartex" xmlns:cx2="http://schemas.microsoft.com/office/drawing/2015/10/21/chartex" xmlns:cx3="http://schemas.microsoft.com/office/drawing/2016/5/9/chartex" xmlns:cx4="http://schemas.microsoft.com/office/drawing/2016/5/10/chartex" xmlns:cx5="http://schemas.microsoft.com/office/drawing/2016/5/11/chartex" xmlns:cx6="http://schemas.microsoft.com/office/drawing/2016/5/12/chartex" xmlns:cx7="http://schemas.microsoft.com/office/drawing/2016/5/13/chartex" xmlns:cx8="http://schemas.microsoft.com/office/drawing/2016/5/14/chartex" xmlns:mc="http://schemas.openxmlformats.org/markup-compatibility/2006" xmlns:aink="http://schemas.microsoft.com/office/drawing/2016/ink" xmlns:am3d="http://schemas.microsoft.com/office/drawing/2017/model3d" xmlns:o="urn:schemas-microsoft-com:office:office" xmlns:oel="http://schemas.microsoft.com/office/2019/extlst" xmlns:r="http://schemas.openxmlformats.org/officeDocument/2006/relationships" xmlns:m="http://schemas.openxmlformats.org/officeDocument/2006/math" xmlns:v="urn:schemas-microsoft-com:vml" xmlns:wp14="http://schemas.microsoft.com/office/word/2010/wordprocessingDrawing" xmlns:wp="http://schemas.openxmlformats.org/drawingml/2006/wordprocessingDrawing" xmlns:w10="urn:schemas-microsoft-com:office:word" xmlns:w="http://schemas.openxmlformats.org/wordprocessingml/2006/main" xmlns:w14="http://schemas.microsoft.com/office/word/2010/wordml" xmlns:w15="http://schemas.microsoft.com/office/word/2012/wordml" xmlns:w16cex="http://schemas.microsoft.com/office/word/2018/wordml/cex" xmlns:w16cid="http://schemas.microsoft.com/office/word/2016/wordml/cid" xmlns:w16="http://schemas.microsoft.com/office/word/2018/wordml" xmlns:w16du="http://schemas.microsoft.com/office/word/2023/wordml/word16du" xmlns:w16sdtdh="http://schemas.microsoft.com/office/word/2020/wordml/sdtdatahash" xmlns:w16se="http://schemas.microsoft.com/office/word/2015/wordml/symex" xmlns:wpg="http://schemas.microsoft.com/office/word/2010/wordprocessingGroup" xmlns:wpi="http://schemas.microsoft.com/office/word/2010/wordprocessingInk" xmlns:wne="http://schemas.microsoft.com/office/word/2006/wordml" xmlns:wps="http://schemas.microsoft.com/office/word/2010/wordprocessingShape" mc:Ignorable="w14 w15 w16se w16cid w16 w16cex w16sdtdh w16du wp14">
+  <w:p>
+    <w:pPr>
+      <w:pStyle w:val="Footer"/>
+    </w:pPr>
+  </w:p>
+</w:ftr>
 </file>
 
 <file path=word/footnotes.xml><?xml version="1.0" encoding="utf-8"?>
@@ -2516,6 +2569,16 @@
 </file>
 
 <file path=word/header2.xml><?xml version="1.0" encoding="utf-8"?>
+<w:hdr xmlns:wpc="http://schemas.microsoft.com/office/word/2010/wordprocessingCanvas" xmlns:cx="http://schemas.microsoft.com/office/drawing/2014/chartex" xmlns:cx1="http://schemas.microsoft.com/office/drawing/2015/9/8/chartex" xmlns:cx2="http://schemas.microsoft.com/office/drawing/2015/10/21/chartex" xmlns:cx3="http://schemas.microsoft.com/office/drawing/2016/5/9/chartex" xmlns:cx4="http://schemas.microsoft.com/office/drawing/2016/5/10/chartex" xmlns:cx5="http://schemas.microsoft.com/office/drawing/2016/5/11/chartex" xmlns:cx6="http://schemas.microsoft.com/office/drawing/2016/5/12/chartex" xmlns:cx7="http://schemas.microsoft.com/office/drawing/2016/5/13/chartex" xmlns:cx8="http://schemas.microsoft.com/office/drawing/2016/5/14/chartex" xmlns:mc="http://schemas.openxmlformats.org/markup-compatibility/2006" xmlns:aink="http://schemas.microsoft.com/office/drawing/2016/ink" xmlns:am3d="http://schemas.microsoft.com/office/drawing/2017/model3d" xmlns:o="urn:schemas-microsoft-com:office:office" xmlns:oel="http://schemas.microsoft.com/office/2019/extlst" xmlns:r="http://schemas.openxmlformats.org/officeDocument/2006/relationships" xmlns:m="http://schemas.openxmlformats.org/officeDocument/2006/math" xmlns:v="urn:schemas-microsoft-com:vml" xmlns:wp14="http://schemas.microsoft.com/office/word/2010/wordprocessingDrawing" xmlns:wp="http://schemas.openxmlformats.org/drawingml/2006/wordprocessingDrawing" xmlns:w10="urn:schemas-microsoft-com:office:word" xmlns:w="http://schemas.openxmlformats.org/wordprocessingml/2006/main" xmlns:w14="http://schemas.microsoft.com/office/word/2010/wordml" xmlns:w15="http://schemas.microsoft.com/office/word/2012/wordml" xmlns:w16cex="http://schemas.microsoft.com/office/word/2018/wordml/cex" xmlns:w16cid="http://schemas.microsoft.com/office/word/2016/wordml/cid" xmlns:w16="http://schemas.microsoft.com/office/word/2018/wordml" xmlns:w16du="http://schemas.microsoft.com/office/word/2023/wordml/word16du" xmlns:w16sdtdh="http://schemas.microsoft.com/office/word/2020/wordml/sdtdatahash" xmlns:w16se="http://schemas.microsoft.com/office/word/2015/wordml/symex" xmlns:wpg="http://schemas.microsoft.com/office/word/2010/wordprocessingGroup" xmlns:wpi="http://schemas.microsoft.com/office/word/2010/wordprocessingInk" xmlns:wne="http://schemas.microsoft.com/office/word/2006/wordml" xmlns:wps="http://schemas.microsoft.com/office/word/2010/wordprocessingShape" mc:Ignorable="w14 w15 w16se w16cid w16 w16cex w16sdtdh w16du wp14">
+  <w:p>
+    <w:pPr>
+      <w:pStyle w:val="Header"/>
+    </w:pPr>
+  </w:p>
+</w:hdr>
+</file>
+
+<file path=word/header3.xml><?xml version="1.0" encoding="utf-8"?>
 <w:hdr xmlns:wpc="http://schemas.microsoft.com/office/word/2010/wordprocessingCanvas" xmlns:cx="http://schemas.microsoft.com/office/drawing/2014/chartex" xmlns:cx1="http://schemas.microsoft.com/office/drawing/2015/9/8/chartex" xmlns:cx2="http://schemas.microsoft.com/office/drawing/2015/10/21/chartex" xmlns:cx3="http://schemas.microsoft.com/office/drawing/2016/5/9/chartex" xmlns:cx4="http://schemas.microsoft.com/office/drawing/2016/5/10/chartex" xmlns:cx5="http://schemas.microsoft.com/office/drawing/2016/5/11/chartex" xmlns:cx6="http://schemas.microsoft.com/office/drawing/2016/5/12/chartex" xmlns:cx7="http://schemas.microsoft.com/office/drawing/2016/5/13/chartex" xmlns:cx8="http://schemas.microsoft.com/office/drawing/2016/5/14/chartex" xmlns:mc="http://schemas.openxmlformats.org/markup-compatibility/2006" xmlns:aink="http://schemas.microsoft.com/office/drawing/2016/ink" xmlns:am3d="http://schemas.microsoft.com/office/drawing/2017/model3d" xmlns:o="urn:schemas-microsoft-com:office:office" xmlns:oel="http://schemas.microsoft.com/office/2019/extlst" xmlns:r="http://schemas.openxmlformats.org/officeDocument/2006/relationships" xmlns:m="http://schemas.openxmlformats.org/officeDocument/2006/math" xmlns:v="urn:schemas-microsoft-com:vml" xmlns:wp14="http://schemas.microsoft.com/office/word/2010/wordprocessingDrawing" xmlns:wp="http://schemas.openxmlformats.org/drawingml/2006/wordprocessingDrawing" xmlns:w10="urn:schemas-microsoft-com:office:word" xmlns:w="http://schemas.openxmlformats.org/wordprocessingml/2006/main" xmlns:w14="http://schemas.microsoft.com/office/word/2010/wordml" xmlns:w15="http://schemas.microsoft.com/office/word/2012/wordml" xmlns:w16cex="http://schemas.microsoft.com/office/word/2018/wordml/cex" xmlns:w16cid="http://schemas.microsoft.com/office/word/2016/wordml/cid" xmlns:w16="http://schemas.microsoft.com/office/word/2018/wordml" xmlns:w16du="http://schemas.microsoft.com/office/word/2023/wordml/word16du" xmlns:w16sdtdh="http://schemas.microsoft.com/office/word/2020/wordml/sdtdatahash" xmlns:w16se="http://schemas.microsoft.com/office/word/2015/wordml/symex" xmlns:wpg="http://schemas.microsoft.com/office/word/2010/wordprocessingGroup" xmlns:wpi="http://schemas.microsoft.com/office/word/2010/wordprocessingInk" xmlns:wne="http://schemas.microsoft.com/office/word/2006/wordml" xmlns:wps="http://schemas.microsoft.com/office/word/2010/wordprocessingShape" mc:Ignorable="w14 w15 w16se w16cid w16 w16cex w16sdtdh w16du wp14">
   <w:p>
     <w:pPr>

--- a/docs/JamesHuangCV.docx
+++ b/docs/JamesHuangCV.docx
@@ -1,6 +1,6 @@
 
 <file path=word/document.xml><?xml version="1.0" encoding="utf-8"?>
-<w:document xmlns:wpc="http://schemas.microsoft.com/office/word/2010/wordprocessingCanvas" xmlns:cx="http://schemas.microsoft.com/office/drawing/2014/chartex" xmlns:cx1="http://schemas.microsoft.com/office/drawing/2015/9/8/chartex" xmlns:cx2="http://schemas.microsoft.com/office/drawing/2015/10/21/chartex" xmlns:cx3="http://schemas.microsoft.com/office/drawing/2016/5/9/chartex" xmlns:cx4="http://schemas.microsoft.com/office/drawing/2016/5/10/chartex" xmlns:cx5="http://schemas.microsoft.com/office/drawing/2016/5/11/chartex" xmlns:cx6="http://schemas.microsoft.com/office/drawing/2016/5/12/chartex" xmlns:cx7="http://schemas.microsoft.com/office/drawing/2016/5/13/chartex" xmlns:cx8="http://schemas.microsoft.com/office/drawing/2016/5/14/chartex" xmlns:mc="http://schemas.openxmlformats.org/markup-compatibility/2006" xmlns:aink="http://schemas.microsoft.com/office/drawing/2016/ink" xmlns:am3d="http://schemas.microsoft.com/office/drawing/2017/model3d" xmlns:o="urn:schemas-microsoft-com:office:office" xmlns:oel="http://schemas.microsoft.com/office/2019/extlst" xmlns:r="http://schemas.openxmlformats.org/officeDocument/2006/relationships" xmlns:m="http://schemas.openxmlformats.org/officeDocument/2006/math" xmlns:v="urn:schemas-microsoft-com:vml" xmlns:wp14="http://schemas.microsoft.com/office/word/2010/wordprocessingDrawing" xmlns:wp="http://schemas.openxmlformats.org/drawingml/2006/wordprocessingDrawing" xmlns:w10="urn:schemas-microsoft-com:office:word" xmlns:w="http://schemas.openxmlformats.org/wordprocessingml/2006/main" xmlns:w14="http://schemas.microsoft.com/office/word/2010/wordml" xmlns:w15="http://schemas.microsoft.com/office/word/2012/wordml" xmlns:w16cex="http://schemas.microsoft.com/office/word/2018/wordml/cex" xmlns:w16cid="http://schemas.microsoft.com/office/word/2016/wordml/cid" xmlns:w16="http://schemas.microsoft.com/office/word/2018/wordml" xmlns:w16du="http://schemas.microsoft.com/office/word/2023/wordml/word16du" xmlns:w16sdtdh="http://schemas.microsoft.com/office/word/2020/wordml/sdtdatahash" xmlns:w16se="http://schemas.microsoft.com/office/word/2015/wordml/symex" xmlns:wpg="http://schemas.microsoft.com/office/word/2010/wordprocessingGroup" xmlns:wpi="http://schemas.microsoft.com/office/word/2010/wordprocessingInk" xmlns:wne="http://schemas.microsoft.com/office/word/2006/wordml" xmlns:wps="http://schemas.microsoft.com/office/word/2010/wordprocessingShape" mc:Ignorable="w14 w15 w16se w16cid w16 w16cex w16sdtdh w16du wp14">
+<w:document xmlns:wpc="http://schemas.microsoft.com/office/word/2010/wordprocessingCanvas" xmlns:cx="http://schemas.microsoft.com/office/drawing/2014/chartex" xmlns:cx1="http://schemas.microsoft.com/office/drawing/2015/9/8/chartex" xmlns:cx2="http://schemas.microsoft.com/office/drawing/2015/10/21/chartex" xmlns:cx3="http://schemas.microsoft.com/office/drawing/2016/5/9/chartex" xmlns:cx4="http://schemas.microsoft.com/office/drawing/2016/5/10/chartex" xmlns:cx5="http://schemas.microsoft.com/office/drawing/2016/5/11/chartex" xmlns:cx6="http://schemas.microsoft.com/office/drawing/2016/5/12/chartex" xmlns:cx7="http://schemas.microsoft.com/office/drawing/2016/5/13/chartex" xmlns:cx8="http://schemas.microsoft.com/office/drawing/2016/5/14/chartex" xmlns:mc="http://schemas.openxmlformats.org/markup-compatibility/2006" xmlns:aink="http://schemas.microsoft.com/office/drawing/2016/ink" xmlns:am3d="http://schemas.microsoft.com/office/drawing/2017/model3d" xmlns:o="urn:schemas-microsoft-com:office:office" xmlns:oel="http://schemas.microsoft.com/office/2019/extlst" xmlns:r="http://schemas.openxmlformats.org/officeDocument/2006/relationships" xmlns:m="http://schemas.openxmlformats.org/officeDocument/2006/math" xmlns:v="urn:schemas-microsoft-com:vml" xmlns:wp14="http://schemas.microsoft.com/office/word/2010/wordprocessingDrawing" xmlns:wp="http://schemas.openxmlformats.org/drawingml/2006/wordprocessingDrawing" xmlns:w10="urn:schemas-microsoft-com:office:word" xmlns:w="http://schemas.openxmlformats.org/wordprocessingml/2006/main" xmlns:w14="http://schemas.microsoft.com/office/word/2010/wordml" xmlns:w15="http://schemas.microsoft.com/office/word/2012/wordml" xmlns:w16cex="http://schemas.microsoft.com/office/word/2018/wordml/cex" xmlns:w16cid="http://schemas.microsoft.com/office/word/2016/wordml/cid" xmlns:w16="http://schemas.microsoft.com/office/word/2018/wordml" xmlns:w16du="http://schemas.microsoft.com/office/word/2023/wordml/word16du" xmlns:w16sdtdh="http://schemas.microsoft.com/office/word/2020/wordml/sdtdatahash" xmlns:w16sdtfl="http://schemas.microsoft.com/office/word/2024/wordml/sdtformatlock" xmlns:w16se="http://schemas.microsoft.com/office/word/2015/wordml/symex" xmlns:wpg="http://schemas.microsoft.com/office/word/2010/wordprocessingGroup" xmlns:wpi="http://schemas.microsoft.com/office/word/2010/wordprocessingInk" xmlns:wne="http://schemas.microsoft.com/office/word/2006/wordml" xmlns:wps="http://schemas.microsoft.com/office/word/2010/wordprocessingShape" mc:Ignorable="w14 w15 w16se w16cid w16 w16cex w16sdtdh w16sdtfl w16du wp14">
   <w:background w:color="FFFFFF"/>
   <w:body>
     <w:p>
@@ -439,7 +439,27 @@
           <w:sz w:val="20"/>
           <w:szCs w:val="20"/>
         </w:rPr>
-        <w:t xml:space="preserve"> Java, C++/C, Python, </w:t>
+        <w:t xml:space="preserve"> </w:t>
+      </w:r>
+      <w:r>
+        <w:rPr>
+          <w:rFonts w:ascii="Times New Roman" w:hAnsi="Times New Roman" w:cs="Times New Roman"/>
+          <w:bCs/>
+          <w:kern w:val="0"/>
+          <w:sz w:val="20"/>
+          <w:szCs w:val="20"/>
+        </w:rPr>
+        <w:t>C++, C, Java,</w:t>
+      </w:r>
+      <w:r>
+        <w:rPr>
+          <w:rFonts w:ascii="Times New Roman" w:hAnsi="Times New Roman" w:cs="Times New Roman"/>
+          <w:bCs/>
+          <w:kern w:val="0"/>
+          <w:sz w:val="20"/>
+          <w:szCs w:val="20"/>
+        </w:rPr>
+        <w:t xml:space="preserve"> Python, </w:t>
       </w:r>
       <w:r>
         <w:rPr>
@@ -479,17 +499,17 @@
           <w:sz w:val="20"/>
           <w:szCs w:val="20"/>
         </w:rPr>
-        <w:t xml:space="preserve">SQL, HTML, JavaScript, </w:t>
-      </w:r>
-      <w:r>
-        <w:rPr>
-          <w:rFonts w:ascii="Times New Roman" w:hAnsi="Times New Roman" w:cs="Times New Roman"/>
-          <w:bCs/>
-          <w:kern w:val="0"/>
-          <w:sz w:val="20"/>
-          <w:szCs w:val="20"/>
-        </w:rPr>
-        <w:t>Processing</w:t>
+        <w:t xml:space="preserve">HTML, JavaScript, </w:t>
+      </w:r>
+      <w:r>
+        <w:rPr>
+          <w:rFonts w:ascii="Times New Roman" w:hAnsi="Times New Roman" w:cs="Times New Roman"/>
+          <w:bCs/>
+          <w:kern w:val="0"/>
+          <w:sz w:val="20"/>
+          <w:szCs w:val="20"/>
+        </w:rPr>
+        <w:t>SQL</w:t>
       </w:r>
       <w:r>
         <w:rPr>
@@ -1187,6 +1207,49 @@
           <w:szCs w:val="20"/>
           <w:lang w:bidi="ar"/>
         </w:rPr>
+        <w:t>Fall 2024</w:t>
+      </w:r>
+      <w:r>
+        <w:rPr>
+          <w:rFonts w:ascii="Times New Roman" w:eastAsia="SimSun" w:hAnsi="Times New Roman" w:cs="Times New Roman"/>
+          <w:bCs/>
+          <w:color w:val="000000"/>
+          <w:kern w:val="0"/>
+          <w:sz w:val="20"/>
+          <w:szCs w:val="20"/>
+          <w:lang w:bidi="ar"/>
+        </w:rPr>
+        <w:tab/>
+        <w:t>Designed and implemented a simulated virtual memory system (TLB/Cache/Mem) in C</w:t>
+      </w:r>
+    </w:p>
+    <w:p>
+      <w:pPr>
+        <w:autoSpaceDE w:val="0"/>
+        <w:autoSpaceDN w:val="0"/>
+        <w:adjustRightInd w:val="0"/>
+        <w:ind w:left="1260" w:hanging="1260"/>
+        <w:jc w:val="left"/>
+        <w:rPr>
+          <w:rFonts w:ascii="Times New Roman" w:eastAsia="SimSun" w:hAnsi="Times New Roman" w:cs="Times New Roman"/>
+          <w:bCs/>
+          <w:color w:val="000000"/>
+          <w:kern w:val="0"/>
+          <w:sz w:val="20"/>
+          <w:szCs w:val="20"/>
+          <w:lang w:bidi="ar"/>
+        </w:rPr>
+      </w:pPr>
+      <w:r>
+        <w:rPr>
+          <w:rFonts w:ascii="Times New Roman" w:eastAsia="SimSun" w:hAnsi="Times New Roman" w:cs="Times New Roman"/>
+          <w:bCs/>
+          <w:color w:val="000000"/>
+          <w:kern w:val="0"/>
+          <w:sz w:val="20"/>
+          <w:szCs w:val="20"/>
+          <w:lang w:bidi="ar"/>
+        </w:rPr>
         <w:t>June 2024</w:t>
       </w:r>
       <w:r>
@@ -1200,7 +1263,30 @@
           <w:lang w:bidi="ar"/>
         </w:rPr>
         <w:tab/>
-        <w:t xml:space="preserve">built </w:t>
+      </w:r>
+      <w:r>
+        <w:rPr>
+          <w:rFonts w:ascii="Times New Roman" w:eastAsia="SimSun" w:hAnsi="Times New Roman" w:cs="Times New Roman"/>
+          <w:bCs/>
+          <w:color w:val="000000"/>
+          <w:kern w:val="0"/>
+          <w:sz w:val="20"/>
+          <w:szCs w:val="20"/>
+          <w:lang w:bidi="ar"/>
+        </w:rPr>
+        <w:t>B</w:t>
+      </w:r>
+      <w:r>
+        <w:rPr>
+          <w:rFonts w:ascii="Times New Roman" w:eastAsia="SimSun" w:hAnsi="Times New Roman" w:cs="Times New Roman"/>
+          <w:bCs/>
+          <w:color w:val="000000"/>
+          <w:kern w:val="0"/>
+          <w:sz w:val="20"/>
+          <w:szCs w:val="20"/>
+          <w:lang w:bidi="ar"/>
+        </w:rPr>
+        <w:t xml:space="preserve">uilt </w:t>
       </w:r>
       <w:hyperlink r:id="rId14" w:history="1">
         <w:r>
@@ -1330,7 +1416,19 @@
           <w:szCs w:val="20"/>
           <w:lang w:bidi="ar"/>
         </w:rPr>
-        <w:t xml:space="preserve">built </w:t>
+        <w:t>B</w:t>
+      </w:r>
+      <w:r>
+        <w:rPr>
+          <w:rFonts w:ascii="Times New Roman" w:eastAsia="SimSun" w:hAnsi="Times New Roman" w:cs="Times New Roman"/>
+          <w:bCs/>
+          <w:color w:val="000000"/>
+          <w:kern w:val="0"/>
+          <w:sz w:val="20"/>
+          <w:szCs w:val="20"/>
+          <w:lang w:bidi="ar"/>
+        </w:rPr>
+        <w:t xml:space="preserve">uilt </w:t>
       </w:r>
       <w:proofErr w:type="spellStart"/>
       <w:r>
@@ -2382,18 +2480,29 @@
           <w:sz w:val="20"/>
           <w:szCs w:val="20"/>
         </w:rPr>
-        <w:t>Ultimate Frisbee, Swimming, Football, Ping-pong, Basketball, Badminton</w:t>
-      </w:r>
-      <w:r>
-        <w:rPr>
-          <w:rFonts w:ascii="Times New Roman" w:hAnsi="Times New Roman" w:cs="Times New Roman"/>
-          <w:bCs/>
-          <w:color w:val="000000"/>
-          <w:kern w:val="0"/>
-          <w:sz w:val="20"/>
-          <w:szCs w:val="20"/>
-        </w:rPr>
-        <w:t xml:space="preserve">, Black Myth: </w:t>
+        <w:t xml:space="preserve">Ultimate Frisbee, Swimming, </w:t>
+      </w:r>
+      <w:r>
+        <w:rPr>
+          <w:rFonts w:ascii="Times New Roman" w:hAnsi="Times New Roman" w:cs="Times New Roman"/>
+          <w:bCs/>
+          <w:color w:val="000000"/>
+          <w:kern w:val="0"/>
+          <w:sz w:val="20"/>
+          <w:szCs w:val="20"/>
+        </w:rPr>
+        <w:t>football</w:t>
+      </w:r>
+      <w:r>
+        <w:rPr>
+          <w:rFonts w:ascii="Times New Roman" w:hAnsi="Times New Roman" w:cs="Times New Roman"/>
+          <w:bCs/>
+          <w:color w:val="000000"/>
+          <w:kern w:val="0"/>
+          <w:sz w:val="20"/>
+          <w:szCs w:val="20"/>
+        </w:rPr>
+        <w:t xml:space="preserve">, </w:t>
       </w:r>
       <w:proofErr w:type="spellStart"/>
       <w:r>
@@ -2405,7 +2514,7 @@
           <w:sz w:val="20"/>
           <w:szCs w:val="20"/>
         </w:rPr>
-        <w:t>Wukong</w:t>
+        <w:t>Pingpong</w:t>
       </w:r>
       <w:proofErr w:type="spellEnd"/>
       <w:r>
@@ -2417,7 +2526,40 @@
           <w:sz w:val="20"/>
           <w:szCs w:val="20"/>
         </w:rPr>
-        <w:t>, NFL Madden</w:t>
+        <w:t>, Basketball, Badminton</w:t>
+      </w:r>
+      <w:r>
+        <w:rPr>
+          <w:rFonts w:ascii="Times New Roman" w:hAnsi="Times New Roman" w:cs="Times New Roman"/>
+          <w:bCs/>
+          <w:color w:val="000000"/>
+          <w:kern w:val="0"/>
+          <w:sz w:val="20"/>
+          <w:szCs w:val="20"/>
+        </w:rPr>
+        <w:t>,</w:t>
+      </w:r>
+      <w:r>
+        <w:rPr>
+          <w:rFonts w:ascii="Times New Roman" w:hAnsi="Times New Roman" w:cs="Times New Roman"/>
+          <w:bCs/>
+          <w:color w:val="000000"/>
+          <w:kern w:val="0"/>
+          <w:sz w:val="20"/>
+          <w:szCs w:val="20"/>
+        </w:rPr>
+        <w:t xml:space="preserve"> </w:t>
+      </w:r>
+      <w:r>
+        <w:rPr>
+          <w:rFonts w:ascii="Times New Roman" w:hAnsi="Times New Roman" w:cs="Times New Roman"/>
+          <w:bCs/>
+          <w:color w:val="000000"/>
+          <w:kern w:val="0"/>
+          <w:sz w:val="20"/>
+          <w:szCs w:val="20"/>
+        </w:rPr>
+        <w:t>Madden</w:t>
       </w:r>
     </w:p>
     <w:p>
@@ -2491,7 +2633,7 @@
 </file>
 
 <file path=word/endnotes.xml><?xml version="1.0" encoding="utf-8"?>
-<w:endnotes xmlns:wpc="http://schemas.microsoft.com/office/word/2010/wordprocessingCanvas" xmlns:cx="http://schemas.microsoft.com/office/drawing/2014/chartex" xmlns:cx1="http://schemas.microsoft.com/office/drawing/2015/9/8/chartex" xmlns:cx2="http://schemas.microsoft.com/office/drawing/2015/10/21/chartex" xmlns:cx3="http://schemas.microsoft.com/office/drawing/2016/5/9/chartex" xmlns:cx4="http://schemas.microsoft.com/office/drawing/2016/5/10/chartex" xmlns:cx5="http://schemas.microsoft.com/office/drawing/2016/5/11/chartex" xmlns:cx6="http://schemas.microsoft.com/office/drawing/2016/5/12/chartex" xmlns:cx7="http://schemas.microsoft.com/office/drawing/2016/5/13/chartex" xmlns:cx8="http://schemas.microsoft.com/office/drawing/2016/5/14/chartex" xmlns:mc="http://schemas.openxmlformats.org/markup-compatibility/2006" xmlns:aink="http://schemas.microsoft.com/office/drawing/2016/ink" xmlns:am3d="http://schemas.microsoft.com/office/drawing/2017/model3d" xmlns:o="urn:schemas-microsoft-com:office:office" xmlns:oel="http://schemas.microsoft.com/office/2019/extlst" xmlns:r="http://schemas.openxmlformats.org/officeDocument/2006/relationships" xmlns:m="http://schemas.openxmlformats.org/officeDocument/2006/math" xmlns:v="urn:schemas-microsoft-com:vml" xmlns:wp14="http://schemas.microsoft.com/office/word/2010/wordprocessingDrawing" xmlns:wp="http://schemas.openxmlformats.org/drawingml/2006/wordprocessingDrawing" xmlns:w10="urn:schemas-microsoft-com:office:word" xmlns:w="http://schemas.openxmlformats.org/wordprocessingml/2006/main" xmlns:w14="http://schemas.microsoft.com/office/word/2010/wordml" xmlns:w15="http://schemas.microsoft.com/office/word/2012/wordml" xmlns:w16cex="http://schemas.microsoft.com/office/word/2018/wordml/cex" xmlns:w16cid="http://schemas.microsoft.com/office/word/2016/wordml/cid" xmlns:w16="http://schemas.microsoft.com/office/word/2018/wordml" xmlns:w16du="http://schemas.microsoft.com/office/word/2023/wordml/word16du" xmlns:w16sdtdh="http://schemas.microsoft.com/office/word/2020/wordml/sdtdatahash" xmlns:w16se="http://schemas.microsoft.com/office/word/2015/wordml/symex" xmlns:wpg="http://schemas.microsoft.com/office/word/2010/wordprocessingGroup" xmlns:wpi="http://schemas.microsoft.com/office/word/2010/wordprocessingInk" xmlns:wne="http://schemas.microsoft.com/office/word/2006/wordml" xmlns:wps="http://schemas.microsoft.com/office/word/2010/wordprocessingShape" mc:Ignorable="w14 w15 w16se w16cid w16 w16cex w16sdtdh w16du wp14">
+<w:endnotes xmlns:wpc="http://schemas.microsoft.com/office/word/2010/wordprocessingCanvas" xmlns:cx="http://schemas.microsoft.com/office/drawing/2014/chartex" xmlns:cx1="http://schemas.microsoft.com/office/drawing/2015/9/8/chartex" xmlns:cx2="http://schemas.microsoft.com/office/drawing/2015/10/21/chartex" xmlns:cx3="http://schemas.microsoft.com/office/drawing/2016/5/9/chartex" xmlns:cx4="http://schemas.microsoft.com/office/drawing/2016/5/10/chartex" xmlns:cx5="http://schemas.microsoft.com/office/drawing/2016/5/11/chartex" xmlns:cx6="http://schemas.microsoft.com/office/drawing/2016/5/12/chartex" xmlns:cx7="http://schemas.microsoft.com/office/drawing/2016/5/13/chartex" xmlns:cx8="http://schemas.microsoft.com/office/drawing/2016/5/14/chartex" xmlns:mc="http://schemas.openxmlformats.org/markup-compatibility/2006" xmlns:aink="http://schemas.microsoft.com/office/drawing/2016/ink" xmlns:am3d="http://schemas.microsoft.com/office/drawing/2017/model3d" xmlns:o="urn:schemas-microsoft-com:office:office" xmlns:oel="http://schemas.microsoft.com/office/2019/extlst" xmlns:r="http://schemas.openxmlformats.org/officeDocument/2006/relationships" xmlns:m="http://schemas.openxmlformats.org/officeDocument/2006/math" xmlns:v="urn:schemas-microsoft-com:vml" xmlns:wp14="http://schemas.microsoft.com/office/word/2010/wordprocessingDrawing" xmlns:wp="http://schemas.openxmlformats.org/drawingml/2006/wordprocessingDrawing" xmlns:w10="urn:schemas-microsoft-com:office:word" xmlns:w="http://schemas.openxmlformats.org/wordprocessingml/2006/main" xmlns:w14="http://schemas.microsoft.com/office/word/2010/wordml" xmlns:w15="http://schemas.microsoft.com/office/word/2012/wordml" xmlns:w16cex="http://schemas.microsoft.com/office/word/2018/wordml/cex" xmlns:w16cid="http://schemas.microsoft.com/office/word/2016/wordml/cid" xmlns:w16="http://schemas.microsoft.com/office/word/2018/wordml" xmlns:w16du="http://schemas.microsoft.com/office/word/2023/wordml/word16du" xmlns:w16sdtdh="http://schemas.microsoft.com/office/word/2020/wordml/sdtdatahash" xmlns:w16sdtfl="http://schemas.microsoft.com/office/word/2024/wordml/sdtformatlock" xmlns:w16se="http://schemas.microsoft.com/office/word/2015/wordml/symex" xmlns:wpg="http://schemas.microsoft.com/office/word/2010/wordprocessingGroup" xmlns:wpi="http://schemas.microsoft.com/office/word/2010/wordprocessingInk" xmlns:wne="http://schemas.microsoft.com/office/word/2006/wordml" xmlns:wps="http://schemas.microsoft.com/office/word/2010/wordprocessingShape" mc:Ignorable="w14 w15 w16se w16cid w16 w16cex w16sdtdh w16sdtfl w16du wp14">
   <w:endnote w:type="separator" w:id="-1">
     <w:p>
       <w:r>
@@ -2510,7 +2652,7 @@
 </file>
 
 <file path=word/footer1.xml><?xml version="1.0" encoding="utf-8"?>
-<w:ftr xmlns:wpc="http://schemas.microsoft.com/office/word/2010/wordprocessingCanvas" xmlns:cx="http://schemas.microsoft.com/office/drawing/2014/chartex" xmlns:cx1="http://schemas.microsoft.com/office/drawing/2015/9/8/chartex" xmlns:cx2="http://schemas.microsoft.com/office/drawing/2015/10/21/chartex" xmlns:cx3="http://schemas.microsoft.com/office/drawing/2016/5/9/chartex" xmlns:cx4="http://schemas.microsoft.com/office/drawing/2016/5/10/chartex" xmlns:cx5="http://schemas.microsoft.com/office/drawing/2016/5/11/chartex" xmlns:cx6="http://schemas.microsoft.com/office/drawing/2016/5/12/chartex" xmlns:cx7="http://schemas.microsoft.com/office/drawing/2016/5/13/chartex" xmlns:cx8="http://schemas.microsoft.com/office/drawing/2016/5/14/chartex" xmlns:mc="http://schemas.openxmlformats.org/markup-compatibility/2006" xmlns:aink="http://schemas.microsoft.com/office/drawing/2016/ink" xmlns:am3d="http://schemas.microsoft.com/office/drawing/2017/model3d" xmlns:o="urn:schemas-microsoft-com:office:office" xmlns:oel="http://schemas.microsoft.com/office/2019/extlst" xmlns:r="http://schemas.openxmlformats.org/officeDocument/2006/relationships" xmlns:m="http://schemas.openxmlformats.org/officeDocument/2006/math" xmlns:v="urn:schemas-microsoft-com:vml" xmlns:wp14="http://schemas.microsoft.com/office/word/2010/wordprocessingDrawing" xmlns:wp="http://schemas.openxmlformats.org/drawingml/2006/wordprocessingDrawing" xmlns:w10="urn:schemas-microsoft-com:office:word" xmlns:w="http://schemas.openxmlformats.org/wordprocessingml/2006/main" xmlns:w14="http://schemas.microsoft.com/office/word/2010/wordml" xmlns:w15="http://schemas.microsoft.com/office/word/2012/wordml" xmlns:w16cex="http://schemas.microsoft.com/office/word/2018/wordml/cex" xmlns:w16cid="http://schemas.microsoft.com/office/word/2016/wordml/cid" xmlns:w16="http://schemas.microsoft.com/office/word/2018/wordml" xmlns:w16du="http://schemas.microsoft.com/office/word/2023/wordml/word16du" xmlns:w16sdtdh="http://schemas.microsoft.com/office/word/2020/wordml/sdtdatahash" xmlns:w16se="http://schemas.microsoft.com/office/word/2015/wordml/symex" xmlns:wpg="http://schemas.microsoft.com/office/word/2010/wordprocessingGroup" xmlns:wpi="http://schemas.microsoft.com/office/word/2010/wordprocessingInk" xmlns:wne="http://schemas.microsoft.com/office/word/2006/wordml" xmlns:wps="http://schemas.microsoft.com/office/word/2010/wordprocessingShape" mc:Ignorable="w14 w15 w16se w16cid w16 w16cex w16sdtdh w16du wp14">
+<w:ftr xmlns:wpc="http://schemas.microsoft.com/office/word/2010/wordprocessingCanvas" xmlns:cx="http://schemas.microsoft.com/office/drawing/2014/chartex" xmlns:cx1="http://schemas.microsoft.com/office/drawing/2015/9/8/chartex" xmlns:cx2="http://schemas.microsoft.com/office/drawing/2015/10/21/chartex" xmlns:cx3="http://schemas.microsoft.com/office/drawing/2016/5/9/chartex" xmlns:cx4="http://schemas.microsoft.com/office/drawing/2016/5/10/chartex" xmlns:cx5="http://schemas.microsoft.com/office/drawing/2016/5/11/chartex" xmlns:cx6="http://schemas.microsoft.com/office/drawing/2016/5/12/chartex" xmlns:cx7="http://schemas.microsoft.com/office/drawing/2016/5/13/chartex" xmlns:cx8="http://schemas.microsoft.com/office/drawing/2016/5/14/chartex" xmlns:mc="http://schemas.openxmlformats.org/markup-compatibility/2006" xmlns:aink="http://schemas.microsoft.com/office/drawing/2016/ink" xmlns:am3d="http://schemas.microsoft.com/office/drawing/2017/model3d" xmlns:o="urn:schemas-microsoft-com:office:office" xmlns:oel="http://schemas.microsoft.com/office/2019/extlst" xmlns:r="http://schemas.openxmlformats.org/officeDocument/2006/relationships" xmlns:m="http://schemas.openxmlformats.org/officeDocument/2006/math" xmlns:v="urn:schemas-microsoft-com:vml" xmlns:wp14="http://schemas.microsoft.com/office/word/2010/wordprocessingDrawing" xmlns:wp="http://schemas.openxmlformats.org/drawingml/2006/wordprocessingDrawing" xmlns:w10="urn:schemas-microsoft-com:office:word" xmlns:w="http://schemas.openxmlformats.org/wordprocessingml/2006/main" xmlns:w14="http://schemas.microsoft.com/office/word/2010/wordml" xmlns:w15="http://schemas.microsoft.com/office/word/2012/wordml" xmlns:w16cex="http://schemas.microsoft.com/office/word/2018/wordml/cex" xmlns:w16cid="http://schemas.microsoft.com/office/word/2016/wordml/cid" xmlns:w16="http://schemas.microsoft.com/office/word/2018/wordml" xmlns:w16du="http://schemas.microsoft.com/office/word/2023/wordml/word16du" xmlns:w16sdtdh="http://schemas.microsoft.com/office/word/2020/wordml/sdtdatahash" xmlns:w16sdtfl="http://schemas.microsoft.com/office/word/2024/wordml/sdtformatlock" xmlns:w16se="http://schemas.microsoft.com/office/word/2015/wordml/symex" xmlns:wpg="http://schemas.microsoft.com/office/word/2010/wordprocessingGroup" xmlns:wpi="http://schemas.microsoft.com/office/word/2010/wordprocessingInk" xmlns:wne="http://schemas.microsoft.com/office/word/2006/wordml" xmlns:wps="http://schemas.microsoft.com/office/word/2010/wordprocessingShape" mc:Ignorable="w14 w15 w16se w16cid w16 w16cex w16sdtdh w16sdtfl w16du wp14">
   <w:p>
     <w:pPr>
       <w:pStyle w:val="Footer"/>
@@ -2520,7 +2662,7 @@
 </file>
 
 <file path=word/footer2.xml><?xml version="1.0" encoding="utf-8"?>
-<w:ftr xmlns:wpc="http://schemas.microsoft.com/office/word/2010/wordprocessingCanvas" xmlns:cx="http://schemas.microsoft.com/office/drawing/2014/chartex" xmlns:cx1="http://schemas.microsoft.com/office/drawing/2015/9/8/chartex" xmlns:cx2="http://schemas.microsoft.com/office/drawing/2015/10/21/chartex" xmlns:cx3="http://schemas.microsoft.com/office/drawing/2016/5/9/chartex" xmlns:cx4="http://schemas.microsoft.com/office/drawing/2016/5/10/chartex" xmlns:cx5="http://schemas.microsoft.com/office/drawing/2016/5/11/chartex" xmlns:cx6="http://schemas.microsoft.com/office/drawing/2016/5/12/chartex" xmlns:cx7="http://schemas.microsoft.com/office/drawing/2016/5/13/chartex" xmlns:cx8="http://schemas.microsoft.com/office/drawing/2016/5/14/chartex" xmlns:mc="http://schemas.openxmlformats.org/markup-compatibility/2006" xmlns:aink="http://schemas.microsoft.com/office/drawing/2016/ink" xmlns:am3d="http://schemas.microsoft.com/office/drawing/2017/model3d" xmlns:o="urn:schemas-microsoft-com:office:office" xmlns:oel="http://schemas.microsoft.com/office/2019/extlst" xmlns:r="http://schemas.openxmlformats.org/officeDocument/2006/relationships" xmlns:m="http://schemas.openxmlformats.org/officeDocument/2006/math" xmlns:v="urn:schemas-microsoft-com:vml" xmlns:wp14="http://schemas.microsoft.com/office/word/2010/wordprocessingDrawing" xmlns:wp="http://schemas.openxmlformats.org/drawingml/2006/wordprocessingDrawing" xmlns:w10="urn:schemas-microsoft-com:office:word" xmlns:w="http://schemas.openxmlformats.org/wordprocessingml/2006/main" xmlns:w14="http://schemas.microsoft.com/office/word/2010/wordml" xmlns:w15="http://schemas.microsoft.com/office/word/2012/wordml" xmlns:w16cex="http://schemas.microsoft.com/office/word/2018/wordml/cex" xmlns:w16cid="http://schemas.microsoft.com/office/word/2016/wordml/cid" xmlns:w16="http://schemas.microsoft.com/office/word/2018/wordml" xmlns:w16du="http://schemas.microsoft.com/office/word/2023/wordml/word16du" xmlns:w16sdtdh="http://schemas.microsoft.com/office/word/2020/wordml/sdtdatahash" xmlns:w16se="http://schemas.microsoft.com/office/word/2015/wordml/symex" xmlns:wpg="http://schemas.microsoft.com/office/word/2010/wordprocessingGroup" xmlns:wpi="http://schemas.microsoft.com/office/word/2010/wordprocessingInk" xmlns:wne="http://schemas.microsoft.com/office/word/2006/wordml" xmlns:wps="http://schemas.microsoft.com/office/word/2010/wordprocessingShape" mc:Ignorable="w14 w15 w16se w16cid w16 w16cex w16sdtdh w16du wp14">
+<w:ftr xmlns:wpc="http://schemas.microsoft.com/office/word/2010/wordprocessingCanvas" xmlns:cx="http://schemas.microsoft.com/office/drawing/2014/chartex" xmlns:cx1="http://schemas.microsoft.com/office/drawing/2015/9/8/chartex" xmlns:cx2="http://schemas.microsoft.com/office/drawing/2015/10/21/chartex" xmlns:cx3="http://schemas.microsoft.com/office/drawing/2016/5/9/chartex" xmlns:cx4="http://schemas.microsoft.com/office/drawing/2016/5/10/chartex" xmlns:cx5="http://schemas.microsoft.com/office/drawing/2016/5/11/chartex" xmlns:cx6="http://schemas.microsoft.com/office/drawing/2016/5/12/chartex" xmlns:cx7="http://schemas.microsoft.com/office/drawing/2016/5/13/chartex" xmlns:cx8="http://schemas.microsoft.com/office/drawing/2016/5/14/chartex" xmlns:mc="http://schemas.openxmlformats.org/markup-compatibility/2006" xmlns:aink="http://schemas.microsoft.com/office/drawing/2016/ink" xmlns:am3d="http://schemas.microsoft.com/office/drawing/2017/model3d" xmlns:o="urn:schemas-microsoft-com:office:office" xmlns:oel="http://schemas.microsoft.com/office/2019/extlst" xmlns:r="http://schemas.openxmlformats.org/officeDocument/2006/relationships" xmlns:m="http://schemas.openxmlformats.org/officeDocument/2006/math" xmlns:v="urn:schemas-microsoft-com:vml" xmlns:wp14="http://schemas.microsoft.com/office/word/2010/wordprocessingDrawing" xmlns:wp="http://schemas.openxmlformats.org/drawingml/2006/wordprocessingDrawing" xmlns:w10="urn:schemas-microsoft-com:office:word" xmlns:w="http://schemas.openxmlformats.org/wordprocessingml/2006/main" xmlns:w14="http://schemas.microsoft.com/office/word/2010/wordml" xmlns:w15="http://schemas.microsoft.com/office/word/2012/wordml" xmlns:w16cex="http://schemas.microsoft.com/office/word/2018/wordml/cex" xmlns:w16cid="http://schemas.microsoft.com/office/word/2016/wordml/cid" xmlns:w16="http://schemas.microsoft.com/office/word/2018/wordml" xmlns:w16du="http://schemas.microsoft.com/office/word/2023/wordml/word16du" xmlns:w16sdtdh="http://schemas.microsoft.com/office/word/2020/wordml/sdtdatahash" xmlns:w16sdtfl="http://schemas.microsoft.com/office/word/2024/wordml/sdtformatlock" xmlns:w16se="http://schemas.microsoft.com/office/word/2015/wordml/symex" xmlns:wpg="http://schemas.microsoft.com/office/word/2010/wordprocessingGroup" xmlns:wpi="http://schemas.microsoft.com/office/word/2010/wordprocessingInk" xmlns:wne="http://schemas.microsoft.com/office/word/2006/wordml" xmlns:wps="http://schemas.microsoft.com/office/word/2010/wordprocessingShape" mc:Ignorable="w14 w15 w16se w16cid w16 w16cex w16sdtdh w16sdtfl w16du wp14">
   <w:p>
     <w:pPr>
       <w:pStyle w:val="Footer"/>
@@ -2530,7 +2672,7 @@
 </file>
 
 <file path=word/footer3.xml><?xml version="1.0" encoding="utf-8"?>
-<w:ftr xmlns:wpc="http://schemas.microsoft.com/office/word/2010/wordprocessingCanvas" xmlns:cx="http://schemas.microsoft.com/office/drawing/2014/chartex" xmlns:cx1="http://schemas.microsoft.com/office/drawing/2015/9/8/chartex" xmlns:cx2="http://schemas.microsoft.com/office/drawing/2015/10/21/chartex" xmlns:cx3="http://schemas.microsoft.com/office/drawing/2016/5/9/chartex" xmlns:cx4="http://schemas.microsoft.com/office/drawing/2016/5/10/chartex" xmlns:cx5="http://schemas.microsoft.com/office/drawing/2016/5/11/chartex" xmlns:cx6="http://schemas.microsoft.com/office/drawing/2016/5/12/chartex" xmlns:cx7="http://schemas.microsoft.com/office/drawing/2016/5/13/chartex" xmlns:cx8="http://schemas.microsoft.com/office/drawing/2016/5/14/chartex" xmlns:mc="http://schemas.openxmlformats.org/markup-compatibility/2006" xmlns:aink="http://schemas.microsoft.com/office/drawing/2016/ink" xmlns:am3d="http://schemas.microsoft.com/office/drawing/2017/model3d" xmlns:o="urn:schemas-microsoft-com:office:office" xmlns:oel="http://schemas.microsoft.com/office/2019/extlst" xmlns:r="http://schemas.openxmlformats.org/officeDocument/2006/relationships" xmlns:m="http://schemas.openxmlformats.org/officeDocument/2006/math" xmlns:v="urn:schemas-microsoft-com:vml" xmlns:wp14="http://schemas.microsoft.com/office/word/2010/wordprocessingDrawing" xmlns:wp="http://schemas.openxmlformats.org/drawingml/2006/wordprocessingDrawing" xmlns:w10="urn:schemas-microsoft-com:office:word" xmlns:w="http://schemas.openxmlformats.org/wordprocessingml/2006/main" xmlns:w14="http://schemas.microsoft.com/office/word/2010/wordml" xmlns:w15="http://schemas.microsoft.com/office/word/2012/wordml" xmlns:w16cex="http://schemas.microsoft.com/office/word/2018/wordml/cex" xmlns:w16cid="http://schemas.microsoft.com/office/word/2016/wordml/cid" xmlns:w16="http://schemas.microsoft.com/office/word/2018/wordml" xmlns:w16du="http://schemas.microsoft.com/office/word/2023/wordml/word16du" xmlns:w16sdtdh="http://schemas.microsoft.com/office/word/2020/wordml/sdtdatahash" xmlns:w16se="http://schemas.microsoft.com/office/word/2015/wordml/symex" xmlns:wpg="http://schemas.microsoft.com/office/word/2010/wordprocessingGroup" xmlns:wpi="http://schemas.microsoft.com/office/word/2010/wordprocessingInk" xmlns:wne="http://schemas.microsoft.com/office/word/2006/wordml" xmlns:wps="http://schemas.microsoft.com/office/word/2010/wordprocessingShape" mc:Ignorable="w14 w15 w16se w16cid w16 w16cex w16sdtdh w16du wp14">
+<w:ftr xmlns:wpc="http://schemas.microsoft.com/office/word/2010/wordprocessingCanvas" xmlns:cx="http://schemas.microsoft.com/office/drawing/2014/chartex" xmlns:cx1="http://schemas.microsoft.com/office/drawing/2015/9/8/chartex" xmlns:cx2="http://schemas.microsoft.com/office/drawing/2015/10/21/chartex" xmlns:cx3="http://schemas.microsoft.com/office/drawing/2016/5/9/chartex" xmlns:cx4="http://schemas.microsoft.com/office/drawing/2016/5/10/chartex" xmlns:cx5="http://schemas.microsoft.com/office/drawing/2016/5/11/chartex" xmlns:cx6="http://schemas.microsoft.com/office/drawing/2016/5/12/chartex" xmlns:cx7="http://schemas.microsoft.com/office/drawing/2016/5/13/chartex" xmlns:cx8="http://schemas.microsoft.com/office/drawing/2016/5/14/chartex" xmlns:mc="http://schemas.openxmlformats.org/markup-compatibility/2006" xmlns:aink="http://schemas.microsoft.com/office/drawing/2016/ink" xmlns:am3d="http://schemas.microsoft.com/office/drawing/2017/model3d" xmlns:o="urn:schemas-microsoft-com:office:office" xmlns:oel="http://schemas.microsoft.com/office/2019/extlst" xmlns:r="http://schemas.openxmlformats.org/officeDocument/2006/relationships" xmlns:m="http://schemas.openxmlformats.org/officeDocument/2006/math" xmlns:v="urn:schemas-microsoft-com:vml" xmlns:wp14="http://schemas.microsoft.com/office/word/2010/wordprocessingDrawing" xmlns:wp="http://schemas.openxmlformats.org/drawingml/2006/wordprocessingDrawing" xmlns:w10="urn:schemas-microsoft-com:office:word" xmlns:w="http://schemas.openxmlformats.org/wordprocessingml/2006/main" xmlns:w14="http://schemas.microsoft.com/office/word/2010/wordml" xmlns:w15="http://schemas.microsoft.com/office/word/2012/wordml" xmlns:w16cex="http://schemas.microsoft.com/office/word/2018/wordml/cex" xmlns:w16cid="http://schemas.microsoft.com/office/word/2016/wordml/cid" xmlns:w16="http://schemas.microsoft.com/office/word/2018/wordml" xmlns:w16du="http://schemas.microsoft.com/office/word/2023/wordml/word16du" xmlns:w16sdtdh="http://schemas.microsoft.com/office/word/2020/wordml/sdtdatahash" xmlns:w16sdtfl="http://schemas.microsoft.com/office/word/2024/wordml/sdtformatlock" xmlns:w16se="http://schemas.microsoft.com/office/word/2015/wordml/symex" xmlns:wpg="http://schemas.microsoft.com/office/word/2010/wordprocessingGroup" xmlns:wpi="http://schemas.microsoft.com/office/word/2010/wordprocessingInk" xmlns:wne="http://schemas.microsoft.com/office/word/2006/wordml" xmlns:wps="http://schemas.microsoft.com/office/word/2010/wordprocessingShape" mc:Ignorable="w14 w15 w16se w16cid w16 w16cex w16sdtdh w16sdtfl w16du wp14">
   <w:p>
     <w:pPr>
       <w:pStyle w:val="Footer"/>
@@ -2540,7 +2682,7 @@
 </file>
 
 <file path=word/footnotes.xml><?xml version="1.0" encoding="utf-8"?>
-<w:footnotes xmlns:wpc="http://schemas.microsoft.com/office/word/2010/wordprocessingCanvas" xmlns:cx="http://schemas.microsoft.com/office/drawing/2014/chartex" xmlns:cx1="http://schemas.microsoft.com/office/drawing/2015/9/8/chartex" xmlns:cx2="http://schemas.microsoft.com/office/drawing/2015/10/21/chartex" xmlns:cx3="http://schemas.microsoft.com/office/drawing/2016/5/9/chartex" xmlns:cx4="http://schemas.microsoft.com/office/drawing/2016/5/10/chartex" xmlns:cx5="http://schemas.microsoft.com/office/drawing/2016/5/11/chartex" xmlns:cx6="http://schemas.microsoft.com/office/drawing/2016/5/12/chartex" xmlns:cx7="http://schemas.microsoft.com/office/drawing/2016/5/13/chartex" xmlns:cx8="http://schemas.microsoft.com/office/drawing/2016/5/14/chartex" xmlns:mc="http://schemas.openxmlformats.org/markup-compatibility/2006" xmlns:aink="http://schemas.microsoft.com/office/drawing/2016/ink" xmlns:am3d="http://schemas.microsoft.com/office/drawing/2017/model3d" xmlns:o="urn:schemas-microsoft-com:office:office" xmlns:oel="http://schemas.microsoft.com/office/2019/extlst" xmlns:r="http://schemas.openxmlformats.org/officeDocument/2006/relationships" xmlns:m="http://schemas.openxmlformats.org/officeDocument/2006/math" xmlns:v="urn:schemas-microsoft-com:vml" xmlns:wp14="http://schemas.microsoft.com/office/word/2010/wordprocessingDrawing" xmlns:wp="http://schemas.openxmlformats.org/drawingml/2006/wordprocessingDrawing" xmlns:w10="urn:schemas-microsoft-com:office:word" xmlns:w="http://schemas.openxmlformats.org/wordprocessingml/2006/main" xmlns:w14="http://schemas.microsoft.com/office/word/2010/wordml" xmlns:w15="http://schemas.microsoft.com/office/word/2012/wordml" xmlns:w16cex="http://schemas.microsoft.com/office/word/2018/wordml/cex" xmlns:w16cid="http://schemas.microsoft.com/office/word/2016/wordml/cid" xmlns:w16="http://schemas.microsoft.com/office/word/2018/wordml" xmlns:w16du="http://schemas.microsoft.com/office/word/2023/wordml/word16du" xmlns:w16sdtdh="http://schemas.microsoft.com/office/word/2020/wordml/sdtdatahash" xmlns:w16se="http://schemas.microsoft.com/office/word/2015/wordml/symex" xmlns:wpg="http://schemas.microsoft.com/office/word/2010/wordprocessingGroup" xmlns:wpi="http://schemas.microsoft.com/office/word/2010/wordprocessingInk" xmlns:wne="http://schemas.microsoft.com/office/word/2006/wordml" xmlns:wps="http://schemas.microsoft.com/office/word/2010/wordprocessingShape" mc:Ignorable="w14 w15 w16se w16cid w16 w16cex w16sdtdh w16du wp14">
+<w:footnotes xmlns:wpc="http://schemas.microsoft.com/office/word/2010/wordprocessingCanvas" xmlns:cx="http://schemas.microsoft.com/office/drawing/2014/chartex" xmlns:cx1="http://schemas.microsoft.com/office/drawing/2015/9/8/chartex" xmlns:cx2="http://schemas.microsoft.com/office/drawing/2015/10/21/chartex" xmlns:cx3="http://schemas.microsoft.com/office/drawing/2016/5/9/chartex" xmlns:cx4="http://schemas.microsoft.com/office/drawing/2016/5/10/chartex" xmlns:cx5="http://schemas.microsoft.com/office/drawing/2016/5/11/chartex" xmlns:cx6="http://schemas.microsoft.com/office/drawing/2016/5/12/chartex" xmlns:cx7="http://schemas.microsoft.com/office/drawing/2016/5/13/chartex" xmlns:cx8="http://schemas.microsoft.com/office/drawing/2016/5/14/chartex" xmlns:mc="http://schemas.openxmlformats.org/markup-compatibility/2006" xmlns:aink="http://schemas.microsoft.com/office/drawing/2016/ink" xmlns:am3d="http://schemas.microsoft.com/office/drawing/2017/model3d" xmlns:o="urn:schemas-microsoft-com:office:office" xmlns:oel="http://schemas.microsoft.com/office/2019/extlst" xmlns:r="http://schemas.openxmlformats.org/officeDocument/2006/relationships" xmlns:m="http://schemas.openxmlformats.org/officeDocument/2006/math" xmlns:v="urn:schemas-microsoft-com:vml" xmlns:wp14="http://schemas.microsoft.com/office/word/2010/wordprocessingDrawing" xmlns:wp="http://schemas.openxmlformats.org/drawingml/2006/wordprocessingDrawing" xmlns:w10="urn:schemas-microsoft-com:office:word" xmlns:w="http://schemas.openxmlformats.org/wordprocessingml/2006/main" xmlns:w14="http://schemas.microsoft.com/office/word/2010/wordml" xmlns:w15="http://schemas.microsoft.com/office/word/2012/wordml" xmlns:w16cex="http://schemas.microsoft.com/office/word/2018/wordml/cex" xmlns:w16cid="http://schemas.microsoft.com/office/word/2016/wordml/cid" xmlns:w16="http://schemas.microsoft.com/office/word/2018/wordml" xmlns:w16du="http://schemas.microsoft.com/office/word/2023/wordml/word16du" xmlns:w16sdtdh="http://schemas.microsoft.com/office/word/2020/wordml/sdtdatahash" xmlns:w16sdtfl="http://schemas.microsoft.com/office/word/2024/wordml/sdtformatlock" xmlns:w16se="http://schemas.microsoft.com/office/word/2015/wordml/symex" xmlns:wpg="http://schemas.microsoft.com/office/word/2010/wordprocessingGroup" xmlns:wpi="http://schemas.microsoft.com/office/word/2010/wordprocessingInk" xmlns:wne="http://schemas.microsoft.com/office/word/2006/wordml" xmlns:wps="http://schemas.microsoft.com/office/word/2010/wordprocessingShape" mc:Ignorable="w14 w15 w16se w16cid w16 w16cex w16sdtdh w16sdtfl w16du wp14">
   <w:footnote w:type="separator" w:id="-1">
     <w:p>
       <w:r>
@@ -2559,7 +2701,7 @@
 </file>
 
 <file path=word/header1.xml><?xml version="1.0" encoding="utf-8"?>
-<w:hdr xmlns:wpc="http://schemas.microsoft.com/office/word/2010/wordprocessingCanvas" xmlns:cx="http://schemas.microsoft.com/office/drawing/2014/chartex" xmlns:cx1="http://schemas.microsoft.com/office/drawing/2015/9/8/chartex" xmlns:cx2="http://schemas.microsoft.com/office/drawing/2015/10/21/chartex" xmlns:cx3="http://schemas.microsoft.com/office/drawing/2016/5/9/chartex" xmlns:cx4="http://schemas.microsoft.com/office/drawing/2016/5/10/chartex" xmlns:cx5="http://schemas.microsoft.com/office/drawing/2016/5/11/chartex" xmlns:cx6="http://schemas.microsoft.com/office/drawing/2016/5/12/chartex" xmlns:cx7="http://schemas.microsoft.com/office/drawing/2016/5/13/chartex" xmlns:cx8="http://schemas.microsoft.com/office/drawing/2016/5/14/chartex" xmlns:mc="http://schemas.openxmlformats.org/markup-compatibility/2006" xmlns:aink="http://schemas.microsoft.com/office/drawing/2016/ink" xmlns:am3d="http://schemas.microsoft.com/office/drawing/2017/model3d" xmlns:o="urn:schemas-microsoft-com:office:office" xmlns:oel="http://schemas.microsoft.com/office/2019/extlst" xmlns:r="http://schemas.openxmlformats.org/officeDocument/2006/relationships" xmlns:m="http://schemas.openxmlformats.org/officeDocument/2006/math" xmlns:v="urn:schemas-microsoft-com:vml" xmlns:wp14="http://schemas.microsoft.com/office/word/2010/wordprocessingDrawing" xmlns:wp="http://schemas.openxmlformats.org/drawingml/2006/wordprocessingDrawing" xmlns:w10="urn:schemas-microsoft-com:office:word" xmlns:w="http://schemas.openxmlformats.org/wordprocessingml/2006/main" xmlns:w14="http://schemas.microsoft.com/office/word/2010/wordml" xmlns:w15="http://schemas.microsoft.com/office/word/2012/wordml" xmlns:w16cex="http://schemas.microsoft.com/office/word/2018/wordml/cex" xmlns:w16cid="http://schemas.microsoft.com/office/word/2016/wordml/cid" xmlns:w16="http://schemas.microsoft.com/office/word/2018/wordml" xmlns:w16du="http://schemas.microsoft.com/office/word/2023/wordml/word16du" xmlns:w16sdtdh="http://schemas.microsoft.com/office/word/2020/wordml/sdtdatahash" xmlns:w16se="http://schemas.microsoft.com/office/word/2015/wordml/symex" xmlns:wpg="http://schemas.microsoft.com/office/word/2010/wordprocessingGroup" xmlns:wpi="http://schemas.microsoft.com/office/word/2010/wordprocessingInk" xmlns:wne="http://schemas.microsoft.com/office/word/2006/wordml" xmlns:wps="http://schemas.microsoft.com/office/word/2010/wordprocessingShape" mc:Ignorable="w14 w15 w16se w16cid w16 w16cex w16sdtdh w16du wp14">
+<w:hdr xmlns:wpc="http://schemas.microsoft.com/office/word/2010/wordprocessingCanvas" xmlns:cx="http://schemas.microsoft.com/office/drawing/2014/chartex" xmlns:cx1="http://schemas.microsoft.com/office/drawing/2015/9/8/chartex" xmlns:cx2="http://schemas.microsoft.com/office/drawing/2015/10/21/chartex" xmlns:cx3="http://schemas.microsoft.com/office/drawing/2016/5/9/chartex" xmlns:cx4="http://schemas.microsoft.com/office/drawing/2016/5/10/chartex" xmlns:cx5="http://schemas.microsoft.com/office/drawing/2016/5/11/chartex" xmlns:cx6="http://schemas.microsoft.com/office/drawing/2016/5/12/chartex" xmlns:cx7="http://schemas.microsoft.com/office/drawing/2016/5/13/chartex" xmlns:cx8="http://schemas.microsoft.com/office/drawing/2016/5/14/chartex" xmlns:mc="http://schemas.openxmlformats.org/markup-compatibility/2006" xmlns:aink="http://schemas.microsoft.com/office/drawing/2016/ink" xmlns:am3d="http://schemas.microsoft.com/office/drawing/2017/model3d" xmlns:o="urn:schemas-microsoft-com:office:office" xmlns:oel="http://schemas.microsoft.com/office/2019/extlst" xmlns:r="http://schemas.openxmlformats.org/officeDocument/2006/relationships" xmlns:m="http://schemas.openxmlformats.org/officeDocument/2006/math" xmlns:v="urn:schemas-microsoft-com:vml" xmlns:wp14="http://schemas.microsoft.com/office/word/2010/wordprocessingDrawing" xmlns:wp="http://schemas.openxmlformats.org/drawingml/2006/wordprocessingDrawing" xmlns:w10="urn:schemas-microsoft-com:office:word" xmlns:w="http://schemas.openxmlformats.org/wordprocessingml/2006/main" xmlns:w14="http://schemas.microsoft.com/office/word/2010/wordml" xmlns:w15="http://schemas.microsoft.com/office/word/2012/wordml" xmlns:w16cex="http://schemas.microsoft.com/office/word/2018/wordml/cex" xmlns:w16cid="http://schemas.microsoft.com/office/word/2016/wordml/cid" xmlns:w16="http://schemas.microsoft.com/office/word/2018/wordml" xmlns:w16du="http://schemas.microsoft.com/office/word/2023/wordml/word16du" xmlns:w16sdtdh="http://schemas.microsoft.com/office/word/2020/wordml/sdtdatahash" xmlns:w16sdtfl="http://schemas.microsoft.com/office/word/2024/wordml/sdtformatlock" xmlns:w16se="http://schemas.microsoft.com/office/word/2015/wordml/symex" xmlns:wpg="http://schemas.microsoft.com/office/word/2010/wordprocessingGroup" xmlns:wpi="http://schemas.microsoft.com/office/word/2010/wordprocessingInk" xmlns:wne="http://schemas.microsoft.com/office/word/2006/wordml" xmlns:wps="http://schemas.microsoft.com/office/word/2010/wordprocessingShape" mc:Ignorable="w14 w15 w16se w16cid w16 w16cex w16sdtdh w16sdtfl w16du wp14">
   <w:p>
     <w:pPr>
       <w:pStyle w:val="Header"/>
@@ -2569,7 +2711,7 @@
 </file>
 
 <file path=word/header2.xml><?xml version="1.0" encoding="utf-8"?>
-<w:hdr xmlns:wpc="http://schemas.microsoft.com/office/word/2010/wordprocessingCanvas" xmlns:cx="http://schemas.microsoft.com/office/drawing/2014/chartex" xmlns:cx1="http://schemas.microsoft.com/office/drawing/2015/9/8/chartex" xmlns:cx2="http://schemas.microsoft.com/office/drawing/2015/10/21/chartex" xmlns:cx3="http://schemas.microsoft.com/office/drawing/2016/5/9/chartex" xmlns:cx4="http://schemas.microsoft.com/office/drawing/2016/5/10/chartex" xmlns:cx5="http://schemas.microsoft.com/office/drawing/2016/5/11/chartex" xmlns:cx6="http://schemas.microsoft.com/office/drawing/2016/5/12/chartex" xmlns:cx7="http://schemas.microsoft.com/office/drawing/2016/5/13/chartex" xmlns:cx8="http://schemas.microsoft.com/office/drawing/2016/5/14/chartex" xmlns:mc="http://schemas.openxmlformats.org/markup-compatibility/2006" xmlns:aink="http://schemas.microsoft.com/office/drawing/2016/ink" xmlns:am3d="http://schemas.microsoft.com/office/drawing/2017/model3d" xmlns:o="urn:schemas-microsoft-com:office:office" xmlns:oel="http://schemas.microsoft.com/office/2019/extlst" xmlns:r="http://schemas.openxmlformats.org/officeDocument/2006/relationships" xmlns:m="http://schemas.openxmlformats.org/officeDocument/2006/math" xmlns:v="urn:schemas-microsoft-com:vml" xmlns:wp14="http://schemas.microsoft.com/office/word/2010/wordprocessingDrawing" xmlns:wp="http://schemas.openxmlformats.org/drawingml/2006/wordprocessingDrawing" xmlns:w10="urn:schemas-microsoft-com:office:word" xmlns:w="http://schemas.openxmlformats.org/wordprocessingml/2006/main" xmlns:w14="http://schemas.microsoft.com/office/word/2010/wordml" xmlns:w15="http://schemas.microsoft.com/office/word/2012/wordml" xmlns:w16cex="http://schemas.microsoft.com/office/word/2018/wordml/cex" xmlns:w16cid="http://schemas.microsoft.com/office/word/2016/wordml/cid" xmlns:w16="http://schemas.microsoft.com/office/word/2018/wordml" xmlns:w16du="http://schemas.microsoft.com/office/word/2023/wordml/word16du" xmlns:w16sdtdh="http://schemas.microsoft.com/office/word/2020/wordml/sdtdatahash" xmlns:w16se="http://schemas.microsoft.com/office/word/2015/wordml/symex" xmlns:wpg="http://schemas.microsoft.com/office/word/2010/wordprocessingGroup" xmlns:wpi="http://schemas.microsoft.com/office/word/2010/wordprocessingInk" xmlns:wne="http://schemas.microsoft.com/office/word/2006/wordml" xmlns:wps="http://schemas.microsoft.com/office/word/2010/wordprocessingShape" mc:Ignorable="w14 w15 w16se w16cid w16 w16cex w16sdtdh w16du wp14">
+<w:hdr xmlns:wpc="http://schemas.microsoft.com/office/word/2010/wordprocessingCanvas" xmlns:cx="http://schemas.microsoft.com/office/drawing/2014/chartex" xmlns:cx1="http://schemas.microsoft.com/office/drawing/2015/9/8/chartex" xmlns:cx2="http://schemas.microsoft.com/office/drawing/2015/10/21/chartex" xmlns:cx3="http://schemas.microsoft.com/office/drawing/2016/5/9/chartex" xmlns:cx4="http://schemas.microsoft.com/office/drawing/2016/5/10/chartex" xmlns:cx5="http://schemas.microsoft.com/office/drawing/2016/5/11/chartex" xmlns:cx6="http://schemas.microsoft.com/office/drawing/2016/5/12/chartex" xmlns:cx7="http://schemas.microsoft.com/office/drawing/2016/5/13/chartex" xmlns:cx8="http://schemas.microsoft.com/office/drawing/2016/5/14/chartex" xmlns:mc="http://schemas.openxmlformats.org/markup-compatibility/2006" xmlns:aink="http://schemas.microsoft.com/office/drawing/2016/ink" xmlns:am3d="http://schemas.microsoft.com/office/drawing/2017/model3d" xmlns:o="urn:schemas-microsoft-com:office:office" xmlns:oel="http://schemas.microsoft.com/office/2019/extlst" xmlns:r="http://schemas.openxmlformats.org/officeDocument/2006/relationships" xmlns:m="http://schemas.openxmlformats.org/officeDocument/2006/math" xmlns:v="urn:schemas-microsoft-com:vml" xmlns:wp14="http://schemas.microsoft.com/office/word/2010/wordprocessingDrawing" xmlns:wp="http://schemas.openxmlformats.org/drawingml/2006/wordprocessingDrawing" xmlns:w10="urn:schemas-microsoft-com:office:word" xmlns:w="http://schemas.openxmlformats.org/wordprocessingml/2006/main" xmlns:w14="http://schemas.microsoft.com/office/word/2010/wordml" xmlns:w15="http://schemas.microsoft.com/office/word/2012/wordml" xmlns:w16cex="http://schemas.microsoft.com/office/word/2018/wordml/cex" xmlns:w16cid="http://schemas.microsoft.com/office/word/2016/wordml/cid" xmlns:w16="http://schemas.microsoft.com/office/word/2018/wordml" xmlns:w16du="http://schemas.microsoft.com/office/word/2023/wordml/word16du" xmlns:w16sdtdh="http://schemas.microsoft.com/office/word/2020/wordml/sdtdatahash" xmlns:w16sdtfl="http://schemas.microsoft.com/office/word/2024/wordml/sdtformatlock" xmlns:w16se="http://schemas.microsoft.com/office/word/2015/wordml/symex" xmlns:wpg="http://schemas.microsoft.com/office/word/2010/wordprocessingGroup" xmlns:wpi="http://schemas.microsoft.com/office/word/2010/wordprocessingInk" xmlns:wne="http://schemas.microsoft.com/office/word/2006/wordml" xmlns:wps="http://schemas.microsoft.com/office/word/2010/wordprocessingShape" mc:Ignorable="w14 w15 w16se w16cid w16 w16cex w16sdtdh w16sdtfl w16du wp14">
   <w:p>
     <w:pPr>
       <w:pStyle w:val="Header"/>
@@ -2579,7 +2721,7 @@
 </file>
 
 <file path=word/header3.xml><?xml version="1.0" encoding="utf-8"?>
-<w:hdr xmlns:wpc="http://schemas.microsoft.com/office/word/2010/wordprocessingCanvas" xmlns:cx="http://schemas.microsoft.com/office/drawing/2014/chartex" xmlns:cx1="http://schemas.microsoft.com/office/drawing/2015/9/8/chartex" xmlns:cx2="http://schemas.microsoft.com/office/drawing/2015/10/21/chartex" xmlns:cx3="http://schemas.microsoft.com/office/drawing/2016/5/9/chartex" xmlns:cx4="http://schemas.microsoft.com/office/drawing/2016/5/10/chartex" xmlns:cx5="http://schemas.microsoft.com/office/drawing/2016/5/11/chartex" xmlns:cx6="http://schemas.microsoft.com/office/drawing/2016/5/12/chartex" xmlns:cx7="http://schemas.microsoft.com/office/drawing/2016/5/13/chartex" xmlns:cx8="http://schemas.microsoft.com/office/drawing/2016/5/14/chartex" xmlns:mc="http://schemas.openxmlformats.org/markup-compatibility/2006" xmlns:aink="http://schemas.microsoft.com/office/drawing/2016/ink" xmlns:am3d="http://schemas.microsoft.com/office/drawing/2017/model3d" xmlns:o="urn:schemas-microsoft-com:office:office" xmlns:oel="http://schemas.microsoft.com/office/2019/extlst" xmlns:r="http://schemas.openxmlformats.org/officeDocument/2006/relationships" xmlns:m="http://schemas.openxmlformats.org/officeDocument/2006/math" xmlns:v="urn:schemas-microsoft-com:vml" xmlns:wp14="http://schemas.microsoft.com/office/word/2010/wordprocessingDrawing" xmlns:wp="http://schemas.openxmlformats.org/drawingml/2006/wordprocessingDrawing" xmlns:w10="urn:schemas-microsoft-com:office:word" xmlns:w="http://schemas.openxmlformats.org/wordprocessingml/2006/main" xmlns:w14="http://schemas.microsoft.com/office/word/2010/wordml" xmlns:w15="http://schemas.microsoft.com/office/word/2012/wordml" xmlns:w16cex="http://schemas.microsoft.com/office/word/2018/wordml/cex" xmlns:w16cid="http://schemas.microsoft.com/office/word/2016/wordml/cid" xmlns:w16="http://schemas.microsoft.com/office/word/2018/wordml" xmlns:w16du="http://schemas.microsoft.com/office/word/2023/wordml/word16du" xmlns:w16sdtdh="http://schemas.microsoft.com/office/word/2020/wordml/sdtdatahash" xmlns:w16se="http://schemas.microsoft.com/office/word/2015/wordml/symex" xmlns:wpg="http://schemas.microsoft.com/office/word/2010/wordprocessingGroup" xmlns:wpi="http://schemas.microsoft.com/office/word/2010/wordprocessingInk" xmlns:wne="http://schemas.microsoft.com/office/word/2006/wordml" xmlns:wps="http://schemas.microsoft.com/office/word/2010/wordprocessingShape" mc:Ignorable="w14 w15 w16se w16cid w16 w16cex w16sdtdh w16du wp14">
+<w:hdr xmlns:wpc="http://schemas.microsoft.com/office/word/2010/wordprocessingCanvas" xmlns:cx="http://schemas.microsoft.com/office/drawing/2014/chartex" xmlns:cx1="http://schemas.microsoft.com/office/drawing/2015/9/8/chartex" xmlns:cx2="http://schemas.microsoft.com/office/drawing/2015/10/21/chartex" xmlns:cx3="http://schemas.microsoft.com/office/drawing/2016/5/9/chartex" xmlns:cx4="http://schemas.microsoft.com/office/drawing/2016/5/10/chartex" xmlns:cx5="http://schemas.microsoft.com/office/drawing/2016/5/11/chartex" xmlns:cx6="http://schemas.microsoft.com/office/drawing/2016/5/12/chartex" xmlns:cx7="http://schemas.microsoft.com/office/drawing/2016/5/13/chartex" xmlns:cx8="http://schemas.microsoft.com/office/drawing/2016/5/14/chartex" xmlns:mc="http://schemas.openxmlformats.org/markup-compatibility/2006" xmlns:aink="http://schemas.microsoft.com/office/drawing/2016/ink" xmlns:am3d="http://schemas.microsoft.com/office/drawing/2017/model3d" xmlns:o="urn:schemas-microsoft-com:office:office" xmlns:oel="http://schemas.microsoft.com/office/2019/extlst" xmlns:r="http://schemas.openxmlformats.org/officeDocument/2006/relationships" xmlns:m="http://schemas.openxmlformats.org/officeDocument/2006/math" xmlns:v="urn:schemas-microsoft-com:vml" xmlns:wp14="http://schemas.microsoft.com/office/word/2010/wordprocessingDrawing" xmlns:wp="http://schemas.openxmlformats.org/drawingml/2006/wordprocessingDrawing" xmlns:w10="urn:schemas-microsoft-com:office:word" xmlns:w="http://schemas.openxmlformats.org/wordprocessingml/2006/main" xmlns:w14="http://schemas.microsoft.com/office/word/2010/wordml" xmlns:w15="http://schemas.microsoft.com/office/word/2012/wordml" xmlns:w16cex="http://schemas.microsoft.com/office/word/2018/wordml/cex" xmlns:w16cid="http://schemas.microsoft.com/office/word/2016/wordml/cid" xmlns:w16="http://schemas.microsoft.com/office/word/2018/wordml" xmlns:w16du="http://schemas.microsoft.com/office/word/2023/wordml/word16du" xmlns:w16sdtdh="http://schemas.microsoft.com/office/word/2020/wordml/sdtdatahash" xmlns:w16sdtfl="http://schemas.microsoft.com/office/word/2024/wordml/sdtformatlock" xmlns:w16se="http://schemas.microsoft.com/office/word/2015/wordml/symex" xmlns:wpg="http://schemas.microsoft.com/office/word/2010/wordprocessingGroup" xmlns:wpi="http://schemas.microsoft.com/office/word/2010/wordprocessingInk" xmlns:wne="http://schemas.microsoft.com/office/word/2006/wordml" xmlns:wps="http://schemas.microsoft.com/office/word/2010/wordprocessingShape" mc:Ignorable="w14 w15 w16se w16cid w16 w16cex w16sdtdh w16sdtfl w16du wp14">
   <w:p>
     <w:pPr>
       <w:pStyle w:val="Header"/>
@@ -2589,7 +2731,7 @@
 </file>
 
 <file path=word/numbering.xml><?xml version="1.0" encoding="utf-8"?>
-<w:numbering xmlns:wpc="http://schemas.microsoft.com/office/word/2010/wordprocessingCanvas" xmlns:cx="http://schemas.microsoft.com/office/drawing/2014/chartex" xmlns:cx1="http://schemas.microsoft.com/office/drawing/2015/9/8/chartex" xmlns:cx2="http://schemas.microsoft.com/office/drawing/2015/10/21/chartex" xmlns:cx3="http://schemas.microsoft.com/office/drawing/2016/5/9/chartex" xmlns:cx4="http://schemas.microsoft.com/office/drawing/2016/5/10/chartex" xmlns:cx5="http://schemas.microsoft.com/office/drawing/2016/5/11/chartex" xmlns:cx6="http://schemas.microsoft.com/office/drawing/2016/5/12/chartex" xmlns:cx7="http://schemas.microsoft.com/office/drawing/2016/5/13/chartex" xmlns:cx8="http://schemas.microsoft.com/office/drawing/2016/5/14/chartex" xmlns:mc="http://schemas.openxmlformats.org/markup-compatibility/2006" xmlns:aink="http://schemas.microsoft.com/office/drawing/2016/ink" xmlns:am3d="http://schemas.microsoft.com/office/drawing/2017/model3d" xmlns:o="urn:schemas-microsoft-com:office:office" xmlns:oel="http://schemas.microsoft.com/office/2019/extlst" xmlns:r="http://schemas.openxmlformats.org/officeDocument/2006/relationships" xmlns:m="http://schemas.openxmlformats.org/officeDocument/2006/math" xmlns:v="urn:schemas-microsoft-com:vml" xmlns:wp14="http://schemas.microsoft.com/office/word/2010/wordprocessingDrawing" xmlns:wp="http://schemas.openxmlformats.org/drawingml/2006/wordprocessingDrawing" xmlns:w10="urn:schemas-microsoft-com:office:word" xmlns:w="http://schemas.openxmlformats.org/wordprocessingml/2006/main" xmlns:w14="http://schemas.microsoft.com/office/word/2010/wordml" xmlns:w15="http://schemas.microsoft.com/office/word/2012/wordml" xmlns:w16cex="http://schemas.microsoft.com/office/word/2018/wordml/cex" xmlns:w16cid="http://schemas.microsoft.com/office/word/2016/wordml/cid" xmlns:w16="http://schemas.microsoft.com/office/word/2018/wordml" xmlns:w16du="http://schemas.microsoft.com/office/word/2023/wordml/word16du" xmlns:w16sdtdh="http://schemas.microsoft.com/office/word/2020/wordml/sdtdatahash" xmlns:w16se="http://schemas.microsoft.com/office/word/2015/wordml/symex" xmlns:wpg="http://schemas.microsoft.com/office/word/2010/wordprocessingGroup" xmlns:wpi="http://schemas.microsoft.com/office/word/2010/wordprocessingInk" xmlns:wne="http://schemas.microsoft.com/office/word/2006/wordml" xmlns:wps="http://schemas.microsoft.com/office/word/2010/wordprocessingShape" mc:Ignorable="w14 w15 w16se w16cid w16 w16cex w16sdtdh w16du wp14">
+<w:numbering xmlns:wpc="http://schemas.microsoft.com/office/word/2010/wordprocessingCanvas" xmlns:cx="http://schemas.microsoft.com/office/drawing/2014/chartex" xmlns:cx1="http://schemas.microsoft.com/office/drawing/2015/9/8/chartex" xmlns:cx2="http://schemas.microsoft.com/office/drawing/2015/10/21/chartex" xmlns:cx3="http://schemas.microsoft.com/office/drawing/2016/5/9/chartex" xmlns:cx4="http://schemas.microsoft.com/office/drawing/2016/5/10/chartex" xmlns:cx5="http://schemas.microsoft.com/office/drawing/2016/5/11/chartex" xmlns:cx6="http://schemas.microsoft.com/office/drawing/2016/5/12/chartex" xmlns:cx7="http://schemas.microsoft.com/office/drawing/2016/5/13/chartex" xmlns:cx8="http://schemas.microsoft.com/office/drawing/2016/5/14/chartex" xmlns:mc="http://schemas.openxmlformats.org/markup-compatibility/2006" xmlns:aink="http://schemas.microsoft.com/office/drawing/2016/ink" xmlns:am3d="http://schemas.microsoft.com/office/drawing/2017/model3d" xmlns:o="urn:schemas-microsoft-com:office:office" xmlns:oel="http://schemas.microsoft.com/office/2019/extlst" xmlns:r="http://schemas.openxmlformats.org/officeDocument/2006/relationships" xmlns:m="http://schemas.openxmlformats.org/officeDocument/2006/math" xmlns:v="urn:schemas-microsoft-com:vml" xmlns:wp14="http://schemas.microsoft.com/office/word/2010/wordprocessingDrawing" xmlns:wp="http://schemas.openxmlformats.org/drawingml/2006/wordprocessingDrawing" xmlns:w10="urn:schemas-microsoft-com:office:word" xmlns:w="http://schemas.openxmlformats.org/wordprocessingml/2006/main" xmlns:w14="http://schemas.microsoft.com/office/word/2010/wordml" xmlns:w15="http://schemas.microsoft.com/office/word/2012/wordml" xmlns:w16cex="http://schemas.microsoft.com/office/word/2018/wordml/cex" xmlns:w16cid="http://schemas.microsoft.com/office/word/2016/wordml/cid" xmlns:w16="http://schemas.microsoft.com/office/word/2018/wordml" xmlns:w16du="http://schemas.microsoft.com/office/word/2023/wordml/word16du" xmlns:w16sdtdh="http://schemas.microsoft.com/office/word/2020/wordml/sdtdatahash" xmlns:w16sdtfl="http://schemas.microsoft.com/office/word/2024/wordml/sdtformatlock" xmlns:w16se="http://schemas.microsoft.com/office/word/2015/wordml/symex" xmlns:wpg="http://schemas.microsoft.com/office/word/2010/wordprocessingGroup" xmlns:wpi="http://schemas.microsoft.com/office/word/2010/wordprocessingInk" xmlns:wne="http://schemas.microsoft.com/office/word/2006/wordml" xmlns:wps="http://schemas.microsoft.com/office/word/2010/wordprocessingShape" mc:Ignorable="w14 w15 w16se w16cid w16 w16cex w16sdtdh w16sdtfl w16du wp14">
   <w:abstractNum w:abstractNumId="0" w15:restartNumberingAfterBreak="0">
     <w:nsid w:val="22235936"/>
     <w:multiLevelType w:val="multilevel"/>
@@ -3058,7 +3200,7 @@
 </file>
 
 <file path=word/styles.xml><?xml version="1.0" encoding="utf-8"?>
-<w:styles xmlns:mc="http://schemas.openxmlformats.org/markup-compatibility/2006" xmlns:r="http://schemas.openxmlformats.org/officeDocument/2006/relationships" xmlns:w="http://schemas.openxmlformats.org/wordprocessingml/2006/main" xmlns:w14="http://schemas.microsoft.com/office/word/2010/wordml" xmlns:w15="http://schemas.microsoft.com/office/word/2012/wordml" xmlns:w16cex="http://schemas.microsoft.com/office/word/2018/wordml/cex" xmlns:w16cid="http://schemas.microsoft.com/office/word/2016/wordml/cid" xmlns:w16="http://schemas.microsoft.com/office/word/2018/wordml" xmlns:w16du="http://schemas.microsoft.com/office/word/2023/wordml/word16du" xmlns:w16sdtdh="http://schemas.microsoft.com/office/word/2020/wordml/sdtdatahash" xmlns:w16se="http://schemas.microsoft.com/office/word/2015/wordml/symex" mc:Ignorable="w14 w15 w16se w16cid w16 w16cex w16sdtdh w16du">
+<w:styles xmlns:mc="http://schemas.openxmlformats.org/markup-compatibility/2006" xmlns:r="http://schemas.openxmlformats.org/officeDocument/2006/relationships" xmlns:w="http://schemas.openxmlformats.org/wordprocessingml/2006/main" xmlns:w14="http://schemas.microsoft.com/office/word/2010/wordml" xmlns:w15="http://schemas.microsoft.com/office/word/2012/wordml" xmlns:w16cex="http://schemas.microsoft.com/office/word/2018/wordml/cex" xmlns:w16cid="http://schemas.microsoft.com/office/word/2016/wordml/cid" xmlns:w16="http://schemas.microsoft.com/office/word/2018/wordml" xmlns:w16du="http://schemas.microsoft.com/office/word/2023/wordml/word16du" xmlns:w16sdtdh="http://schemas.microsoft.com/office/word/2020/wordml/sdtdatahash" xmlns:w16sdtfl="http://schemas.microsoft.com/office/word/2024/wordml/sdtformatlock" xmlns:w16se="http://schemas.microsoft.com/office/word/2015/wordml/symex" mc:Ignorable="w14 w15 w16se w16cid w16 w16cex w16sdtdh w16sdtfl w16du">
   <w:docDefaults>
     <w:rPrDefault>
       <w:rPr>

--- a/docs/JamesHuangCV.docx
+++ b/docs/JamesHuangCV.docx
@@ -355,7 +355,15 @@
           <w:sz w:val="20"/>
           <w:szCs w:val="20"/>
         </w:rPr>
-        <w:t>GPA: 3.96</w:t>
+        <w:t xml:space="preserve">GPA: </w:t>
+      </w:r>
+      <w:r>
+        <w:rPr>
+          <w:rFonts w:ascii="Times New Roman" w:hAnsi="Times New Roman"/>
+          <w:sz w:val="20"/>
+          <w:szCs w:val="20"/>
+        </w:rPr>
+        <w:t>3.9</w:t>
       </w:r>
     </w:p>
     <w:p>
@@ -529,6 +537,9 @@
           <w:ilvl w:val="0"/>
           <w:numId w:val="4"/>
         </w:numPr>
+        <w:tabs>
+          <w:tab w:val="left" w:pos="2552"/>
+        </w:tabs>
         <w:spacing w:line="240" w:lineRule="atLeast"/>
         <w:jc w:val="left"/>
         <w:rPr>
@@ -769,7 +780,27 @@
           <w:sz w:val="20"/>
           <w:szCs w:val="20"/>
         </w:rPr>
-        <w:t>VS Code, Eclipse, IntelliJ, Git/</w:t>
+        <w:t xml:space="preserve">VS Code, </w:t>
+      </w:r>
+      <w:r>
+        <w:rPr>
+          <w:rFonts w:ascii="Times New Roman" w:hAnsi="Times New Roman" w:cs="Times New Roman"/>
+          <w:bCs/>
+          <w:kern w:val="0"/>
+          <w:sz w:val="20"/>
+          <w:szCs w:val="20"/>
+        </w:rPr>
+        <w:t>Eclipse, IntelliJ,</w:t>
+      </w:r>
+      <w:r>
+        <w:rPr>
+          <w:rFonts w:ascii="Times New Roman" w:hAnsi="Times New Roman" w:cs="Times New Roman"/>
+          <w:bCs/>
+          <w:kern w:val="0"/>
+          <w:sz w:val="20"/>
+          <w:szCs w:val="20"/>
+        </w:rPr>
+        <w:t xml:space="preserve"> Git/</w:t>
       </w:r>
       <w:proofErr w:type="spellStart"/>
       <w:r>
@@ -811,11 +842,92 @@
           <w:sz w:val="20"/>
           <w:szCs w:val="20"/>
         </w:rPr>
-        <w:t xml:space="preserve">LaTeX, </w:t>
+        <w:t>LaTeX,</w:t>
+      </w:r>
+      <w:r>
+        <w:rPr>
+          <w:rFonts w:ascii="Times New Roman" w:hAnsi="Times New Roman" w:cs="Times New Roman" w:hint="eastAsia"/>
+          <w:bCs/>
+          <w:kern w:val="0"/>
+          <w:sz w:val="20"/>
+          <w:szCs w:val="20"/>
+        </w:rPr>
+        <w:t xml:space="preserve"> </w:t>
       </w:r>
       <w:proofErr w:type="spellStart"/>
       <w:r>
         <w:rPr>
+          <w:rFonts w:ascii="Times New Roman" w:hAnsi="Times New Roman" w:cs="Times New Roman" w:hint="eastAsia"/>
+          <w:bCs/>
+          <w:kern w:val="0"/>
+          <w:sz w:val="20"/>
+          <w:szCs w:val="20"/>
+        </w:rPr>
+        <w:t>t</w:t>
+      </w:r>
+      <w:r>
+        <w:rPr>
+          <w:rFonts w:ascii="Times New Roman" w:hAnsi="Times New Roman" w:cs="Times New Roman" w:hint="eastAsia"/>
+          <w:bCs/>
+          <w:kern w:val="0"/>
+          <w:sz w:val="20"/>
+          <w:szCs w:val="20"/>
+        </w:rPr>
+        <w:t>mux</w:t>
+      </w:r>
+      <w:proofErr w:type="spellEnd"/>
+      <w:r>
+        <w:rPr>
+          <w:rFonts w:ascii="Times New Roman" w:hAnsi="Times New Roman" w:cs="Times New Roman" w:hint="eastAsia"/>
+          <w:bCs/>
+          <w:kern w:val="0"/>
+          <w:sz w:val="20"/>
+          <w:szCs w:val="20"/>
+        </w:rPr>
+        <w:t xml:space="preserve">, </w:t>
+      </w:r>
+      <w:r>
+        <w:rPr>
+          <w:rFonts w:ascii="Times New Roman" w:hAnsi="Times New Roman" w:cs="Times New Roman"/>
+          <w:bCs/>
+          <w:kern w:val="0"/>
+          <w:sz w:val="20"/>
+          <w:szCs w:val="20"/>
+        </w:rPr>
+        <w:t>vi</w:t>
+      </w:r>
+      <w:r>
+        <w:rPr>
+          <w:rFonts w:ascii="Times New Roman" w:hAnsi="Times New Roman" w:cs="Times New Roman" w:hint="eastAsia"/>
+          <w:bCs/>
+          <w:kern w:val="0"/>
+          <w:sz w:val="20"/>
+          <w:szCs w:val="20"/>
+        </w:rPr>
+        <w:t>, nano</w:t>
+      </w:r>
+      <w:r>
+        <w:rPr>
+          <w:rFonts w:ascii="Times New Roman" w:hAnsi="Times New Roman" w:cs="Times New Roman"/>
+          <w:bCs/>
+          <w:kern w:val="0"/>
+          <w:sz w:val="20"/>
+          <w:szCs w:val="20"/>
+        </w:rPr>
+        <w:t>,</w:t>
+      </w:r>
+      <w:r>
+        <w:rPr>
+          <w:rFonts w:ascii="Times New Roman" w:hAnsi="Times New Roman" w:cs="Times New Roman" w:hint="eastAsia"/>
+          <w:bCs/>
+          <w:kern w:val="0"/>
+          <w:sz w:val="20"/>
+          <w:szCs w:val="20"/>
+        </w:rPr>
+        <w:t xml:space="preserve"> </w:t>
+      </w:r>
+      <w:r>
+        <w:rPr>
           <w:rFonts w:ascii="Times New Roman" w:hAnsi="Times New Roman" w:cs="Times New Roman"/>
           <w:bCs/>
           <w:kern w:val="0"/>
@@ -824,7 +936,16 @@
         </w:rPr>
         <w:t>etc</w:t>
       </w:r>
-      <w:proofErr w:type="spellEnd"/>
+      <w:r>
+        <w:rPr>
+          <w:rFonts w:ascii="Times New Roman" w:hAnsi="Times New Roman" w:cs="Times New Roman"/>
+          <w:bCs/>
+          <w:kern w:val="0"/>
+          <w:sz w:val="20"/>
+          <w:szCs w:val="20"/>
+        </w:rPr>
+        <w:t>.</w:t>
+      </w:r>
     </w:p>
     <w:p>
       <w:pPr>
@@ -861,7 +982,7 @@
           <w:sz w:val="20"/>
           <w:szCs w:val="20"/>
         </w:rPr>
-        <w:t xml:space="preserve"> Mac-OS, Linux, Windows</w:t>
+        <w:t xml:space="preserve"> MacOS, Linux, Windows</w:t>
       </w:r>
     </w:p>
     <w:p>
@@ -921,7 +1042,29 @@
           <w:sz w:val="20"/>
           <w:szCs w:val="20"/>
         </w:rPr>
-        <w:t>2023-2024</w:t>
+        <w:t>2023-</w:t>
+      </w:r>
+      <w:r>
+        <w:rPr>
+          <w:rFonts w:ascii="Times New Roman" w:hAnsi="Times New Roman" w:cs="Times New Roman"/>
+          <w:bCs/>
+          <w:color w:val="000000"/>
+          <w:kern w:val="0"/>
+          <w:sz w:val="20"/>
+          <w:szCs w:val="20"/>
+        </w:rPr>
+        <w:t>202</w:t>
+      </w:r>
+      <w:r>
+        <w:rPr>
+          <w:rFonts w:ascii="Times New Roman" w:hAnsi="Times New Roman" w:cs="Times New Roman" w:hint="eastAsia"/>
+          <w:bCs/>
+          <w:color w:val="000000"/>
+          <w:kern w:val="0"/>
+          <w:sz w:val="20"/>
+          <w:szCs w:val="20"/>
+        </w:rPr>
+        <w:t>5</w:t>
       </w:r>
       <w:r>
         <w:rPr>
@@ -1185,18 +1328,29 @@
         <w:autoSpaceDE w:val="0"/>
         <w:autoSpaceDN w:val="0"/>
         <w:adjustRightInd w:val="0"/>
-        <w:ind w:left="1260" w:hanging="1260"/>
         <w:jc w:val="left"/>
         <w:rPr>
           <w:rFonts w:ascii="Times New Roman" w:eastAsia="SimSun" w:hAnsi="Times New Roman" w:cs="Times New Roman"/>
-          <w:bCs/>
-          <w:color w:val="000000"/>
-          <w:kern w:val="0"/>
-          <w:sz w:val="20"/>
-          <w:szCs w:val="20"/>
-          <w:lang w:bidi="ar"/>
-        </w:rPr>
-      </w:pPr>
+          <w:b/>
+          <w:color w:val="000000"/>
+          <w:kern w:val="0"/>
+          <w:sz w:val="20"/>
+          <w:szCs w:val="20"/>
+          <w:lang w:bidi="ar"/>
+        </w:rPr>
+      </w:pPr>
+      <w:r>
+        <w:rPr>
+          <w:rFonts w:ascii="Times New Roman" w:eastAsia="SimSun" w:hAnsi="Times New Roman" w:cs="Times New Roman" w:hint="eastAsia"/>
+          <w:bCs/>
+          <w:color w:val="000000"/>
+          <w:kern w:val="0"/>
+          <w:sz w:val="20"/>
+          <w:szCs w:val="20"/>
+          <w:lang w:bidi="ar"/>
+        </w:rPr>
+        <w:t>Summer 2025</w:t>
+      </w:r>
       <w:r>
         <w:rPr>
           <w:rFonts w:ascii="Times New Roman" w:eastAsia="SimSun" w:hAnsi="Times New Roman" w:cs="Times New Roman"/>
@@ -1207,7 +1361,55 @@
           <w:szCs w:val="20"/>
           <w:lang w:bidi="ar"/>
         </w:rPr>
-        <w:t>Fall 2024</w:t>
+        <w:tab/>
+      </w:r>
+      <w:r>
+        <w:rPr>
+          <w:rFonts w:ascii="Times New Roman" w:eastAsia="SimSun" w:hAnsi="Times New Roman" w:cs="Times New Roman" w:hint="eastAsia"/>
+          <w:bCs/>
+          <w:color w:val="000000"/>
+          <w:kern w:val="0"/>
+          <w:sz w:val="20"/>
+          <w:szCs w:val="20"/>
+          <w:lang w:bidi="ar"/>
+        </w:rPr>
+        <w:t>Software Design Engineer Intern</w:t>
+      </w:r>
+      <w:r>
+        <w:rPr>
+          <w:rFonts w:ascii="Times New Roman" w:eastAsia="SimSun" w:hAnsi="Times New Roman" w:cs="Times New Roman" w:hint="eastAsia"/>
+          <w:bCs/>
+          <w:color w:val="000000"/>
+          <w:kern w:val="0"/>
+          <w:sz w:val="20"/>
+          <w:szCs w:val="20"/>
+          <w:lang w:bidi="ar"/>
+        </w:rPr>
+        <w:t xml:space="preserve"> </w:t>
+      </w:r>
+      <w:r>
+        <w:rPr>
+          <w:rFonts w:ascii="Times New Roman" w:eastAsia="SimSun" w:hAnsi="Times New Roman" w:cs="Times New Roman" w:hint="eastAsia"/>
+          <w:bCs/>
+          <w:color w:val="000000"/>
+          <w:kern w:val="0"/>
+          <w:sz w:val="20"/>
+          <w:szCs w:val="20"/>
+          <w:lang w:bidi="ar"/>
+        </w:rPr>
+        <w:t>(OPE)</w:t>
+      </w:r>
+      <w:r>
+        <w:rPr>
+          <w:rFonts w:ascii="Times New Roman" w:eastAsia="SimSun" w:hAnsi="Times New Roman" w:cs="Times New Roman" w:hint="eastAsia"/>
+          <w:b/>
+          <w:color w:val="000000"/>
+          <w:kern w:val="0"/>
+          <w:sz w:val="20"/>
+          <w:szCs w:val="20"/>
+          <w:lang w:bidi="ar"/>
+        </w:rPr>
+        <w:t xml:space="preserve">, </w:t>
       </w:r>
       <w:r>
         <w:rPr>
@@ -1219,8 +1421,522 @@
           <w:szCs w:val="20"/>
           <w:lang w:bidi="ar"/>
         </w:rPr>
+        <w:t>Microsoft</w:t>
+      </w:r>
+      <w:r>
+        <w:rPr>
+          <w:rFonts w:ascii="Times New Roman" w:eastAsia="SimSun" w:hAnsi="Times New Roman" w:cs="Times New Roman" w:hint="eastAsia"/>
+          <w:bCs/>
+          <w:color w:val="000000"/>
+          <w:kern w:val="0"/>
+          <w:sz w:val="20"/>
+          <w:szCs w:val="20"/>
+          <w:lang w:bidi="ar"/>
+        </w:rPr>
+        <w:t xml:space="preserve"> AI Division, Microsoft </w:t>
+      </w:r>
+      <w:r>
+        <w:rPr>
+          <w:rFonts w:ascii="Times New Roman" w:eastAsia="SimSun" w:hAnsi="Times New Roman" w:cs="Times New Roman" w:hint="eastAsia"/>
+          <w:bCs/>
+          <w:color w:val="000000"/>
+          <w:kern w:val="0"/>
+          <w:sz w:val="20"/>
+          <w:szCs w:val="20"/>
+          <w:lang w:bidi="ar"/>
+        </w:rPr>
+        <w:t>Corp</w:t>
+      </w:r>
+      <w:r>
+        <w:rPr>
+          <w:rFonts w:ascii="Times New Roman" w:eastAsia="SimSun" w:hAnsi="Times New Roman" w:cs="Times New Roman" w:hint="eastAsia"/>
+          <w:bCs/>
+          <w:color w:val="000000"/>
+          <w:kern w:val="0"/>
+          <w:sz w:val="20"/>
+          <w:szCs w:val="20"/>
+          <w:lang w:bidi="ar"/>
+        </w:rPr>
+        <w:t>.</w:t>
+      </w:r>
+    </w:p>
+    <w:p>
+      <w:pPr>
+        <w:autoSpaceDE w:val="0"/>
+        <w:autoSpaceDN w:val="0"/>
+        <w:adjustRightInd w:val="0"/>
+        <w:ind w:left="1260"/>
+        <w:jc w:val="left"/>
+        <w:rPr>
+          <w:rFonts w:ascii="Times New Roman" w:eastAsia="SimSun" w:hAnsi="Times New Roman" w:cs="Times New Roman"/>
+          <w:bCs/>
+          <w:color w:val="000000"/>
+          <w:kern w:val="0"/>
+          <w:sz w:val="20"/>
+          <w:szCs w:val="20"/>
+          <w:lang w:bidi="ar"/>
+        </w:rPr>
+      </w:pPr>
+      <w:r>
+        <w:rPr>
+          <w:rFonts w:ascii="Times New Roman" w:eastAsia="SimSun" w:hAnsi="Times New Roman" w:cs="Times New Roman" w:hint="eastAsia"/>
+          <w:bCs/>
+          <w:color w:val="000000"/>
+          <w:kern w:val="0"/>
+          <w:sz w:val="20"/>
+          <w:szCs w:val="20"/>
+          <w:lang w:bidi="ar"/>
+        </w:rPr>
+        <w:t>Designed and implemented</w:t>
+      </w:r>
+      <w:r>
+        <w:rPr>
+          <w:rFonts w:ascii="Times New Roman" w:eastAsia="SimSun" w:hAnsi="Times New Roman" w:cs="Times New Roman"/>
+          <w:bCs/>
+          <w:color w:val="000000"/>
+          <w:kern w:val="0"/>
+          <w:sz w:val="20"/>
+          <w:szCs w:val="20"/>
+          <w:lang w:bidi="ar"/>
+        </w:rPr>
+        <w:t xml:space="preserve"> </w:t>
+      </w:r>
+      <w:hyperlink r:id="rId14" w:history="1">
+        <w:proofErr w:type="spellStart"/>
+        <w:r>
+          <w:rPr>
+            <w:rStyle w:val="Hyperlink"/>
+            <w:rFonts w:ascii="Times New Roman" w:eastAsia="SimSun" w:hAnsi="Times New Roman" w:cs="Times New Roman"/>
+            <w:b/>
+            <w:kern w:val="0"/>
+            <w:sz w:val="20"/>
+            <w:szCs w:val="20"/>
+            <w:lang w:bidi="ar"/>
+          </w:rPr>
+          <w:t>PulseAI</w:t>
+        </w:r>
+        <w:proofErr w:type="spellEnd"/>
+      </w:hyperlink>
+      <w:r>
+        <w:rPr>
+          <w:rFonts w:ascii="Times New Roman" w:eastAsia="SimSun" w:hAnsi="Times New Roman" w:cs="Times New Roman"/>
+          <w:bCs/>
+          <w:color w:val="000000"/>
+          <w:kern w:val="0"/>
+          <w:sz w:val="20"/>
+          <w:szCs w:val="20"/>
+          <w:lang w:bidi="ar"/>
+        </w:rPr>
+        <w:t xml:space="preserve">, an AI insight </w:t>
+      </w:r>
+      <w:r>
+        <w:rPr>
+          <w:rFonts w:ascii="Times New Roman" w:eastAsia="SimSun" w:hAnsi="Times New Roman" w:cs="Times New Roman" w:hint="eastAsia"/>
+          <w:bCs/>
+          <w:color w:val="000000"/>
+          <w:kern w:val="0"/>
+          <w:sz w:val="20"/>
+          <w:szCs w:val="20"/>
+          <w:lang w:bidi="ar"/>
+        </w:rPr>
+        <w:t>platform</w:t>
+      </w:r>
+      <w:r>
+        <w:rPr>
+          <w:rFonts w:ascii="Times New Roman" w:eastAsia="SimSun" w:hAnsi="Times New Roman" w:cs="Times New Roman"/>
+          <w:bCs/>
+          <w:color w:val="000000"/>
+          <w:kern w:val="0"/>
+          <w:sz w:val="20"/>
+          <w:szCs w:val="20"/>
+          <w:lang w:bidi="ar"/>
+        </w:rPr>
+        <w:t xml:space="preserve"> that aggregates news, products, and models</w:t>
+      </w:r>
+      <w:r>
+        <w:rPr>
+          <w:rFonts w:ascii="Times New Roman" w:eastAsia="SimSun" w:hAnsi="Times New Roman" w:cs="Times New Roman" w:hint="eastAsia"/>
+          <w:bCs/>
+          <w:color w:val="000000"/>
+          <w:kern w:val="0"/>
+          <w:sz w:val="20"/>
+          <w:szCs w:val="20"/>
+          <w:lang w:bidi="ar"/>
+        </w:rPr>
+        <w:t xml:space="preserve">, </w:t>
+      </w:r>
+      <w:r>
+        <w:rPr>
+          <w:rFonts w:ascii="Times New Roman" w:eastAsia="SimSun" w:hAnsi="Times New Roman" w:cs="Times New Roman"/>
+          <w:bCs/>
+          <w:color w:val="000000"/>
+          <w:kern w:val="0"/>
+          <w:sz w:val="20"/>
+          <w:szCs w:val="20"/>
+          <w:lang w:bidi="ar"/>
+        </w:rPr>
+        <w:t>analyzes public sentiment</w:t>
+      </w:r>
+      <w:r>
+        <w:rPr>
+          <w:rFonts w:ascii="Times New Roman" w:eastAsia="SimSun" w:hAnsi="Times New Roman" w:cs="Times New Roman" w:hint="eastAsia"/>
+          <w:bCs/>
+          <w:color w:val="000000"/>
+          <w:kern w:val="0"/>
+          <w:sz w:val="20"/>
+          <w:szCs w:val="20"/>
+          <w:lang w:bidi="ar"/>
+        </w:rPr>
+        <w:t>s</w:t>
+      </w:r>
+      <w:r>
+        <w:rPr>
+          <w:rFonts w:ascii="Times New Roman" w:eastAsia="SimSun" w:hAnsi="Times New Roman" w:cs="Times New Roman" w:hint="eastAsia"/>
+          <w:bCs/>
+          <w:color w:val="000000"/>
+          <w:kern w:val="0"/>
+          <w:sz w:val="20"/>
+          <w:szCs w:val="20"/>
+          <w:lang w:bidi="ar"/>
+        </w:rPr>
+        <w:t xml:space="preserve"> </w:t>
+      </w:r>
+      <w:r>
+        <w:rPr>
+          <w:rFonts w:ascii="Times New Roman" w:eastAsia="SimSun" w:hAnsi="Times New Roman" w:cs="Times New Roman" w:hint="eastAsia"/>
+          <w:bCs/>
+          <w:color w:val="000000"/>
+          <w:kern w:val="0"/>
+          <w:sz w:val="20"/>
+          <w:szCs w:val="20"/>
+          <w:lang w:bidi="ar"/>
+        </w:rPr>
+        <w:t>(</w:t>
+      </w:r>
+      <w:proofErr w:type="spellStart"/>
+      <w:r>
+        <w:rPr>
+          <w:rFonts w:ascii="Times New Roman" w:eastAsia="SimSun" w:hAnsi="Times New Roman" w:cs="Times New Roman" w:hint="eastAsia"/>
+          <w:bCs/>
+          <w:color w:val="000000"/>
+          <w:kern w:val="0"/>
+          <w:sz w:val="20"/>
+          <w:szCs w:val="20"/>
+          <w:lang w:bidi="ar"/>
+        </w:rPr>
+        <w:t>Huggingface</w:t>
+      </w:r>
+      <w:proofErr w:type="spellEnd"/>
+      <w:r>
+        <w:rPr>
+          <w:rFonts w:ascii="Times New Roman" w:eastAsia="SimSun" w:hAnsi="Times New Roman" w:cs="Times New Roman" w:hint="eastAsia"/>
+          <w:bCs/>
+          <w:color w:val="000000"/>
+          <w:kern w:val="0"/>
+          <w:sz w:val="20"/>
+          <w:szCs w:val="20"/>
+          <w:lang w:bidi="ar"/>
+        </w:rPr>
+        <w:t xml:space="preserve">, </w:t>
+      </w:r>
+      <w:proofErr w:type="spellStart"/>
+      <w:r>
+        <w:rPr>
+          <w:rFonts w:ascii="Times New Roman" w:eastAsia="SimSun" w:hAnsi="Times New Roman" w:cs="Times New Roman" w:hint="eastAsia"/>
+          <w:bCs/>
+          <w:color w:val="000000"/>
+          <w:kern w:val="0"/>
+          <w:sz w:val="20"/>
+          <w:szCs w:val="20"/>
+          <w:lang w:bidi="ar"/>
+        </w:rPr>
+        <w:t>ProductHunt</w:t>
+      </w:r>
+      <w:proofErr w:type="spellEnd"/>
+      <w:r>
+        <w:rPr>
+          <w:rFonts w:ascii="Times New Roman" w:eastAsia="SimSun" w:hAnsi="Times New Roman" w:cs="Times New Roman" w:hint="eastAsia"/>
+          <w:bCs/>
+          <w:color w:val="000000"/>
+          <w:kern w:val="0"/>
+          <w:sz w:val="20"/>
+          <w:szCs w:val="20"/>
+          <w:lang w:bidi="ar"/>
+        </w:rPr>
+        <w:t>, YouTube)</w:t>
+      </w:r>
+      <w:r>
+        <w:rPr>
+          <w:rFonts w:ascii="Times New Roman" w:eastAsia="SimSun" w:hAnsi="Times New Roman" w:cs="Times New Roman"/>
+          <w:bCs/>
+          <w:color w:val="000000"/>
+          <w:kern w:val="0"/>
+          <w:sz w:val="20"/>
+          <w:szCs w:val="20"/>
+          <w:lang w:bidi="ar"/>
+        </w:rPr>
+        <w:t>, and generates business ideas</w:t>
+      </w:r>
+      <w:r>
+        <w:rPr>
+          <w:rFonts w:ascii="Times New Roman" w:eastAsia="SimSun" w:hAnsi="Times New Roman" w:cs="Times New Roman" w:hint="eastAsia"/>
+          <w:bCs/>
+          <w:color w:val="000000"/>
+          <w:kern w:val="0"/>
+          <w:sz w:val="20"/>
+          <w:szCs w:val="20"/>
+          <w:lang w:bidi="ar"/>
+        </w:rPr>
+        <w:t xml:space="preserve"> </w:t>
+      </w:r>
+      <w:r>
+        <w:rPr>
+          <w:rFonts w:ascii="Times New Roman" w:eastAsia="SimSun" w:hAnsi="Times New Roman" w:cs="Times New Roman" w:hint="eastAsia"/>
+          <w:bCs/>
+          <w:color w:val="000000"/>
+          <w:kern w:val="0"/>
+          <w:sz w:val="20"/>
+          <w:szCs w:val="20"/>
+          <w:lang w:bidi="ar"/>
+        </w:rPr>
+        <w:t xml:space="preserve">from </w:t>
+      </w:r>
+      <w:r>
+        <w:rPr>
+          <w:rFonts w:ascii="Times New Roman" w:eastAsia="SimSun" w:hAnsi="Times New Roman" w:cs="Times New Roman" w:hint="eastAsia"/>
+          <w:bCs/>
+          <w:color w:val="000000"/>
+          <w:kern w:val="0"/>
+          <w:sz w:val="20"/>
+          <w:szCs w:val="20"/>
+          <w:lang w:bidi="ar"/>
+        </w:rPr>
+        <w:t xml:space="preserve">social </w:t>
+      </w:r>
+      <w:r>
+        <w:rPr>
+          <w:rFonts w:ascii="Times New Roman" w:eastAsia="SimSun" w:hAnsi="Times New Roman" w:cs="Times New Roman" w:hint="eastAsia"/>
+          <w:bCs/>
+          <w:color w:val="000000"/>
+          <w:kern w:val="0"/>
+          <w:sz w:val="20"/>
+          <w:szCs w:val="20"/>
+          <w:lang w:bidi="ar"/>
+        </w:rPr>
+        <w:t xml:space="preserve">trends </w:t>
+      </w:r>
+      <w:r>
+        <w:rPr>
+          <w:rFonts w:ascii="Times New Roman" w:eastAsia="SimSun" w:hAnsi="Times New Roman" w:cs="Times New Roman" w:hint="eastAsia"/>
+          <w:bCs/>
+          <w:color w:val="000000"/>
+          <w:kern w:val="0"/>
+          <w:sz w:val="20"/>
+          <w:szCs w:val="20"/>
+          <w:lang w:bidi="ar"/>
+        </w:rPr>
+        <w:t>(Reddit, Discord, X)</w:t>
+      </w:r>
+      <w:r>
+        <w:rPr>
+          <w:rFonts w:ascii="Times New Roman" w:eastAsia="SimSun" w:hAnsi="Times New Roman" w:cs="Times New Roman" w:hint="eastAsia"/>
+          <w:bCs/>
+          <w:color w:val="000000"/>
+          <w:kern w:val="0"/>
+          <w:sz w:val="20"/>
+          <w:szCs w:val="20"/>
+          <w:lang w:bidi="ar"/>
+        </w:rPr>
+        <w:t>;</w:t>
+      </w:r>
+      <w:r>
+        <w:rPr>
+          <w:rFonts w:ascii="Times New Roman" w:eastAsia="SimSun" w:hAnsi="Times New Roman" w:cs="Times New Roman"/>
+          <w:bCs/>
+          <w:color w:val="000000"/>
+          <w:kern w:val="0"/>
+          <w:sz w:val="20"/>
+          <w:szCs w:val="20"/>
+          <w:lang w:bidi="ar"/>
+        </w:rPr>
+        <w:t xml:space="preserve"> partnered with Copilot Lab’s social listening team on </w:t>
+      </w:r>
+      <w:r>
+        <w:rPr>
+          <w:rFonts w:ascii="Times New Roman" w:eastAsia="SimSun" w:hAnsi="Times New Roman" w:cs="Times New Roman" w:hint="eastAsia"/>
+          <w:bCs/>
+          <w:color w:val="000000"/>
+          <w:kern w:val="0"/>
+          <w:sz w:val="20"/>
+          <w:szCs w:val="20"/>
+          <w:lang w:bidi="ar"/>
+        </w:rPr>
+        <w:t>user feedback</w:t>
+      </w:r>
+      <w:r>
+        <w:rPr>
+          <w:rFonts w:ascii="Times New Roman" w:eastAsia="SimSun" w:hAnsi="Times New Roman" w:cs="Times New Roman" w:hint="eastAsia"/>
+          <w:bCs/>
+          <w:color w:val="000000"/>
+          <w:kern w:val="0"/>
+          <w:sz w:val="20"/>
+          <w:szCs w:val="20"/>
+          <w:lang w:bidi="ar"/>
+        </w:rPr>
+        <w:t xml:space="preserve"> </w:t>
+      </w:r>
+      <w:r>
+        <w:rPr>
+          <w:rFonts w:ascii="Times New Roman" w:eastAsia="SimSun" w:hAnsi="Times New Roman" w:cs="Times New Roman" w:hint="eastAsia"/>
+          <w:bCs/>
+          <w:color w:val="000000"/>
+          <w:kern w:val="0"/>
+          <w:sz w:val="20"/>
+          <w:szCs w:val="20"/>
+          <w:lang w:bidi="ar"/>
+        </w:rPr>
+        <w:t>(</w:t>
+      </w:r>
+      <w:hyperlink r:id="rId15" w:history="1">
+        <w:r>
+          <w:rPr>
+            <w:rStyle w:val="Hyperlink"/>
+            <w:rFonts w:ascii="Times New Roman" w:eastAsia="SimSun" w:hAnsi="Times New Roman" w:cs="Times New Roman" w:hint="eastAsia"/>
+            <w:bCs/>
+            <w:kern w:val="0"/>
+            <w:sz w:val="20"/>
+            <w:szCs w:val="20"/>
+            <w:lang w:bidi="ar"/>
+          </w:rPr>
+          <w:t>Copilot Lab 3D</w:t>
+        </w:r>
+      </w:hyperlink>
+      <w:r>
+        <w:rPr>
+          <w:rFonts w:ascii="Times New Roman" w:eastAsia="SimSun" w:hAnsi="Times New Roman" w:cs="Times New Roman" w:hint="eastAsia"/>
+          <w:bCs/>
+          <w:color w:val="000000"/>
+          <w:kern w:val="0"/>
+          <w:sz w:val="20"/>
+          <w:szCs w:val="20"/>
+          <w:lang w:bidi="ar"/>
+        </w:rPr>
+        <w:t>)</w:t>
+      </w:r>
+    </w:p>
+    <w:p>
+      <w:pPr>
+        <w:autoSpaceDE w:val="0"/>
+        <w:autoSpaceDN w:val="0"/>
+        <w:adjustRightInd w:val="0"/>
+        <w:jc w:val="left"/>
+        <w:rPr>
+          <w:rFonts w:ascii="Times New Roman" w:eastAsia="SimSun" w:hAnsi="Times New Roman" w:cs="Times New Roman"/>
+          <w:bCs/>
+          <w:color w:val="000000"/>
+          <w:kern w:val="0"/>
+          <w:sz w:val="20"/>
+          <w:szCs w:val="20"/>
+          <w:lang w:bidi="ar"/>
+        </w:rPr>
+      </w:pPr>
+      <w:r>
+        <w:rPr>
+          <w:rFonts w:ascii="Times New Roman" w:eastAsia="SimSun" w:hAnsi="Times New Roman" w:cs="Times New Roman" w:hint="eastAsia"/>
+          <w:bCs/>
+          <w:color w:val="000000"/>
+          <w:kern w:val="0"/>
+          <w:sz w:val="20"/>
+          <w:szCs w:val="20"/>
+          <w:lang w:bidi="ar"/>
+        </w:rPr>
+        <w:t>Spring 2025</w:t>
+      </w:r>
+      <w:r>
+        <w:rPr>
+          <w:rFonts w:ascii="Times New Roman" w:eastAsia="SimSun" w:hAnsi="Times New Roman" w:cs="Times New Roman"/>
+          <w:bCs/>
+          <w:color w:val="000000"/>
+          <w:kern w:val="0"/>
+          <w:sz w:val="20"/>
+          <w:szCs w:val="20"/>
+          <w:lang w:bidi="ar"/>
+        </w:rPr>
         <w:tab/>
-        <w:t>Designed and implemented a simulated virtual memory system (TLB/Cache/Mem) in C</w:t>
+      </w:r>
+      <w:r>
+        <w:rPr>
+          <w:rFonts w:ascii="Times New Roman" w:eastAsia="SimSun" w:hAnsi="Times New Roman" w:cs="Times New Roman" w:hint="eastAsia"/>
+          <w:bCs/>
+          <w:color w:val="000000"/>
+          <w:kern w:val="0"/>
+          <w:sz w:val="20"/>
+          <w:szCs w:val="20"/>
+          <w:lang w:bidi="ar"/>
+        </w:rPr>
+        <w:t>S</w:t>
+      </w:r>
+      <w:r>
+        <w:rPr>
+          <w:rFonts w:ascii="Times New Roman" w:eastAsia="SimSun" w:hAnsi="Times New Roman" w:cs="Times New Roman" w:hint="eastAsia"/>
+          <w:bCs/>
+          <w:color w:val="000000"/>
+          <w:kern w:val="0"/>
+          <w:sz w:val="20"/>
+          <w:szCs w:val="20"/>
+          <w:lang w:bidi="ar"/>
+        </w:rPr>
+        <w:t xml:space="preserve">imulated </w:t>
+      </w:r>
+      <w:r>
+        <w:rPr>
+          <w:rFonts w:ascii="Times New Roman" w:eastAsia="SimSun" w:hAnsi="Times New Roman" w:cs="Times New Roman" w:hint="eastAsia"/>
+          <w:bCs/>
+          <w:color w:val="000000"/>
+          <w:kern w:val="0"/>
+          <w:sz w:val="20"/>
+          <w:szCs w:val="20"/>
+          <w:lang w:bidi="ar"/>
+        </w:rPr>
+        <w:t xml:space="preserve">an </w:t>
+      </w:r>
+      <w:proofErr w:type="spellStart"/>
+      <w:r>
+        <w:rPr>
+          <w:rFonts w:ascii="Times New Roman" w:eastAsia="SimSun" w:hAnsi="Times New Roman" w:cs="Times New Roman" w:hint="eastAsia"/>
+          <w:bCs/>
+          <w:color w:val="000000"/>
+          <w:kern w:val="0"/>
+          <w:sz w:val="20"/>
+          <w:szCs w:val="20"/>
+          <w:lang w:bidi="ar"/>
+        </w:rPr>
+        <w:t>eStore</w:t>
+      </w:r>
+      <w:proofErr w:type="spellEnd"/>
+      <w:r>
+        <w:rPr>
+          <w:rFonts w:ascii="Times New Roman" w:eastAsia="SimSun" w:hAnsi="Times New Roman" w:cs="Times New Roman" w:hint="eastAsia"/>
+          <w:bCs/>
+          <w:color w:val="000000"/>
+          <w:kern w:val="0"/>
+          <w:sz w:val="20"/>
+          <w:szCs w:val="20"/>
+          <w:lang w:bidi="ar"/>
+        </w:rPr>
+        <w:t xml:space="preserve"> using multi-threading and C++</w:t>
+      </w:r>
+      <w:r>
+        <w:rPr>
+          <w:rFonts w:ascii="Times New Roman" w:eastAsia="SimSun" w:hAnsi="Times New Roman" w:cs="Times New Roman" w:hint="eastAsia"/>
+          <w:bCs/>
+          <w:color w:val="000000"/>
+          <w:kern w:val="0"/>
+          <w:sz w:val="20"/>
+          <w:szCs w:val="20"/>
+          <w:lang w:bidi="ar"/>
+        </w:rPr>
+        <w:t>, a virtual memory system in C</w:t>
       </w:r>
     </w:p>
     <w:p>
@@ -1250,7 +1966,7 @@
           <w:szCs w:val="20"/>
           <w:lang w:bidi="ar"/>
         </w:rPr>
-        <w:t>June 2024</w:t>
+        <w:t>Fall 2024</w:t>
       </w:r>
       <w:r>
         <w:rPr>
@@ -1263,8 +1979,16 @@
           <w:lang w:bidi="ar"/>
         </w:rPr>
         <w:tab/>
-      </w:r>
-      <w:r>
+        <w:t>Designed and implemented a simulated virtual memory system (TLB/Cache/Mem) in C</w:t>
+      </w:r>
+    </w:p>
+    <w:p>
+      <w:pPr>
+        <w:autoSpaceDE w:val="0"/>
+        <w:autoSpaceDN w:val="0"/>
+        <w:adjustRightInd w:val="0"/>
+        <w:ind w:left="1260" w:hanging="1260"/>
+        <w:jc w:val="left"/>
         <w:rPr>
           <w:rFonts w:ascii="Times New Roman" w:eastAsia="SimSun" w:hAnsi="Times New Roman" w:cs="Times New Roman"/>
           <w:bCs/>
@@ -1274,6 +1998,53 @@
           <w:szCs w:val="20"/>
           <w:lang w:bidi="ar"/>
         </w:rPr>
+      </w:pPr>
+      <w:r>
+        <w:rPr>
+          <w:rFonts w:ascii="Times New Roman" w:eastAsia="SimSun" w:hAnsi="Times New Roman" w:cs="Times New Roman" w:hint="eastAsia"/>
+          <w:bCs/>
+          <w:color w:val="000000"/>
+          <w:kern w:val="0"/>
+          <w:sz w:val="20"/>
+          <w:szCs w:val="20"/>
+          <w:lang w:bidi="ar"/>
+        </w:rPr>
+        <w:t xml:space="preserve">Summer </w:t>
+      </w:r>
+      <w:r>
+        <w:rPr>
+          <w:rFonts w:ascii="Times New Roman" w:eastAsia="SimSun" w:hAnsi="Times New Roman" w:cs="Times New Roman"/>
+          <w:bCs/>
+          <w:color w:val="000000"/>
+          <w:kern w:val="0"/>
+          <w:sz w:val="20"/>
+          <w:szCs w:val="20"/>
+          <w:lang w:bidi="ar"/>
+        </w:rPr>
+        <w:t>2024</w:t>
+      </w:r>
+      <w:r>
+        <w:rPr>
+          <w:rFonts w:ascii="Times New Roman" w:eastAsia="SimSun" w:hAnsi="Times New Roman" w:cs="Times New Roman"/>
+          <w:bCs/>
+          <w:color w:val="000000"/>
+          <w:kern w:val="0"/>
+          <w:sz w:val="20"/>
+          <w:szCs w:val="20"/>
+          <w:lang w:bidi="ar"/>
+        </w:rPr>
+        <w:tab/>
+      </w:r>
+      <w:r>
+        <w:rPr>
+          <w:rFonts w:ascii="Times New Roman" w:eastAsia="SimSun" w:hAnsi="Times New Roman" w:cs="Times New Roman"/>
+          <w:bCs/>
+          <w:color w:val="000000"/>
+          <w:kern w:val="0"/>
+          <w:sz w:val="20"/>
+          <w:szCs w:val="20"/>
+          <w:lang w:bidi="ar"/>
+        </w:rPr>
         <w:t>B</w:t>
       </w:r>
       <w:r>
@@ -1288,7 +2059,7 @@
         </w:rPr>
         <w:t xml:space="preserve">uilt </w:t>
       </w:r>
-      <w:hyperlink r:id="rId14" w:history="1">
+      <w:hyperlink r:id="rId16" w:history="1">
         <w:r>
           <w:rPr>
             <w:rStyle w:val="Hyperlink"/>
@@ -1348,22 +2119,20 @@
           <w:szCs w:val="20"/>
           <w:lang w:bidi="ar"/>
         </w:rPr>
-        <w:t xml:space="preserve">, Apache2, </w:t>
-      </w:r>
-      <w:proofErr w:type="spellStart"/>
-      <w:r>
-        <w:rPr>
-          <w:rFonts w:ascii="Times New Roman" w:eastAsia="SimSun" w:hAnsi="Times New Roman" w:cs="Times New Roman"/>
-          <w:bCs/>
-          <w:color w:val="000000"/>
-          <w:kern w:val="0"/>
-          <w:sz w:val="20"/>
-          <w:szCs w:val="20"/>
-          <w:lang w:bidi="ar"/>
-        </w:rPr>
-        <w:t>etc</w:t>
-      </w:r>
-      <w:proofErr w:type="spellEnd"/>
+        <w:t>, Apache2</w:t>
+      </w:r>
+      <w:r>
+        <w:rPr>
+          <w:rFonts w:ascii="Times New Roman" w:eastAsia="SimSun" w:hAnsi="Times New Roman" w:cs="Times New Roman" w:hint="eastAsia"/>
+          <w:bCs/>
+          <w:color w:val="000000"/>
+          <w:kern w:val="0"/>
+          <w:sz w:val="20"/>
+          <w:szCs w:val="20"/>
+          <w:lang w:bidi="ar"/>
+        </w:rPr>
+        <w:t>；</w:t>
+      </w:r>
     </w:p>
     <w:p>
       <w:pPr>
@@ -1392,7 +2161,7 @@
           <w:szCs w:val="20"/>
           <w:lang w:bidi="ar"/>
         </w:rPr>
-        <w:t xml:space="preserve">Aug 2024 </w:t>
+        <w:t xml:space="preserve"> </w:t>
       </w:r>
       <w:r>
         <w:rPr>
@@ -1478,7 +2247,7 @@
           <w:szCs w:val="20"/>
           <w:lang w:bidi="ar"/>
         </w:rPr>
-        <w:t xml:space="preserve"> on </w:t>
+        <w:t xml:space="preserve"> on</w:t>
       </w:r>
       <w:r>
         <w:rPr>
@@ -1490,7 +2259,7 @@
           <w:szCs w:val="20"/>
           <w:lang w:bidi="ar"/>
         </w:rPr>
-        <w:t xml:space="preserve">both </w:t>
+        <w:t xml:space="preserve"> </w:t>
       </w:r>
       <w:proofErr w:type="spellStart"/>
       <w:r>
@@ -1508,6 +2277,18 @@
       <w:proofErr w:type="spellEnd"/>
       <w:r>
         <w:rPr>
+          <w:rFonts w:ascii="Times New Roman" w:eastAsia="SimSun" w:hAnsi="Times New Roman" w:cs="Times New Roman" w:hint="eastAsia"/>
+          <w:bCs/>
+          <w:color w:val="000000"/>
+          <w:kern w:val="0"/>
+          <w:sz w:val="20"/>
+          <w:szCs w:val="20"/>
+          <w:lang w:bidi="ar"/>
+        </w:rPr>
+        <w:t>/m</w:t>
+      </w:r>
+      <w:r>
+        <w:rPr>
           <w:rFonts w:ascii="Times New Roman" w:eastAsia="SimSun" w:hAnsi="Times New Roman" w:cs="Times New Roman"/>
           <w:bCs/>
           <w:color w:val="000000"/>
@@ -1516,7 +2297,7 @@
           <w:szCs w:val="20"/>
           <w:lang w:bidi="ar"/>
         </w:rPr>
-        <w:t xml:space="preserve"> and mac</w:t>
+        <w:t>ac</w:t>
       </w:r>
       <w:r>
         <w:rPr>
@@ -1528,7 +2309,7 @@
           <w:szCs w:val="20"/>
           <w:lang w:bidi="ar"/>
         </w:rPr>
-        <w:t xml:space="preserve"> </w:t>
+        <w:t xml:space="preserve"> using docker</w:t>
       </w:r>
       <w:r>
         <w:rPr>
@@ -1540,7 +2321,7 @@
           <w:szCs w:val="20"/>
           <w:lang w:bidi="ar"/>
         </w:rPr>
-        <w:t xml:space="preserve">machines </w:t>
+        <w:t xml:space="preserve">, with </w:t>
       </w:r>
       <w:r>
         <w:rPr>
@@ -1552,7 +2333,19 @@
           <w:szCs w:val="20"/>
           <w:lang w:bidi="ar"/>
         </w:rPr>
-        <w:t xml:space="preserve">using docker, latest MySQL image, SQL, </w:t>
+        <w:t>java</w:t>
+      </w:r>
+      <w:r>
+        <w:rPr>
+          <w:rFonts w:ascii="Times New Roman" w:eastAsia="SimSun" w:hAnsi="Times New Roman" w:cs="Times New Roman"/>
+          <w:bCs/>
+          <w:color w:val="000000"/>
+          <w:kern w:val="0"/>
+          <w:sz w:val="20"/>
+          <w:szCs w:val="20"/>
+          <w:lang w:bidi="ar"/>
+        </w:rPr>
+        <w:t>/</w:t>
       </w:r>
       <w:proofErr w:type="spellStart"/>
       <w:r>
@@ -1565,7 +2358,7 @@
           <w:szCs w:val="20"/>
           <w:lang w:bidi="ar"/>
         </w:rPr>
-        <w:t>DBeaver</w:t>
+        <w:t>c++</w:t>
       </w:r>
       <w:proofErr w:type="spellEnd"/>
       <w:r>
@@ -1578,9 +2371,8 @@
           <w:szCs w:val="20"/>
           <w:lang w:bidi="ar"/>
         </w:rPr>
-        <w:t xml:space="preserve">; coded up java, </w:t>
-      </w:r>
-      <w:proofErr w:type="spellStart"/>
+        <w:t>/</w:t>
+      </w:r>
       <w:r>
         <w:rPr>
           <w:rFonts w:ascii="Times New Roman" w:eastAsia="SimSun" w:hAnsi="Times New Roman" w:cs="Times New Roman"/>
@@ -1591,36 +2383,190 @@
           <w:szCs w:val="20"/>
           <w:lang w:bidi="ar"/>
         </w:rPr>
-        <w:t>c++</w:t>
-      </w:r>
-      <w:proofErr w:type="spellEnd"/>
-      <w:r>
-        <w:rPr>
-          <w:rFonts w:ascii="Times New Roman" w:eastAsia="SimSun" w:hAnsi="Times New Roman" w:cs="Times New Roman"/>
-          <w:bCs/>
-          <w:color w:val="000000"/>
-          <w:kern w:val="0"/>
-          <w:sz w:val="20"/>
-          <w:szCs w:val="20"/>
-          <w:lang w:bidi="ar"/>
-        </w:rPr>
-        <w:t>, and python clients to interact with the DB</w:t>
-      </w:r>
-      <w:r>
-        <w:rPr>
-          <w:rFonts w:ascii="Times New Roman" w:eastAsia="SimSun" w:hAnsi="Times New Roman" w:cs="Times New Roman"/>
-          <w:bCs/>
-          <w:color w:val="000000"/>
-          <w:kern w:val="0"/>
-          <w:sz w:val="20"/>
-          <w:szCs w:val="20"/>
-          <w:lang w:bidi="ar"/>
-        </w:rPr>
-        <w:t>s</w:t>
+        <w:t>python clients</w:t>
       </w:r>
     </w:p>
     <w:p>
       <w:pPr>
+        <w:autoSpaceDE w:val="0"/>
+        <w:autoSpaceDN w:val="0"/>
+        <w:adjustRightInd w:val="0"/>
+        <w:ind w:left="1260" w:hanging="1260"/>
+        <w:jc w:val="left"/>
+        <w:rPr>
+          <w:rFonts w:ascii="Times New Roman" w:hAnsi="Times New Roman" w:cs="Times New Roman"/>
+          <w:bCs/>
+          <w:color w:val="000000"/>
+          <w:kern w:val="0"/>
+          <w:sz w:val="20"/>
+          <w:szCs w:val="20"/>
+        </w:rPr>
+      </w:pPr>
+      <w:r>
+        <w:rPr>
+          <w:rFonts w:ascii="Times New Roman" w:hAnsi="Times New Roman" w:cs="Times New Roman"/>
+          <w:bCs/>
+          <w:color w:val="000000"/>
+          <w:kern w:val="0"/>
+          <w:sz w:val="20"/>
+          <w:szCs w:val="20"/>
+        </w:rPr>
+        <w:t>Fall 2023</w:t>
+      </w:r>
+      <w:r>
+        <w:rPr>
+          <w:rFonts w:ascii="Times New Roman" w:hAnsi="Times New Roman" w:cs="Times New Roman"/>
+          <w:bCs/>
+          <w:color w:val="000000"/>
+          <w:kern w:val="0"/>
+          <w:sz w:val="20"/>
+          <w:szCs w:val="20"/>
+        </w:rPr>
+        <w:tab/>
+      </w:r>
+      <w:r>
+        <w:rPr>
+          <w:rFonts w:ascii="Times New Roman" w:hAnsi="Times New Roman" w:cs="Times New Roman" w:hint="eastAsia"/>
+          <w:bCs/>
+          <w:color w:val="000000"/>
+          <w:kern w:val="0"/>
+          <w:sz w:val="20"/>
+          <w:szCs w:val="20"/>
+        </w:rPr>
+        <w:t>D</w:t>
+      </w:r>
+      <w:r>
+        <w:rPr>
+          <w:rFonts w:ascii="Times New Roman" w:hAnsi="Times New Roman" w:cs="Times New Roman"/>
+          <w:bCs/>
+          <w:color w:val="000000"/>
+          <w:kern w:val="0"/>
+          <w:sz w:val="20"/>
+          <w:szCs w:val="20"/>
+        </w:rPr>
+        <w:t>esigne</w:t>
+      </w:r>
+      <w:r>
+        <w:rPr>
+          <w:rFonts w:ascii="Times New Roman" w:hAnsi="Times New Roman" w:cs="Times New Roman" w:hint="eastAsia"/>
+          <w:bCs/>
+          <w:color w:val="000000"/>
+          <w:kern w:val="0"/>
+          <w:sz w:val="20"/>
+          <w:szCs w:val="20"/>
+        </w:rPr>
+        <w:t>d</w:t>
+      </w:r>
+      <w:r>
+        <w:rPr>
+          <w:rFonts w:ascii="Times New Roman" w:hAnsi="Times New Roman" w:cs="Times New Roman"/>
+          <w:bCs/>
+          <w:color w:val="000000"/>
+          <w:kern w:val="0"/>
+          <w:sz w:val="20"/>
+          <w:szCs w:val="20"/>
+        </w:rPr>
+        <w:t xml:space="preserve"> and implement</w:t>
+      </w:r>
+      <w:r>
+        <w:rPr>
+          <w:rFonts w:ascii="Times New Roman" w:hAnsi="Times New Roman" w:cs="Times New Roman" w:hint="eastAsia"/>
+          <w:bCs/>
+          <w:color w:val="000000"/>
+          <w:kern w:val="0"/>
+          <w:sz w:val="20"/>
+          <w:szCs w:val="20"/>
+        </w:rPr>
+        <w:t xml:space="preserve">ed two serious games: </w:t>
+      </w:r>
+      <w:hyperlink r:id="rId17" w:history="1">
+        <w:proofErr w:type="spellStart"/>
+        <w:r>
+          <w:rPr>
+            <w:rStyle w:val="Hyperlink"/>
+            <w:rFonts w:ascii="Times New Roman" w:hAnsi="Times New Roman" w:cs="Times New Roman"/>
+            <w:bCs/>
+            <w:kern w:val="0"/>
+            <w:sz w:val="20"/>
+            <w:szCs w:val="20"/>
+          </w:rPr>
+          <w:t>SpaceExploration</w:t>
+        </w:r>
+        <w:proofErr w:type="spellEnd"/>
+      </w:hyperlink>
+      <w:r>
+        <w:rPr>
+          <w:rFonts w:ascii="Times New Roman" w:hAnsi="Times New Roman" w:cs="Times New Roman"/>
+          <w:bCs/>
+          <w:color w:val="000000"/>
+          <w:kern w:val="0"/>
+          <w:sz w:val="20"/>
+          <w:szCs w:val="20"/>
+        </w:rPr>
+        <w:t xml:space="preserve"> &amp; </w:t>
+      </w:r>
+      <w:hyperlink r:id="rId18" w:history="1">
+        <w:r>
+          <w:rPr>
+            <w:rStyle w:val="Hyperlink"/>
+            <w:rFonts w:ascii="Times New Roman" w:hAnsi="Times New Roman" w:cs="Times New Roman"/>
+            <w:bCs/>
+            <w:kern w:val="0"/>
+            <w:sz w:val="20"/>
+            <w:szCs w:val="20"/>
+          </w:rPr>
+          <w:t>Central Dogma of Life</w:t>
+        </w:r>
+      </w:hyperlink>
+      <w:r>
+        <w:rPr>
+          <w:rFonts w:ascii="Times New Roman" w:hAnsi="Times New Roman" w:cs="Times New Roman"/>
+          <w:bCs/>
+          <w:color w:val="000000"/>
+          <w:kern w:val="0"/>
+          <w:sz w:val="20"/>
+          <w:szCs w:val="20"/>
+        </w:rPr>
+        <w:t>, using java, 3D,</w:t>
+      </w:r>
+      <w:r>
+        <w:rPr>
+          <w:rFonts w:ascii="Times New Roman" w:hAnsi="Times New Roman" w:cs="Times New Roman"/>
+          <w:bCs/>
+          <w:color w:val="000000"/>
+          <w:kern w:val="0"/>
+          <w:sz w:val="20"/>
+          <w:szCs w:val="20"/>
+        </w:rPr>
+        <w:t xml:space="preserve"> async programming, </w:t>
+      </w:r>
+      <w:proofErr w:type="spellStart"/>
+      <w:r>
+        <w:rPr>
+          <w:rFonts w:ascii="Times New Roman" w:hAnsi="Times New Roman" w:cs="Times New Roman"/>
+          <w:bCs/>
+          <w:color w:val="000000"/>
+          <w:kern w:val="0"/>
+          <w:sz w:val="20"/>
+          <w:szCs w:val="20"/>
+        </w:rPr>
+        <w:t>etc</w:t>
+      </w:r>
+      <w:proofErr w:type="spellEnd"/>
+      <w:r>
+        <w:rPr>
+          <w:rFonts w:ascii="Times New Roman" w:hAnsi="Times New Roman" w:cs="Times New Roman"/>
+          <w:bCs/>
+          <w:color w:val="000000"/>
+          <w:kern w:val="0"/>
+          <w:sz w:val="20"/>
+          <w:szCs w:val="20"/>
+        </w:rPr>
+        <w:t xml:space="preserve">  </w:t>
+      </w:r>
+    </w:p>
+    <w:p>
+      <w:pPr>
         <w:rPr>
           <w:rFonts w:ascii="Times New Roman" w:hAnsi="Times New Roman" w:cs="Times New Roman"/>
           <w:bCs/>
@@ -1643,14 +2589,14 @@
       </w:r>
       <w:r>
         <w:rPr>
-          <w:rFonts w:ascii="Times New Roman" w:hAnsi="Times New Roman" w:cs="Times New Roman"/>
-          <w:bCs/>
-          <w:color w:val="000000"/>
-          <w:kern w:val="0"/>
-          <w:sz w:val="20"/>
-          <w:szCs w:val="20"/>
-        </w:rPr>
-        <w:t>4</w:t>
+          <w:rFonts w:ascii="Times New Roman" w:hAnsi="Times New Roman" w:cs="Times New Roman" w:hint="eastAsia"/>
+          <w:bCs/>
+          <w:color w:val="000000"/>
+          <w:kern w:val="0"/>
+          <w:sz w:val="20"/>
+          <w:szCs w:val="20"/>
+        </w:rPr>
+        <w:t>1</w:t>
       </w:r>
       <w:r>
         <w:rPr>
@@ -1692,7 +2638,7 @@
         </w:rPr>
         <w:t>AI core team</w:t>
       </w:r>
-      <w:hyperlink r:id="rId15" w:history="1">
+      <w:hyperlink r:id="rId19" w:history="1">
         <w:r>
           <w:rPr>
             <w:rStyle w:val="Hyperlink"/>
@@ -1733,16 +2679,7 @@
           <w:sz w:val="20"/>
           <w:szCs w:val="20"/>
         </w:rPr>
-        <w:t xml:space="preserve"> </w:t>
-      </w:r>
-      <w:r>
-        <w:rPr>
-          <w:rFonts w:ascii="Times New Roman" w:hAnsi="Times New Roman"/>
-          <w:bCs/>
-          <w:sz w:val="20"/>
-          <w:szCs w:val="20"/>
-        </w:rPr>
-        <w:t>(HK: 02251.HK)</w:t>
+        <w:t xml:space="preserve"> (HK: 02251.HK)</w:t>
       </w:r>
       <w:r>
         <w:rPr>
@@ -1764,58 +2701,19 @@
         <w:ind w:left="1260"/>
         <w:jc w:val="left"/>
         <w:rPr>
-          <w:rFonts w:ascii="Times New Roman" w:hAnsi="Times New Roman" w:cs="Times New Roman"/>
-          <w:bCs/>
-          <w:color w:val="000000"/>
-          <w:kern w:val="0"/>
-          <w:sz w:val="20"/>
-          <w:szCs w:val="20"/>
-        </w:rPr>
-      </w:pPr>
-      <w:r>
-        <w:rPr>
-          <w:rFonts w:ascii="Times New Roman" w:hAnsi="Times New Roman"/>
-          <w:bCs/>
-          <w:sz w:val="20"/>
-          <w:szCs w:val="20"/>
-        </w:rPr>
-        <w:t>Worked on</w:t>
-      </w:r>
-      <w:r>
-        <w:rPr>
-          <w:rFonts w:ascii="Times New Roman" w:hAnsi="Times New Roman"/>
-          <w:bCs/>
-          <w:sz w:val="20"/>
-          <w:szCs w:val="20"/>
-        </w:rPr>
-        <w:t xml:space="preserve"> deep learning models to predict diseases (diabetes, </w:t>
-      </w:r>
-      <w:r>
-        <w:rPr>
-          <w:rFonts w:ascii="Times New Roman" w:hAnsi="Times New Roman"/>
-          <w:bCs/>
-          <w:sz w:val="20"/>
-          <w:szCs w:val="20"/>
-        </w:rPr>
-        <w:t xml:space="preserve">hypertension, </w:t>
-      </w:r>
-      <w:r>
-        <w:rPr>
-          <w:rFonts w:ascii="Times New Roman" w:hAnsi="Times New Roman"/>
-          <w:bCs/>
-          <w:sz w:val="20"/>
-          <w:szCs w:val="20"/>
-        </w:rPr>
-        <w:t>glaucoma, dementia</w:t>
-      </w:r>
-      <w:r>
-        <w:rPr>
-          <w:rFonts w:ascii="Times New Roman" w:hAnsi="Times New Roman"/>
-          <w:bCs/>
-          <w:sz w:val="20"/>
-          <w:szCs w:val="20"/>
-        </w:rPr>
-        <w:t xml:space="preserve">, </w:t>
+          <w:rFonts w:ascii="Times New Roman" w:hAnsi="Times New Roman"/>
+          <w:sz w:val="20"/>
+          <w:szCs w:val="20"/>
+        </w:rPr>
+      </w:pPr>
+      <w:r>
+        <w:rPr>
+          <w:rFonts w:ascii="Times New Roman" w:hAnsi="Times New Roman"/>
+          <w:bCs/>
+          <w:sz w:val="20"/>
+          <w:szCs w:val="20"/>
+        </w:rPr>
+        <w:t xml:space="preserve">Coded and compared 2 AI models (Resnet50 and </w:t>
       </w:r>
       <w:proofErr w:type="spellStart"/>
       <w:r>
@@ -1825,7 +2723,7 @@
           <w:sz w:val="20"/>
           <w:szCs w:val="20"/>
         </w:rPr>
-        <w:t>etc</w:t>
+        <w:t>ViT</w:t>
       </w:r>
       <w:proofErr w:type="spellEnd"/>
       <w:r>
@@ -1835,18 +2733,71 @@
           <w:sz w:val="20"/>
           <w:szCs w:val="20"/>
         </w:rPr>
-        <w:t>) based on 3.7M patients’ retinal imaging data</w:t>
-      </w:r>
-      <w:r>
-        <w:rPr>
-          <w:rFonts w:ascii="Times New Roman" w:hAnsi="Times New Roman" w:cs="Times New Roman"/>
-          <w:bCs/>
-          <w:color w:val="000000"/>
-          <w:kern w:val="0"/>
+        <w:t>) using Kaggle diabetic-</w:t>
+      </w:r>
+      <w:r>
+        <w:rPr>
+          <w:rFonts w:ascii="Times New Roman" w:hAnsi="Times New Roman"/>
+          <w:sz w:val="20"/>
+          <w:szCs w:val="20"/>
+        </w:rPr>
+        <w:t xml:space="preserve">retinopathy-detection dataset: </w:t>
+      </w:r>
+      <w:proofErr w:type="spellStart"/>
+      <w:r>
+        <w:rPr>
+          <w:rFonts w:ascii="Times New Roman" w:hAnsi="Times New Roman"/>
+          <w:sz w:val="20"/>
+          <w:szCs w:val="20"/>
+        </w:rPr>
+        <w:t>ViT</w:t>
+      </w:r>
+      <w:proofErr w:type="spellEnd"/>
+      <w:r>
+        <w:rPr>
+          <w:rFonts w:ascii="Times New Roman" w:hAnsi="Times New Roman"/>
+          <w:sz w:val="20"/>
+          <w:szCs w:val="20"/>
+        </w:rPr>
+        <w:t xml:space="preserve"> performs better (+10% auc) with blurry data</w:t>
+      </w:r>
+      <w:r>
+        <w:rPr>
+          <w:rFonts w:ascii="Times New Roman" w:hAnsi="Times New Roman" w:hint="eastAsia"/>
           <w:sz w:val="20"/>
           <w:szCs w:val="20"/>
         </w:rPr>
         <w:t xml:space="preserve"> </w:t>
+      </w:r>
+      <w:r>
+        <w:rPr>
+          <w:rFonts w:ascii="Times New Roman" w:hAnsi="Times New Roman"/>
+          <w:bCs/>
+          <w:sz w:val="20"/>
+          <w:szCs w:val="20"/>
+        </w:rPr>
+        <w:t>(</w:t>
+      </w:r>
+      <w:hyperlink r:id="rId20" w:history="1">
+        <w:r>
+          <w:rPr>
+            <w:rStyle w:val="Hyperlink"/>
+            <w:rFonts w:ascii="Times New Roman" w:hAnsi="Times New Roman"/>
+            <w:bCs/>
+            <w:sz w:val="20"/>
+            <w:szCs w:val="20"/>
+          </w:rPr>
+          <w:t>EE</w:t>
+        </w:r>
+      </w:hyperlink>
+      <w:r>
+        <w:rPr>
+          <w:rFonts w:ascii="Times New Roman" w:hAnsi="Times New Roman"/>
+          <w:bCs/>
+          <w:sz w:val="20"/>
+          <w:szCs w:val="20"/>
+        </w:rPr>
+        <w:t>)</w:t>
       </w:r>
     </w:p>
     <w:p>
@@ -1854,83 +2805,59 @@
         <w:autoSpaceDE w:val="0"/>
         <w:autoSpaceDN w:val="0"/>
         <w:adjustRightInd w:val="0"/>
-        <w:ind w:left="1260" w:hanging="1260"/>
         <w:jc w:val="left"/>
         <w:rPr>
-          <w:rFonts w:ascii="Times New Roman" w:hAnsi="Times New Roman" w:cs="Times New Roman"/>
-          <w:bCs/>
-          <w:color w:val="000000"/>
-          <w:kern w:val="0"/>
-          <w:sz w:val="20"/>
-          <w:szCs w:val="20"/>
-        </w:rPr>
-      </w:pPr>
-      <w:r>
-        <w:rPr>
-          <w:rFonts w:ascii="Times New Roman" w:hAnsi="Times New Roman" w:cs="Times New Roman"/>
-          <w:bCs/>
-          <w:color w:val="000000"/>
-          <w:kern w:val="0"/>
-          <w:sz w:val="20"/>
-          <w:szCs w:val="20"/>
-        </w:rPr>
-        <w:t>Fall 2023</w:t>
-      </w:r>
-      <w:r>
-        <w:rPr>
-          <w:rFonts w:ascii="Times New Roman" w:hAnsi="Times New Roman" w:cs="Times New Roman"/>
-          <w:bCs/>
-          <w:color w:val="000000"/>
-          <w:kern w:val="0"/>
+          <w:rFonts w:ascii="Times New Roman" w:hAnsi="Times New Roman"/>
+          <w:bCs/>
+          <w:sz w:val="20"/>
+          <w:szCs w:val="20"/>
+        </w:rPr>
+      </w:pPr>
+      <w:r>
+        <w:rPr>
+          <w:rFonts w:ascii="Times New Roman" w:hAnsi="Times New Roman" w:hint="eastAsia"/>
+          <w:bCs/>
+          <w:sz w:val="20"/>
+          <w:szCs w:val="20"/>
+        </w:rPr>
+        <w:t>2</w:t>
+      </w:r>
+      <w:r>
+        <w:rPr>
+          <w:rFonts w:ascii="Times New Roman" w:hAnsi="Times New Roman"/>
+          <w:bCs/>
+          <w:sz w:val="20"/>
+          <w:szCs w:val="20"/>
+        </w:rPr>
+        <w:t>021</w:t>
+      </w:r>
+      <w:r>
+        <w:rPr>
+          <w:rFonts w:ascii="Times New Roman" w:hAnsi="Times New Roman"/>
+          <w:bCs/>
+          <w:sz w:val="20"/>
+          <w:szCs w:val="20"/>
+        </w:rPr>
+        <w:t>-2021</w:t>
+      </w:r>
+      <w:r>
+        <w:rPr>
+          <w:rFonts w:ascii="Times New Roman" w:hAnsi="Times New Roman"/>
+          <w:bCs/>
           <w:sz w:val="20"/>
           <w:szCs w:val="20"/>
         </w:rPr>
         <w:tab/>
-        <w:t>Chief designer and implementor of two</w:t>
-      </w:r>
-      <w:r>
-        <w:rPr>
-          <w:rFonts w:ascii="Times New Roman" w:hAnsi="Times New Roman" w:cs="Times New Roman"/>
-          <w:bCs/>
-          <w:color w:val="000000"/>
-          <w:kern w:val="0"/>
-          <w:sz w:val="20"/>
-          <w:szCs w:val="20"/>
-        </w:rPr>
-        <w:t xml:space="preserve"> serious</w:t>
-      </w:r>
-      <w:r>
-        <w:rPr>
-          <w:rFonts w:ascii="Times New Roman" w:hAnsi="Times New Roman" w:cs="Times New Roman"/>
-          <w:bCs/>
-          <w:color w:val="000000"/>
-          <w:kern w:val="0"/>
-          <w:sz w:val="20"/>
-          <w:szCs w:val="20"/>
-        </w:rPr>
-        <w:t xml:space="preserve"> game</w:t>
-      </w:r>
-      <w:r>
-        <w:rPr>
-          <w:rFonts w:ascii="Times New Roman" w:hAnsi="Times New Roman" w:cs="Times New Roman"/>
-          <w:bCs/>
-          <w:color w:val="000000"/>
-          <w:kern w:val="0"/>
-          <w:sz w:val="20"/>
-          <w:szCs w:val="20"/>
-        </w:rPr>
-        <w:t>s</w:t>
-      </w:r>
-      <w:r>
-        <w:rPr>
-          <w:rFonts w:ascii="Times New Roman" w:hAnsi="Times New Roman" w:cs="Times New Roman"/>
-          <w:bCs/>
-          <w:color w:val="000000"/>
-          <w:kern w:val="0"/>
-          <w:sz w:val="20"/>
-          <w:szCs w:val="20"/>
-        </w:rPr>
-        <w:t xml:space="preserve">: </w:t>
+        <w:t>Independent Researcher on Video Content Analysis</w:t>
+      </w:r>
+      <w:r>
+        <w:rPr>
+          <w:rFonts w:ascii="Times New Roman" w:hAnsi="Times New Roman" w:hint="eastAsia"/>
+          <w:bCs/>
+          <w:sz w:val="20"/>
+          <w:szCs w:val="20"/>
+        </w:rPr>
+        <w:t>.</w:t>
       </w:r>
     </w:p>
     <w:p>
@@ -1941,194 +2868,30 @@
         <w:ind w:left="1260"/>
         <w:jc w:val="left"/>
         <w:rPr>
-          <w:rFonts w:ascii="Times New Roman" w:hAnsi="Times New Roman" w:cs="Times New Roman"/>
-          <w:bCs/>
-          <w:color w:val="000000"/>
-          <w:kern w:val="0"/>
-          <w:sz w:val="20"/>
-          <w:szCs w:val="20"/>
-        </w:rPr>
-      </w:pPr>
-      <w:hyperlink r:id="rId16" w:history="1">
-        <w:proofErr w:type="spellStart"/>
-        <w:r>
-          <w:rPr>
-            <w:rStyle w:val="Hyperlink"/>
-            <w:rFonts w:ascii="Times New Roman" w:hAnsi="Times New Roman" w:cs="Times New Roman"/>
-            <w:bCs/>
-            <w:kern w:val="0"/>
-            <w:sz w:val="20"/>
-            <w:szCs w:val="20"/>
-          </w:rPr>
-          <w:t>SpaceExploration</w:t>
-        </w:r>
-        <w:proofErr w:type="spellEnd"/>
-      </w:hyperlink>
-      <w:r>
-        <w:rPr>
-          <w:rFonts w:ascii="Times New Roman" w:hAnsi="Times New Roman" w:cs="Times New Roman"/>
-          <w:bCs/>
-          <w:color w:val="000000"/>
-          <w:kern w:val="0"/>
-          <w:sz w:val="20"/>
-          <w:szCs w:val="20"/>
-        </w:rPr>
-        <w:t xml:space="preserve"> &amp; </w:t>
-      </w:r>
-      <w:hyperlink r:id="rId17" w:history="1">
-        <w:r>
-          <w:rPr>
-            <w:rStyle w:val="Hyperlink"/>
-            <w:rFonts w:ascii="Times New Roman" w:hAnsi="Times New Roman" w:cs="Times New Roman"/>
-            <w:bCs/>
-            <w:kern w:val="0"/>
-            <w:sz w:val="20"/>
-            <w:szCs w:val="20"/>
-          </w:rPr>
-          <w:t>Central Dogma of Life</w:t>
-        </w:r>
-      </w:hyperlink>
-      <w:r>
-        <w:rPr>
-          <w:rFonts w:ascii="Times New Roman" w:hAnsi="Times New Roman" w:cs="Times New Roman"/>
-          <w:bCs/>
-          <w:color w:val="000000"/>
-          <w:kern w:val="0"/>
-          <w:sz w:val="20"/>
-          <w:szCs w:val="20"/>
-        </w:rPr>
-        <w:t>, using java, 3D,</w:t>
-      </w:r>
-      <w:r>
-        <w:rPr>
-          <w:rFonts w:ascii="Times New Roman" w:hAnsi="Times New Roman" w:cs="Times New Roman"/>
-          <w:bCs/>
-          <w:color w:val="000000"/>
-          <w:kern w:val="0"/>
-          <w:sz w:val="20"/>
-          <w:szCs w:val="20"/>
-        </w:rPr>
-        <w:t xml:space="preserve"> async programming, </w:t>
-      </w:r>
-      <w:proofErr w:type="spellStart"/>
-      <w:r>
-        <w:rPr>
-          <w:rFonts w:ascii="Times New Roman" w:hAnsi="Times New Roman" w:cs="Times New Roman"/>
-          <w:bCs/>
-          <w:color w:val="000000"/>
-          <w:kern w:val="0"/>
-          <w:sz w:val="20"/>
-          <w:szCs w:val="20"/>
-        </w:rPr>
-        <w:t>etc</w:t>
-      </w:r>
-      <w:proofErr w:type="spellEnd"/>
-      <w:r>
-        <w:rPr>
-          <w:rFonts w:ascii="Times New Roman" w:hAnsi="Times New Roman" w:cs="Times New Roman"/>
-          <w:bCs/>
-          <w:color w:val="000000"/>
-          <w:kern w:val="0"/>
-          <w:sz w:val="20"/>
-          <w:szCs w:val="20"/>
-        </w:rPr>
-        <w:t xml:space="preserve">  </w:t>
-      </w:r>
-      <w:r>
-        <w:rPr>
-          <w:rFonts w:ascii="Times New Roman" w:hAnsi="Times New Roman" w:cs="Times New Roman"/>
-          <w:bCs/>
-          <w:color w:val="000000"/>
-          <w:kern w:val="0"/>
+          <w:rFonts w:ascii="Times New Roman" w:hAnsi="Times New Roman"/>
+          <w:bCs/>
+          <w:sz w:val="20"/>
+          <w:szCs w:val="20"/>
+        </w:rPr>
+      </w:pPr>
+      <w:r>
+        <w:rPr>
+          <w:rFonts w:ascii="Times New Roman" w:hAnsi="Times New Roman"/>
+          <w:bCs/>
+          <w:sz w:val="20"/>
+          <w:szCs w:val="20"/>
+        </w:rPr>
+        <w:t>Developed an innovative model that takes a video &amp;</w:t>
+      </w:r>
+      <w:r>
+        <w:rPr>
+          <w:rFonts w:ascii="Times New Roman" w:hAnsi="Times New Roman"/>
+          <w:bCs/>
           <w:sz w:val="20"/>
           <w:szCs w:val="20"/>
         </w:rPr>
         <w:t xml:space="preserve"> </w:t>
       </w:r>
-    </w:p>
-    <w:p>
-      <w:pPr>
-        <w:autoSpaceDE w:val="0"/>
-        <w:autoSpaceDN w:val="0"/>
-        <w:adjustRightInd w:val="0"/>
-        <w:jc w:val="left"/>
-        <w:rPr>
-          <w:rFonts w:ascii="Times New Roman" w:hAnsi="Times New Roman"/>
-          <w:bCs/>
-          <w:sz w:val="20"/>
-          <w:szCs w:val="20"/>
-        </w:rPr>
-      </w:pPr>
-      <w:r>
-        <w:rPr>
-          <w:rFonts w:ascii="Times New Roman" w:hAnsi="Times New Roman" w:hint="eastAsia"/>
-          <w:bCs/>
-          <w:sz w:val="20"/>
-          <w:szCs w:val="20"/>
-        </w:rPr>
-        <w:t>2</w:t>
-      </w:r>
-      <w:r>
-        <w:rPr>
-          <w:rFonts w:ascii="Times New Roman" w:hAnsi="Times New Roman"/>
-          <w:bCs/>
-          <w:sz w:val="20"/>
-          <w:szCs w:val="20"/>
-        </w:rPr>
-        <w:t>021</w:t>
-      </w:r>
-      <w:r>
-        <w:rPr>
-          <w:rFonts w:ascii="Times New Roman" w:hAnsi="Times New Roman"/>
-          <w:bCs/>
-          <w:sz w:val="20"/>
-          <w:szCs w:val="20"/>
-        </w:rPr>
-        <w:t>-2021</w:t>
-      </w:r>
-      <w:r>
-        <w:rPr>
-          <w:rFonts w:ascii="Times New Roman" w:hAnsi="Times New Roman"/>
-          <w:bCs/>
-          <w:sz w:val="20"/>
-          <w:szCs w:val="20"/>
-        </w:rPr>
-        <w:tab/>
-        <w:t>Independent Researcher on Video Content Analysis</w:t>
-      </w:r>
-    </w:p>
-    <w:p>
-      <w:pPr>
-        <w:autoSpaceDE w:val="0"/>
-        <w:autoSpaceDN w:val="0"/>
-        <w:adjustRightInd w:val="0"/>
-        <w:ind w:left="1260"/>
-        <w:jc w:val="left"/>
-        <w:rPr>
-          <w:rFonts w:ascii="Times New Roman" w:hAnsi="Times New Roman"/>
-          <w:bCs/>
-          <w:sz w:val="20"/>
-          <w:szCs w:val="20"/>
-        </w:rPr>
-      </w:pPr>
-      <w:r>
-        <w:rPr>
-          <w:rFonts w:ascii="Times New Roman" w:hAnsi="Times New Roman"/>
-          <w:bCs/>
-          <w:sz w:val="20"/>
-          <w:szCs w:val="20"/>
-        </w:rPr>
-        <w:t>Developed an innovative model that takes a video &amp;</w:t>
-      </w:r>
-      <w:r>
-        <w:rPr>
-          <w:rFonts w:ascii="Times New Roman" w:hAnsi="Times New Roman"/>
-          <w:bCs/>
-          <w:sz w:val="20"/>
-          <w:szCs w:val="20"/>
-        </w:rPr>
-        <w:t xml:space="preserve"> </w:t>
-      </w:r>
       <w:r>
         <w:rPr>
           <w:rFonts w:ascii="Times New Roman" w:hAnsi="Times New Roman"/>
@@ -2138,7 +2901,7 @@
         </w:rPr>
         <w:t xml:space="preserve">keywords to produce a trailer; used Resnet, Attention LSTM, audio API; published results at </w:t>
       </w:r>
-      <w:hyperlink r:id="rId18" w:history="1">
+      <w:hyperlink r:id="rId21" w:history="1">
         <w:r>
           <w:rPr>
             <w:rStyle w:val="Hyperlink"/>
@@ -2192,7 +2955,7 @@
         <w:tab/>
         <w:t xml:space="preserve">Independent Researcher and Designer of </w:t>
       </w:r>
-      <w:hyperlink r:id="rId19" w:history="1">
+      <w:hyperlink r:id="rId22" w:history="1">
         <w:r>
           <w:rPr>
             <w:rStyle w:val="Hyperlink"/>
@@ -2238,155 +3001,10 @@
         <w:rPr>
           <w:rFonts w:ascii="Times New Roman" w:hAnsi="Times New Roman"/>
           <w:bCs/>
-          <w:sz w:val="20"/>
-          <w:szCs w:val="20"/>
-        </w:rPr>
-      </w:pPr>
-      <w:r>
-        <w:rPr>
-          <w:rFonts w:ascii="Times New Roman" w:hAnsi="Times New Roman" w:hint="eastAsia"/>
-          <w:bCs/>
-          <w:sz w:val="20"/>
-          <w:szCs w:val="20"/>
-        </w:rPr>
-        <w:t>2</w:t>
-      </w:r>
-      <w:r>
-        <w:rPr>
-          <w:rFonts w:ascii="Times New Roman" w:hAnsi="Times New Roman"/>
-          <w:bCs/>
-          <w:sz w:val="20"/>
-          <w:szCs w:val="20"/>
-        </w:rPr>
-        <w:t>021-2022</w:t>
-      </w:r>
-      <w:r>
-        <w:rPr>
-          <w:rFonts w:ascii="Times New Roman" w:hAnsi="Times New Roman"/>
-          <w:bCs/>
-          <w:sz w:val="20"/>
-          <w:szCs w:val="20"/>
-        </w:rPr>
-        <w:tab/>
-        <w:t>Independent Researcher on AI Model Comparison</w:t>
-      </w:r>
-      <w:r>
-        <w:rPr>
-          <w:rFonts w:ascii="Times New Roman" w:hAnsi="Times New Roman"/>
-          <w:bCs/>
-          <w:sz w:val="20"/>
-          <w:szCs w:val="20"/>
-        </w:rPr>
-        <w:t xml:space="preserve"> (IB </w:t>
-      </w:r>
-      <w:hyperlink r:id="rId20" w:history="1">
-        <w:r>
-          <w:rPr>
-            <w:rStyle w:val="Hyperlink"/>
-            <w:rFonts w:ascii="Times New Roman" w:hAnsi="Times New Roman"/>
-            <w:bCs/>
-            <w:sz w:val="20"/>
-            <w:szCs w:val="20"/>
-          </w:rPr>
-          <w:t>EE</w:t>
-        </w:r>
-      </w:hyperlink>
-      <w:r>
-        <w:rPr>
-          <w:rFonts w:ascii="Times New Roman" w:hAnsi="Times New Roman"/>
-          <w:bCs/>
-          <w:sz w:val="20"/>
-          <w:szCs w:val="20"/>
-        </w:rPr>
-        <w:t>)</w:t>
-      </w:r>
-    </w:p>
-    <w:p>
-      <w:pPr>
-        <w:autoSpaceDE w:val="0"/>
-        <w:autoSpaceDN w:val="0"/>
-        <w:adjustRightInd w:val="0"/>
-        <w:ind w:left="1260"/>
-        <w:jc w:val="left"/>
-        <w:rPr>
-          <w:rFonts w:ascii="Times New Roman" w:hAnsi="Times New Roman"/>
-          <w:sz w:val="20"/>
-          <w:szCs w:val="20"/>
-        </w:rPr>
-      </w:pPr>
-      <w:r>
-        <w:rPr>
-          <w:rFonts w:ascii="Times New Roman" w:hAnsi="Times New Roman"/>
-          <w:bCs/>
-          <w:sz w:val="20"/>
-          <w:szCs w:val="20"/>
-        </w:rPr>
-        <w:t xml:space="preserve">Coded and compared 2 AI models (Resnet50 and </w:t>
-      </w:r>
-      <w:proofErr w:type="spellStart"/>
-      <w:r>
-        <w:rPr>
-          <w:rFonts w:ascii="Times New Roman" w:hAnsi="Times New Roman"/>
-          <w:bCs/>
-          <w:sz w:val="20"/>
-          <w:szCs w:val="20"/>
-        </w:rPr>
-        <w:t>ViT</w:t>
-      </w:r>
-      <w:proofErr w:type="spellEnd"/>
-      <w:r>
-        <w:rPr>
-          <w:rFonts w:ascii="Times New Roman" w:hAnsi="Times New Roman"/>
-          <w:bCs/>
-          <w:sz w:val="20"/>
-          <w:szCs w:val="20"/>
-        </w:rPr>
-        <w:t>) using Kaggle diabetic-</w:t>
-      </w:r>
-      <w:r>
-        <w:rPr>
-          <w:rFonts w:ascii="Times New Roman" w:hAnsi="Times New Roman"/>
-          <w:sz w:val="20"/>
-          <w:szCs w:val="20"/>
-        </w:rPr>
-        <w:t xml:space="preserve">retinopathy-detection dataset: </w:t>
-      </w:r>
-      <w:proofErr w:type="spellStart"/>
-      <w:r>
-        <w:rPr>
-          <w:rFonts w:ascii="Times New Roman" w:hAnsi="Times New Roman"/>
-          <w:sz w:val="20"/>
-          <w:szCs w:val="20"/>
-        </w:rPr>
-        <w:t>ViT</w:t>
-      </w:r>
-      <w:proofErr w:type="spellEnd"/>
-      <w:r>
-        <w:rPr>
-          <w:rFonts w:ascii="Times New Roman" w:hAnsi="Times New Roman"/>
-          <w:sz w:val="20"/>
-          <w:szCs w:val="20"/>
-        </w:rPr>
-        <w:t xml:space="preserve"> performs better (+10% </w:t>
-      </w:r>
-      <w:proofErr w:type="spellStart"/>
-      <w:r>
-        <w:rPr>
-          <w:rFonts w:ascii="Times New Roman" w:hAnsi="Times New Roman"/>
-          <w:sz w:val="20"/>
-          <w:szCs w:val="20"/>
-        </w:rPr>
-        <w:t>auc</w:t>
-      </w:r>
-      <w:proofErr w:type="spellEnd"/>
-      <w:r>
-        <w:rPr>
-          <w:rFonts w:ascii="Times New Roman" w:hAnsi="Times New Roman"/>
-          <w:sz w:val="20"/>
-          <w:szCs w:val="20"/>
-        </w:rPr>
-        <w:t>) with blurry data</w:t>
-      </w:r>
+          <w:sz w:val="24"/>
+          <w:szCs w:val="24"/>
+        </w:rPr>
+      </w:pPr>
     </w:p>
     <w:p>
       <w:pPr>
@@ -2401,6 +3019,99 @@
           <w:szCs w:val="24"/>
         </w:rPr>
       </w:pPr>
+      <w:r>
+        <w:rPr>
+          <w:rFonts w:ascii="Times New Roman" w:hAnsi="Times New Roman"/>
+          <w:bCs/>
+          <w:sz w:val="24"/>
+          <w:szCs w:val="24"/>
+        </w:rPr>
+        <w:t>HOBBIES</w:t>
+      </w:r>
+      <w:r>
+        <w:rPr>
+          <w:rFonts w:ascii="Times New Roman" w:hAnsi="Times New Roman"/>
+          <w:bCs/>
+          <w:sz w:val="24"/>
+          <w:szCs w:val="24"/>
+        </w:rPr>
+        <w:t xml:space="preserve"> </w:t>
+      </w:r>
+      <w:r>
+        <w:rPr>
+          <w:rFonts w:ascii="Times New Roman" w:hAnsi="Times New Roman"/>
+          <w:bCs/>
+          <w:sz w:val="24"/>
+          <w:szCs w:val="24"/>
+        </w:rPr>
+        <w:t xml:space="preserve">-- </w:t>
+      </w:r>
+      <w:r>
+        <w:rPr>
+          <w:rFonts w:ascii="Times New Roman" w:hAnsi="Times New Roman" w:cs="Times New Roman"/>
+          <w:bCs/>
+          <w:color w:val="000000"/>
+          <w:kern w:val="0"/>
+          <w:sz w:val="20"/>
+          <w:szCs w:val="20"/>
+        </w:rPr>
+        <w:t>Drum, Piano, Flute</w:t>
+      </w:r>
+      <w:r>
+        <w:rPr>
+          <w:rFonts w:ascii="Times New Roman" w:hAnsi="Times New Roman" w:cs="Times New Roman"/>
+          <w:bCs/>
+          <w:color w:val="000000"/>
+          <w:kern w:val="0"/>
+          <w:sz w:val="20"/>
+          <w:szCs w:val="20"/>
+        </w:rPr>
+        <w:t xml:space="preserve">, </w:t>
+      </w:r>
+      <w:r>
+        <w:rPr>
+          <w:rFonts w:ascii="Times New Roman" w:hAnsi="Times New Roman" w:cs="Times New Roman"/>
+          <w:bCs/>
+          <w:color w:val="000000"/>
+          <w:kern w:val="0"/>
+          <w:sz w:val="20"/>
+          <w:szCs w:val="20"/>
+        </w:rPr>
+        <w:t xml:space="preserve">Ultimate Frisbee, Swimming, </w:t>
+      </w:r>
+      <w:r>
+        <w:rPr>
+          <w:rFonts w:ascii="Times New Roman" w:hAnsi="Times New Roman" w:cs="Times New Roman"/>
+          <w:bCs/>
+          <w:color w:val="000000"/>
+          <w:kern w:val="0"/>
+          <w:sz w:val="20"/>
+          <w:szCs w:val="20"/>
+        </w:rPr>
+        <w:t>F</w:t>
+      </w:r>
+      <w:r>
+        <w:rPr>
+          <w:rFonts w:ascii="Times New Roman" w:hAnsi="Times New Roman" w:cs="Times New Roman"/>
+          <w:bCs/>
+          <w:color w:val="000000"/>
+          <w:kern w:val="0"/>
+          <w:sz w:val="20"/>
+          <w:szCs w:val="20"/>
+        </w:rPr>
+        <w:t>ootball</w:t>
+      </w:r>
+      <w:r>
+        <w:rPr>
+          <w:rFonts w:ascii="Times New Roman" w:hAnsi="Times New Roman" w:cs="Times New Roman"/>
+          <w:bCs/>
+          <w:color w:val="000000"/>
+          <w:kern w:val="0"/>
+          <w:sz w:val="20"/>
+          <w:szCs w:val="20"/>
+        </w:rPr>
+        <w:t>, Pingpong, Badminton</w:t>
+      </w:r>
     </w:p>
     <w:p>
       <w:pPr>
@@ -2409,220 +3120,77 @@
         <w:adjustRightInd w:val="0"/>
         <w:jc w:val="left"/>
         <w:rPr>
-          <w:rFonts w:ascii="Times New Roman" w:hAnsi="Times New Roman"/>
-          <w:bCs/>
+          <w:rFonts w:ascii="Times New Roman" w:hAnsi="Times New Roman" w:cs="Times New Roman"/>
+          <w:bCs/>
+          <w:color w:val="000000"/>
+          <w:kern w:val="0"/>
+          <w:sz w:val="20"/>
+          <w:szCs w:val="20"/>
+        </w:rPr>
+      </w:pPr>
+      <w:r>
+        <w:rPr>
+          <w:rFonts w:ascii="Times New Roman" w:hAnsi="Times New Roman" w:cs="Times New Roman"/>
+          <w:bCs/>
+          <w:color w:val="000000"/>
+          <w:kern w:val="0"/>
           <w:sz w:val="24"/>
           <w:szCs w:val="24"/>
         </w:rPr>
-      </w:pPr>
-      <w:r>
-        <w:rPr>
-          <w:rFonts w:ascii="Times New Roman" w:hAnsi="Times New Roman"/>
-          <w:bCs/>
-          <w:sz w:val="24"/>
-          <w:szCs w:val="24"/>
-        </w:rPr>
-        <w:t>HOBBIES</w:t>
-      </w:r>
-      <w:r>
-        <w:rPr>
-          <w:rFonts w:ascii="Times New Roman" w:hAnsi="Times New Roman"/>
-          <w:bCs/>
-          <w:sz w:val="24"/>
-          <w:szCs w:val="24"/>
+        <w:t>PERSONAL INFO --</w:t>
+      </w:r>
+      <w:r>
+        <w:rPr>
+          <w:rFonts w:ascii="Times New Roman" w:hAnsi="Times New Roman" w:cs="Times New Roman"/>
+          <w:bCs/>
+          <w:color w:val="000000"/>
+          <w:kern w:val="0"/>
+          <w:sz w:val="20"/>
+          <w:szCs w:val="20"/>
         </w:rPr>
         <w:t xml:space="preserve"> </w:t>
       </w:r>
-    </w:p>
-    <w:p>
-      <w:pPr>
-        <w:autoSpaceDE w:val="0"/>
-        <w:autoSpaceDN w:val="0"/>
-        <w:adjustRightInd w:val="0"/>
-        <w:jc w:val="left"/>
-        <w:rPr>
-          <w:rFonts w:ascii="Times New Roman" w:hAnsi="Times New Roman" w:cs="Times New Roman"/>
-          <w:bCs/>
-          <w:color w:val="000000"/>
-          <w:kern w:val="0"/>
-          <w:sz w:val="20"/>
-          <w:szCs w:val="20"/>
-        </w:rPr>
-      </w:pPr>
-      <w:r>
-        <w:rPr>
-          <w:rFonts w:ascii="Times New Roman" w:hAnsi="Times New Roman" w:cs="Times New Roman"/>
-          <w:bCs/>
-          <w:color w:val="000000"/>
-          <w:kern w:val="0"/>
-          <w:sz w:val="20"/>
-          <w:szCs w:val="20"/>
-        </w:rPr>
-        <w:t>Drum, Piano, Flute</w:t>
-      </w:r>
-      <w:r>
-        <w:rPr>
-          <w:rFonts w:ascii="Times New Roman" w:hAnsi="Times New Roman" w:cs="Times New Roman"/>
-          <w:bCs/>
-          <w:color w:val="000000"/>
-          <w:kern w:val="0"/>
-          <w:sz w:val="20"/>
-          <w:szCs w:val="20"/>
-        </w:rPr>
-        <w:t xml:space="preserve">, </w:t>
-      </w:r>
-      <w:r>
-        <w:rPr>
-          <w:rFonts w:ascii="Times New Roman" w:hAnsi="Times New Roman" w:cs="Times New Roman"/>
-          <w:bCs/>
-          <w:color w:val="000000"/>
-          <w:kern w:val="0"/>
-          <w:sz w:val="20"/>
-          <w:szCs w:val="20"/>
-        </w:rPr>
-        <w:t xml:space="preserve">Ultimate Frisbee, Swimming, </w:t>
-      </w:r>
-      <w:r>
-        <w:rPr>
-          <w:rFonts w:ascii="Times New Roman" w:hAnsi="Times New Roman" w:cs="Times New Roman"/>
-          <w:bCs/>
-          <w:color w:val="000000"/>
-          <w:kern w:val="0"/>
-          <w:sz w:val="20"/>
-          <w:szCs w:val="20"/>
-        </w:rPr>
-        <w:t>football</w:t>
-      </w:r>
-      <w:r>
-        <w:rPr>
-          <w:rFonts w:ascii="Times New Roman" w:hAnsi="Times New Roman" w:cs="Times New Roman"/>
-          <w:bCs/>
-          <w:color w:val="000000"/>
-          <w:kern w:val="0"/>
-          <w:sz w:val="20"/>
-          <w:szCs w:val="20"/>
-        </w:rPr>
-        <w:t xml:space="preserve">, </w:t>
-      </w:r>
-      <w:proofErr w:type="spellStart"/>
-      <w:r>
-        <w:rPr>
-          <w:rFonts w:ascii="Times New Roman" w:hAnsi="Times New Roman" w:cs="Times New Roman"/>
-          <w:bCs/>
-          <w:color w:val="000000"/>
-          <w:kern w:val="0"/>
-          <w:sz w:val="20"/>
-          <w:szCs w:val="20"/>
-        </w:rPr>
-        <w:t>Pingpong</w:t>
-      </w:r>
-      <w:proofErr w:type="spellEnd"/>
-      <w:r>
-        <w:rPr>
-          <w:rFonts w:ascii="Times New Roman" w:hAnsi="Times New Roman" w:cs="Times New Roman"/>
-          <w:bCs/>
-          <w:color w:val="000000"/>
-          <w:kern w:val="0"/>
-          <w:sz w:val="20"/>
-          <w:szCs w:val="20"/>
-        </w:rPr>
-        <w:t>, Basketball, Badminton</w:t>
-      </w:r>
-      <w:r>
-        <w:rPr>
-          <w:rFonts w:ascii="Times New Roman" w:hAnsi="Times New Roman" w:cs="Times New Roman"/>
-          <w:bCs/>
-          <w:color w:val="000000"/>
-          <w:kern w:val="0"/>
-          <w:sz w:val="20"/>
-          <w:szCs w:val="20"/>
-        </w:rPr>
-        <w:t>,</w:t>
-      </w:r>
-      <w:r>
-        <w:rPr>
-          <w:rFonts w:ascii="Times New Roman" w:hAnsi="Times New Roman" w:cs="Times New Roman"/>
-          <w:bCs/>
-          <w:color w:val="000000"/>
-          <w:kern w:val="0"/>
-          <w:sz w:val="20"/>
-          <w:szCs w:val="20"/>
-        </w:rPr>
-        <w:t xml:space="preserve"> </w:t>
-      </w:r>
-      <w:r>
-        <w:rPr>
-          <w:rFonts w:ascii="Times New Roman" w:hAnsi="Times New Roman" w:cs="Times New Roman"/>
-          <w:bCs/>
-          <w:color w:val="000000"/>
-          <w:kern w:val="0"/>
-          <w:sz w:val="20"/>
-          <w:szCs w:val="20"/>
-        </w:rPr>
-        <w:t>Madden</w:t>
-      </w:r>
-    </w:p>
-    <w:p>
-      <w:pPr>
-        <w:autoSpaceDE w:val="0"/>
-        <w:autoSpaceDN w:val="0"/>
-        <w:adjustRightInd w:val="0"/>
-        <w:jc w:val="left"/>
-        <w:rPr>
-          <w:rFonts w:ascii="Times New Roman" w:hAnsi="Times New Roman" w:cs="Times New Roman"/>
-          <w:bCs/>
-          <w:color w:val="000000"/>
-          <w:kern w:val="0"/>
-          <w:sz w:val="20"/>
-          <w:szCs w:val="20"/>
-        </w:rPr>
-      </w:pPr>
-    </w:p>
-    <w:p>
-      <w:pPr>
-        <w:autoSpaceDE w:val="0"/>
-        <w:autoSpaceDN w:val="0"/>
-        <w:adjustRightInd w:val="0"/>
-        <w:jc w:val="left"/>
-        <w:rPr>
-          <w:rFonts w:ascii="Times New Roman" w:hAnsi="Times New Roman" w:cs="Times New Roman"/>
-          <w:bCs/>
-          <w:color w:val="000000"/>
-          <w:kern w:val="0"/>
-          <w:sz w:val="20"/>
-          <w:szCs w:val="20"/>
-        </w:rPr>
-      </w:pPr>
-      <w:r>
-        <w:rPr>
-          <w:rFonts w:ascii="Times New Roman" w:hAnsi="Times New Roman" w:cs="Times New Roman"/>
-          <w:bCs/>
-          <w:color w:val="000000"/>
-          <w:kern w:val="0"/>
-          <w:sz w:val="24"/>
-          <w:szCs w:val="24"/>
-        </w:rPr>
-        <w:t>PERSONAL INFO --</w:t>
-      </w:r>
-      <w:r>
-        <w:rPr>
-          <w:rFonts w:ascii="Times New Roman" w:hAnsi="Times New Roman" w:cs="Times New Roman"/>
-          <w:bCs/>
-          <w:color w:val="000000"/>
-          <w:kern w:val="0"/>
-          <w:sz w:val="20"/>
-          <w:szCs w:val="20"/>
-        </w:rPr>
-        <w:t xml:space="preserve"> U.S. Citizen, born in Seattle, WA</w:t>
+      <w:r>
+        <w:rPr>
+          <w:rFonts w:ascii="Times New Roman" w:hAnsi="Times New Roman" w:cs="Times New Roman"/>
+          <w:bCs/>
+          <w:color w:val="000000"/>
+          <w:kern w:val="0"/>
+          <w:sz w:val="20"/>
+          <w:szCs w:val="20"/>
+        </w:rPr>
+        <w:t>B</w:t>
+      </w:r>
+      <w:r>
+        <w:rPr>
+          <w:rFonts w:ascii="Times New Roman" w:hAnsi="Times New Roman" w:cs="Times New Roman"/>
+          <w:bCs/>
+          <w:color w:val="000000"/>
+          <w:kern w:val="0"/>
+          <w:sz w:val="20"/>
+          <w:szCs w:val="20"/>
+        </w:rPr>
+        <w:t>orn in Seattle, WA</w:t>
+      </w:r>
+      <w:r>
+        <w:rPr>
+          <w:rFonts w:ascii="Times New Roman" w:hAnsi="Times New Roman" w:cs="Times New Roman"/>
+          <w:bCs/>
+          <w:color w:val="000000"/>
+          <w:kern w:val="0"/>
+          <w:sz w:val="20"/>
+          <w:szCs w:val="20"/>
+        </w:rPr>
+        <w:t>; US Citizen</w:t>
       </w:r>
     </w:p>
     <w:sectPr>
-      <w:headerReference w:type="even" r:id="rId21"/>
-      <w:headerReference w:type="default" r:id="rId22"/>
-      <w:footerReference w:type="even" r:id="rId23"/>
-      <w:footerReference w:type="default" r:id="rId24"/>
-      <w:headerReference w:type="first" r:id="rId25"/>
-      <w:footerReference w:type="first" r:id="rId26"/>
+      <w:headerReference w:type="even" r:id="rId23"/>
+      <w:headerReference w:type="default" r:id="rId24"/>
+      <w:footerReference w:type="even" r:id="rId25"/>
+      <w:footerReference w:type="default" r:id="rId26"/>
+      <w:headerReference w:type="first" r:id="rId27"/>
+      <w:footerReference w:type="first" r:id="rId28"/>
       <w:pgSz w:w="11906" w:h="16838"/>
       <w:pgMar w:top="1440" w:right="1800" w:bottom="1440" w:left="1800" w:header="851" w:footer="992" w:gutter="0"/>
       <w:cols w:space="425"/>
@@ -3744,6 +4312,17 @@
       <w:contextualSpacing/>
     </w:pPr>
   </w:style>
+  <w:style w:type="character" w:styleId="Strong">
+    <w:name w:val="Strong"/>
+    <w:basedOn w:val="DefaultParagraphFont"/>
+    <w:uiPriority w:val="22"/>
+    <w:qFormat/>
+    <w:rsid w:val="006C328C"/>
+    <w:rPr>
+      <w:b/>
+      <w:bCs/>
+    </w:rPr>
+  </w:style>
 </w:styles>
 </file>
 

--- a/docs/JamesHuangCV.docx
+++ b/docs/JamesHuangCV.docx
@@ -578,20 +578,98 @@
           <w:sz w:val="20"/>
           <w:szCs w:val="20"/>
         </w:rPr>
-        <w:t xml:space="preserve">VS debugger, </w:t>
-      </w:r>
-      <w:proofErr w:type="spellStart"/>
-      <w:r>
-        <w:rPr>
-          <w:rFonts w:ascii="Times New Roman" w:hAnsi="Times New Roman" w:cs="Times New Roman"/>
-          <w:bCs/>
-          <w:kern w:val="0"/>
-          <w:sz w:val="20"/>
-          <w:szCs w:val="20"/>
-        </w:rPr>
-        <w:t>gdb</w:t>
-      </w:r>
-      <w:proofErr w:type="spellEnd"/>
+        <w:t xml:space="preserve">VS debugger, gdb, lldb, gcc, g++, cl, llvm, </w:t>
+      </w:r>
+      <w:r>
+        <w:rPr>
+          <w:rFonts w:ascii="Times New Roman" w:hAnsi="Times New Roman" w:cs="Times New Roman"/>
+          <w:bCs/>
+          <w:kern w:val="0"/>
+          <w:sz w:val="20"/>
+          <w:szCs w:val="20"/>
+        </w:rPr>
+        <w:t xml:space="preserve">Data Structures and Algorithms, OOP, </w:t>
+      </w:r>
+      <w:r>
+        <w:rPr>
+          <w:rFonts w:ascii="Times New Roman" w:hAnsi="Times New Roman" w:cs="Times New Roman"/>
+          <w:bCs/>
+          <w:kern w:val="0"/>
+          <w:sz w:val="20"/>
+          <w:szCs w:val="20"/>
+        </w:rPr>
+        <w:t xml:space="preserve">Distributed Systems, Socket Programming, </w:t>
+      </w:r>
+      <w:r>
+        <w:rPr>
+          <w:rFonts w:ascii="Times New Roman" w:hAnsi="Times New Roman" w:cs="Times New Roman"/>
+          <w:bCs/>
+          <w:kern w:val="0"/>
+          <w:sz w:val="20"/>
+          <w:szCs w:val="20"/>
+        </w:rPr>
+        <w:t xml:space="preserve">Multi-threaded programming, Machine Learning, Tensorflow, </w:t>
+      </w:r>
+      <w:r>
+        <w:rPr>
+          <w:rFonts w:ascii="Times New Roman" w:hAnsi="Times New Roman" w:cs="Times New Roman"/>
+          <w:bCs/>
+          <w:kern w:val="0"/>
+          <w:sz w:val="20"/>
+          <w:szCs w:val="20"/>
+        </w:rPr>
+        <w:t xml:space="preserve">CNN, Resnet, </w:t>
+      </w:r>
+      <w:r>
+        <w:rPr>
+          <w:rFonts w:ascii="Times New Roman" w:hAnsi="Times New Roman" w:cs="Times New Roman"/>
+          <w:bCs/>
+          <w:kern w:val="0"/>
+          <w:sz w:val="20"/>
+          <w:szCs w:val="20"/>
+        </w:rPr>
+        <w:t>Transformers, Database, 3D modelling, Apache2, Docker</w:t>
+      </w:r>
+      <w:r>
+        <w:rPr>
+          <w:rFonts w:ascii="Times New Roman" w:hAnsi="Times New Roman" w:cs="Times New Roman"/>
+          <w:bCs/>
+          <w:kern w:val="0"/>
+          <w:sz w:val="20"/>
+          <w:szCs w:val="20"/>
+        </w:rPr>
+        <w:t xml:space="preserve">, DBeaver, </w:t>
+      </w:r>
+      <w:r>
+        <w:rPr>
+          <w:rFonts w:ascii="Times New Roman" w:hAnsi="Times New Roman" w:cs="Times New Roman"/>
+          <w:bCs/>
+          <w:kern w:val="0"/>
+          <w:sz w:val="20"/>
+          <w:szCs w:val="20"/>
+        </w:rPr>
+        <w:t xml:space="preserve">VS Code, </w:t>
+      </w:r>
+      <w:r>
+        <w:rPr>
+          <w:rFonts w:ascii="Times New Roman" w:hAnsi="Times New Roman" w:cs="Times New Roman"/>
+          <w:bCs/>
+          <w:kern w:val="0"/>
+          <w:sz w:val="20"/>
+          <w:szCs w:val="20"/>
+        </w:rPr>
+        <w:t>Eclipse, IntelliJ,</w:t>
+      </w:r>
+      <w:r>
+        <w:rPr>
+          <w:rFonts w:ascii="Times New Roman" w:hAnsi="Times New Roman" w:cs="Times New Roman"/>
+          <w:bCs/>
+          <w:kern w:val="0"/>
+          <w:sz w:val="20"/>
+          <w:szCs w:val="20"/>
+        </w:rPr>
+        <w:t xml:space="preserve"> Git/GitHubDesktop, Azure</w:t>
+      </w:r>
       <w:r>
         <w:rPr>
           <w:rFonts w:ascii="Times New Roman" w:hAnsi="Times New Roman" w:cs="Times New Roman"/>
@@ -602,238 +680,6 @@
         </w:rPr>
         <w:t xml:space="preserve">, </w:t>
       </w:r>
-      <w:proofErr w:type="spellStart"/>
-      <w:r>
-        <w:rPr>
-          <w:rFonts w:ascii="Times New Roman" w:hAnsi="Times New Roman" w:cs="Times New Roman"/>
-          <w:bCs/>
-          <w:kern w:val="0"/>
-          <w:sz w:val="20"/>
-          <w:szCs w:val="20"/>
-        </w:rPr>
-        <w:t>lldb</w:t>
-      </w:r>
-      <w:proofErr w:type="spellEnd"/>
-      <w:r>
-        <w:rPr>
-          <w:rFonts w:ascii="Times New Roman" w:hAnsi="Times New Roman" w:cs="Times New Roman"/>
-          <w:bCs/>
-          <w:kern w:val="0"/>
-          <w:sz w:val="20"/>
-          <w:szCs w:val="20"/>
-        </w:rPr>
-        <w:t xml:space="preserve">, </w:t>
-      </w:r>
-      <w:proofErr w:type="spellStart"/>
-      <w:r>
-        <w:rPr>
-          <w:rFonts w:ascii="Times New Roman" w:hAnsi="Times New Roman" w:cs="Times New Roman"/>
-          <w:bCs/>
-          <w:kern w:val="0"/>
-          <w:sz w:val="20"/>
-          <w:szCs w:val="20"/>
-        </w:rPr>
-        <w:t>gcc</w:t>
-      </w:r>
-      <w:proofErr w:type="spellEnd"/>
-      <w:r>
-        <w:rPr>
-          <w:rFonts w:ascii="Times New Roman" w:hAnsi="Times New Roman" w:cs="Times New Roman"/>
-          <w:bCs/>
-          <w:kern w:val="0"/>
-          <w:sz w:val="20"/>
-          <w:szCs w:val="20"/>
-        </w:rPr>
-        <w:t xml:space="preserve">, g++, cl, </w:t>
-      </w:r>
-      <w:proofErr w:type="spellStart"/>
-      <w:r>
-        <w:rPr>
-          <w:rFonts w:ascii="Times New Roman" w:hAnsi="Times New Roman" w:cs="Times New Roman"/>
-          <w:bCs/>
-          <w:kern w:val="0"/>
-          <w:sz w:val="20"/>
-          <w:szCs w:val="20"/>
-        </w:rPr>
-        <w:t>llvm</w:t>
-      </w:r>
-      <w:proofErr w:type="spellEnd"/>
-      <w:r>
-        <w:rPr>
-          <w:rFonts w:ascii="Times New Roman" w:hAnsi="Times New Roman" w:cs="Times New Roman"/>
-          <w:bCs/>
-          <w:kern w:val="0"/>
-          <w:sz w:val="20"/>
-          <w:szCs w:val="20"/>
-        </w:rPr>
-        <w:t xml:space="preserve">, </w:t>
-      </w:r>
-      <w:r>
-        <w:rPr>
-          <w:rFonts w:ascii="Times New Roman" w:hAnsi="Times New Roman" w:cs="Times New Roman"/>
-          <w:bCs/>
-          <w:kern w:val="0"/>
-          <w:sz w:val="20"/>
-          <w:szCs w:val="20"/>
-        </w:rPr>
-        <w:t xml:space="preserve">Data Structures and Algorithms, OOP, </w:t>
-      </w:r>
-      <w:r>
-        <w:rPr>
-          <w:rFonts w:ascii="Times New Roman" w:hAnsi="Times New Roman" w:cs="Times New Roman"/>
-          <w:bCs/>
-          <w:kern w:val="0"/>
-          <w:sz w:val="20"/>
-          <w:szCs w:val="20"/>
-        </w:rPr>
-        <w:t xml:space="preserve">Distributed Systems, Socket Programming, </w:t>
-      </w:r>
-      <w:r>
-        <w:rPr>
-          <w:rFonts w:ascii="Times New Roman" w:hAnsi="Times New Roman" w:cs="Times New Roman"/>
-          <w:bCs/>
-          <w:kern w:val="0"/>
-          <w:sz w:val="20"/>
-          <w:szCs w:val="20"/>
-        </w:rPr>
-        <w:t xml:space="preserve">Multi-threaded programming, Machine Learning, </w:t>
-      </w:r>
-      <w:proofErr w:type="spellStart"/>
-      <w:r>
-        <w:rPr>
-          <w:rFonts w:ascii="Times New Roman" w:hAnsi="Times New Roman" w:cs="Times New Roman"/>
-          <w:bCs/>
-          <w:kern w:val="0"/>
-          <w:sz w:val="20"/>
-          <w:szCs w:val="20"/>
-        </w:rPr>
-        <w:t>Tensorflow</w:t>
-      </w:r>
-      <w:proofErr w:type="spellEnd"/>
-      <w:r>
-        <w:rPr>
-          <w:rFonts w:ascii="Times New Roman" w:hAnsi="Times New Roman" w:cs="Times New Roman"/>
-          <w:bCs/>
-          <w:kern w:val="0"/>
-          <w:sz w:val="20"/>
-          <w:szCs w:val="20"/>
-        </w:rPr>
-        <w:t xml:space="preserve">, </w:t>
-      </w:r>
-      <w:r>
-        <w:rPr>
-          <w:rFonts w:ascii="Times New Roman" w:hAnsi="Times New Roman" w:cs="Times New Roman"/>
-          <w:bCs/>
-          <w:kern w:val="0"/>
-          <w:sz w:val="20"/>
-          <w:szCs w:val="20"/>
-        </w:rPr>
-        <w:t xml:space="preserve">CNN, Resnet, </w:t>
-      </w:r>
-      <w:r>
-        <w:rPr>
-          <w:rFonts w:ascii="Times New Roman" w:hAnsi="Times New Roman" w:cs="Times New Roman"/>
-          <w:bCs/>
-          <w:kern w:val="0"/>
-          <w:sz w:val="20"/>
-          <w:szCs w:val="20"/>
-        </w:rPr>
-        <w:t>Transformers, Database, 3D modelling, Apache2, Docker</w:t>
-      </w:r>
-      <w:r>
-        <w:rPr>
-          <w:rFonts w:ascii="Times New Roman" w:hAnsi="Times New Roman" w:cs="Times New Roman"/>
-          <w:bCs/>
-          <w:kern w:val="0"/>
-          <w:sz w:val="20"/>
-          <w:szCs w:val="20"/>
-        </w:rPr>
-        <w:t xml:space="preserve">, </w:t>
-      </w:r>
-      <w:proofErr w:type="spellStart"/>
-      <w:r>
-        <w:rPr>
-          <w:rFonts w:ascii="Times New Roman" w:hAnsi="Times New Roman" w:cs="Times New Roman"/>
-          <w:bCs/>
-          <w:kern w:val="0"/>
-          <w:sz w:val="20"/>
-          <w:szCs w:val="20"/>
-        </w:rPr>
-        <w:t>DBeaver</w:t>
-      </w:r>
-      <w:proofErr w:type="spellEnd"/>
-      <w:r>
-        <w:rPr>
-          <w:rFonts w:ascii="Times New Roman" w:hAnsi="Times New Roman" w:cs="Times New Roman"/>
-          <w:bCs/>
-          <w:kern w:val="0"/>
-          <w:sz w:val="20"/>
-          <w:szCs w:val="20"/>
-        </w:rPr>
-        <w:t xml:space="preserve">, </w:t>
-      </w:r>
-      <w:r>
-        <w:rPr>
-          <w:rFonts w:ascii="Times New Roman" w:hAnsi="Times New Roman" w:cs="Times New Roman"/>
-          <w:bCs/>
-          <w:kern w:val="0"/>
-          <w:sz w:val="20"/>
-          <w:szCs w:val="20"/>
-        </w:rPr>
-        <w:t xml:space="preserve">VS Code, </w:t>
-      </w:r>
-      <w:r>
-        <w:rPr>
-          <w:rFonts w:ascii="Times New Roman" w:hAnsi="Times New Roman" w:cs="Times New Roman"/>
-          <w:bCs/>
-          <w:kern w:val="0"/>
-          <w:sz w:val="20"/>
-          <w:szCs w:val="20"/>
-        </w:rPr>
-        <w:t>Eclipse, IntelliJ,</w:t>
-      </w:r>
-      <w:r>
-        <w:rPr>
-          <w:rFonts w:ascii="Times New Roman" w:hAnsi="Times New Roman" w:cs="Times New Roman"/>
-          <w:bCs/>
-          <w:kern w:val="0"/>
-          <w:sz w:val="20"/>
-          <w:szCs w:val="20"/>
-        </w:rPr>
-        <w:t xml:space="preserve"> Git/</w:t>
-      </w:r>
-      <w:proofErr w:type="spellStart"/>
-      <w:r>
-        <w:rPr>
-          <w:rFonts w:ascii="Times New Roman" w:hAnsi="Times New Roman" w:cs="Times New Roman"/>
-          <w:bCs/>
-          <w:kern w:val="0"/>
-          <w:sz w:val="20"/>
-          <w:szCs w:val="20"/>
-        </w:rPr>
-        <w:t>GitHubDesktop</w:t>
-      </w:r>
-      <w:proofErr w:type="spellEnd"/>
-      <w:r>
-        <w:rPr>
-          <w:rFonts w:ascii="Times New Roman" w:hAnsi="Times New Roman" w:cs="Times New Roman"/>
-          <w:bCs/>
-          <w:kern w:val="0"/>
-          <w:sz w:val="20"/>
-          <w:szCs w:val="20"/>
-        </w:rPr>
-        <w:t>, Azure</w:t>
-      </w:r>
-      <w:r>
-        <w:rPr>
-          <w:rFonts w:ascii="Times New Roman" w:hAnsi="Times New Roman" w:cs="Times New Roman"/>
-          <w:bCs/>
-          <w:kern w:val="0"/>
-          <w:sz w:val="20"/>
-          <w:szCs w:val="20"/>
-        </w:rPr>
-        <w:t xml:space="preserve">, </w:t>
-      </w:r>
       <w:r>
         <w:rPr>
           <w:rFonts w:ascii="Times New Roman" w:hAnsi="Times New Roman" w:cs="Times New Roman"/>
@@ -854,7 +700,6 @@
         </w:rPr>
         <w:t xml:space="preserve"> </w:t>
       </w:r>
-      <w:proofErr w:type="spellStart"/>
       <w:r>
         <w:rPr>
           <w:rFonts w:ascii="Times New Roman" w:hAnsi="Times New Roman" w:cs="Times New Roman" w:hint="eastAsia"/>
@@ -873,18 +718,7 @@
           <w:sz w:val="20"/>
           <w:szCs w:val="20"/>
         </w:rPr>
-        <w:t>mux</w:t>
-      </w:r>
-      <w:proofErr w:type="spellEnd"/>
-      <w:r>
-        <w:rPr>
-          <w:rFonts w:ascii="Times New Roman" w:hAnsi="Times New Roman" w:cs="Times New Roman" w:hint="eastAsia"/>
-          <w:bCs/>
-          <w:kern w:val="0"/>
-          <w:sz w:val="20"/>
-          <w:szCs w:val="20"/>
-        </w:rPr>
-        <w:t xml:space="preserve">, </w:t>
+        <w:t xml:space="preserve">mux, </w:t>
       </w:r>
       <w:r>
         <w:rPr>
@@ -1378,30 +1212,6 @@
       <w:r>
         <w:rPr>
           <w:rFonts w:ascii="Times New Roman" w:eastAsia="SimSun" w:hAnsi="Times New Roman" w:cs="Times New Roman" w:hint="eastAsia"/>
-          <w:bCs/>
-          <w:color w:val="000000"/>
-          <w:kern w:val="0"/>
-          <w:sz w:val="20"/>
-          <w:szCs w:val="20"/>
-          <w:lang w:bidi="ar"/>
-        </w:rPr>
-        <w:t xml:space="preserve"> </w:t>
-      </w:r>
-      <w:r>
-        <w:rPr>
-          <w:rFonts w:ascii="Times New Roman" w:eastAsia="SimSun" w:hAnsi="Times New Roman" w:cs="Times New Roman" w:hint="eastAsia"/>
-          <w:bCs/>
-          <w:color w:val="000000"/>
-          <w:kern w:val="0"/>
-          <w:sz w:val="20"/>
-          <w:szCs w:val="20"/>
-          <w:lang w:bidi="ar"/>
-        </w:rPr>
-        <w:t>(OPE)</w:t>
-      </w:r>
-      <w:r>
-        <w:rPr>
-          <w:rFonts w:ascii="Times New Roman" w:eastAsia="SimSun" w:hAnsi="Times New Roman" w:cs="Times New Roman" w:hint="eastAsia"/>
           <w:b/>
           <w:color w:val="000000"/>
           <w:kern w:val="0"/>
@@ -1502,7 +1312,6 @@
         <w:t xml:space="preserve"> </w:t>
       </w:r>
       <w:hyperlink r:id="rId14" w:history="1">
-        <w:proofErr w:type="spellStart"/>
         <w:r>
           <w:rPr>
             <w:rStyle w:val="Hyperlink"/>
@@ -1515,7 +1324,6 @@
           </w:rPr>
           <w:t>PulseAI</w:t>
         </w:r>
-        <w:proofErr w:type="spellEnd"/>
       </w:hyperlink>
       <w:r>
         <w:rPr>
@@ -1529,6 +1337,32 @@
         </w:rPr>
         <w:t xml:space="preserve">, an AI insight </w:t>
       </w:r>
+      <w:hyperlink r:id="rId15" w:history="1">
+        <w:r>
+          <w:rPr>
+            <w:rStyle w:val="Hyperlink"/>
+            <w:rFonts w:ascii="Times New Roman" w:eastAsia="SimSun" w:hAnsi="Times New Roman" w:cs="Times New Roman" w:hint="eastAsia"/>
+            <w:bCs/>
+            <w:kern w:val="0"/>
+            <w:sz w:val="20"/>
+            <w:szCs w:val="20"/>
+            <w:lang w:bidi="ar"/>
+          </w:rPr>
+          <w:t>platform</w:t>
+        </w:r>
+      </w:hyperlink>
+      <w:r>
+        <w:rPr>
+          <w:rFonts w:ascii="Times New Roman" w:eastAsia="SimSun" w:hAnsi="Times New Roman" w:cs="Times New Roman"/>
+          <w:bCs/>
+          <w:color w:val="000000"/>
+          <w:kern w:val="0"/>
+          <w:sz w:val="20"/>
+          <w:szCs w:val="20"/>
+          <w:lang w:bidi="ar"/>
+        </w:rPr>
+        <w:t xml:space="preserve"> that aggregates news, products, and models</w:t>
+      </w:r>
       <w:r>
         <w:rPr>
           <w:rFonts w:ascii="Times New Roman" w:eastAsia="SimSun" w:hAnsi="Times New Roman" w:cs="Times New Roman" w:hint="eastAsia"/>
@@ -1539,7 +1373,7 @@
           <w:szCs w:val="20"/>
           <w:lang w:bidi="ar"/>
         </w:rPr>
-        <w:t>platform</w:t>
+        <w:t xml:space="preserve">, </w:t>
       </w:r>
       <w:r>
         <w:rPr>
@@ -1551,7 +1385,7 @@
           <w:szCs w:val="20"/>
           <w:lang w:bidi="ar"/>
         </w:rPr>
-        <w:t xml:space="preserve"> that aggregates news, products, and models</w:t>
+        <w:t>analyzes public sentiment</w:t>
       </w:r>
       <w:r>
         <w:rPr>
@@ -1563,7 +1397,31 @@
           <w:szCs w:val="20"/>
           <w:lang w:bidi="ar"/>
         </w:rPr>
-        <w:t xml:space="preserve">, </w:t>
+        <w:t>s</w:t>
+      </w:r>
+      <w:r>
+        <w:rPr>
+          <w:rFonts w:ascii="Times New Roman" w:eastAsia="SimSun" w:hAnsi="Times New Roman" w:cs="Times New Roman" w:hint="eastAsia"/>
+          <w:bCs/>
+          <w:color w:val="000000"/>
+          <w:kern w:val="0"/>
+          <w:sz w:val="20"/>
+          <w:szCs w:val="20"/>
+          <w:lang w:bidi="ar"/>
+        </w:rPr>
+        <w:t xml:space="preserve"> </w:t>
+      </w:r>
+      <w:r>
+        <w:rPr>
+          <w:rFonts w:ascii="Times New Roman" w:eastAsia="SimSun" w:hAnsi="Times New Roman" w:cs="Times New Roman" w:hint="eastAsia"/>
+          <w:bCs/>
+          <w:color w:val="000000"/>
+          <w:kern w:val="0"/>
+          <w:sz w:val="20"/>
+          <w:szCs w:val="20"/>
+          <w:lang w:bidi="ar"/>
+        </w:rPr>
+        <w:t>(Huggingface, ProductHunt, YouTube)</w:t>
       </w:r>
       <w:r>
         <w:rPr>
@@ -1575,7 +1433,7 @@
           <w:szCs w:val="20"/>
           <w:lang w:bidi="ar"/>
         </w:rPr>
-        <w:t>analyzes public sentiment</w:t>
+        <w:t>, and generates business ideas</w:t>
       </w:r>
       <w:r>
         <w:rPr>
@@ -1587,7 +1445,7 @@
           <w:szCs w:val="20"/>
           <w:lang w:bidi="ar"/>
         </w:rPr>
-        <w:t>s</w:t>
+        <w:t xml:space="preserve"> </w:t>
       </w:r>
       <w:r>
         <w:rPr>
@@ -1599,6 +1457,90 @@
           <w:szCs w:val="20"/>
           <w:lang w:bidi="ar"/>
         </w:rPr>
+        <w:t xml:space="preserve">from </w:t>
+      </w:r>
+      <w:r>
+        <w:rPr>
+          <w:rFonts w:ascii="Times New Roman" w:eastAsia="SimSun" w:hAnsi="Times New Roman" w:cs="Times New Roman" w:hint="eastAsia"/>
+          <w:bCs/>
+          <w:color w:val="000000"/>
+          <w:kern w:val="0"/>
+          <w:sz w:val="20"/>
+          <w:szCs w:val="20"/>
+          <w:lang w:bidi="ar"/>
+        </w:rPr>
+        <w:t xml:space="preserve">social </w:t>
+      </w:r>
+      <w:r>
+        <w:rPr>
+          <w:rFonts w:ascii="Times New Roman" w:eastAsia="SimSun" w:hAnsi="Times New Roman" w:cs="Times New Roman" w:hint="eastAsia"/>
+          <w:bCs/>
+          <w:color w:val="000000"/>
+          <w:kern w:val="0"/>
+          <w:sz w:val="20"/>
+          <w:szCs w:val="20"/>
+          <w:lang w:bidi="ar"/>
+        </w:rPr>
+        <w:t xml:space="preserve">trends </w:t>
+      </w:r>
+      <w:r>
+        <w:rPr>
+          <w:rFonts w:ascii="Times New Roman" w:eastAsia="SimSun" w:hAnsi="Times New Roman" w:cs="Times New Roman" w:hint="eastAsia"/>
+          <w:bCs/>
+          <w:color w:val="000000"/>
+          <w:kern w:val="0"/>
+          <w:sz w:val="20"/>
+          <w:szCs w:val="20"/>
+          <w:lang w:bidi="ar"/>
+        </w:rPr>
+        <w:t>(Reddit, Discord, X)</w:t>
+      </w:r>
+      <w:r>
+        <w:rPr>
+          <w:rFonts w:ascii="Times New Roman" w:eastAsia="SimSun" w:hAnsi="Times New Roman" w:cs="Times New Roman" w:hint="eastAsia"/>
+          <w:bCs/>
+          <w:color w:val="000000"/>
+          <w:kern w:val="0"/>
+          <w:sz w:val="20"/>
+          <w:szCs w:val="20"/>
+          <w:lang w:bidi="ar"/>
+        </w:rPr>
+        <w:t>;</w:t>
+      </w:r>
+      <w:r>
+        <w:rPr>
+          <w:rFonts w:ascii="Times New Roman" w:eastAsia="SimSun" w:hAnsi="Times New Roman" w:cs="Times New Roman"/>
+          <w:bCs/>
+          <w:color w:val="000000"/>
+          <w:kern w:val="0"/>
+          <w:sz w:val="20"/>
+          <w:szCs w:val="20"/>
+          <w:lang w:bidi="ar"/>
+        </w:rPr>
+        <w:t xml:space="preserve"> partnered with Copilot Lab’s social listening team on </w:t>
+      </w:r>
+      <w:r>
+        <w:rPr>
+          <w:rFonts w:ascii="Times New Roman" w:eastAsia="SimSun" w:hAnsi="Times New Roman" w:cs="Times New Roman" w:hint="eastAsia"/>
+          <w:bCs/>
+          <w:color w:val="000000"/>
+          <w:kern w:val="0"/>
+          <w:sz w:val="20"/>
+          <w:szCs w:val="20"/>
+          <w:lang w:bidi="ar"/>
+        </w:rPr>
+        <w:t>user feedback</w:t>
+      </w:r>
+      <w:r>
+        <w:rPr>
+          <w:rFonts w:ascii="Times New Roman" w:eastAsia="SimSun" w:hAnsi="Times New Roman" w:cs="Times New Roman" w:hint="eastAsia"/>
+          <w:bCs/>
+          <w:color w:val="000000"/>
+          <w:kern w:val="0"/>
+          <w:sz w:val="20"/>
+          <w:szCs w:val="20"/>
+          <w:lang w:bidi="ar"/>
+        </w:rPr>
         <w:t xml:space="preserve"> </w:t>
       </w:r>
       <w:r>
@@ -1613,191 +1555,7 @@
         </w:rPr>
         <w:t>(</w:t>
       </w:r>
-      <w:proofErr w:type="spellStart"/>
-      <w:r>
-        <w:rPr>
-          <w:rFonts w:ascii="Times New Roman" w:eastAsia="SimSun" w:hAnsi="Times New Roman" w:cs="Times New Roman" w:hint="eastAsia"/>
-          <w:bCs/>
-          <w:color w:val="000000"/>
-          <w:kern w:val="0"/>
-          <w:sz w:val="20"/>
-          <w:szCs w:val="20"/>
-          <w:lang w:bidi="ar"/>
-        </w:rPr>
-        <w:t>Huggingface</w:t>
-      </w:r>
-      <w:proofErr w:type="spellEnd"/>
-      <w:r>
-        <w:rPr>
-          <w:rFonts w:ascii="Times New Roman" w:eastAsia="SimSun" w:hAnsi="Times New Roman" w:cs="Times New Roman" w:hint="eastAsia"/>
-          <w:bCs/>
-          <w:color w:val="000000"/>
-          <w:kern w:val="0"/>
-          <w:sz w:val="20"/>
-          <w:szCs w:val="20"/>
-          <w:lang w:bidi="ar"/>
-        </w:rPr>
-        <w:t xml:space="preserve">, </w:t>
-      </w:r>
-      <w:proofErr w:type="spellStart"/>
-      <w:r>
-        <w:rPr>
-          <w:rFonts w:ascii="Times New Roman" w:eastAsia="SimSun" w:hAnsi="Times New Roman" w:cs="Times New Roman" w:hint="eastAsia"/>
-          <w:bCs/>
-          <w:color w:val="000000"/>
-          <w:kern w:val="0"/>
-          <w:sz w:val="20"/>
-          <w:szCs w:val="20"/>
-          <w:lang w:bidi="ar"/>
-        </w:rPr>
-        <w:t>ProductHunt</w:t>
-      </w:r>
-      <w:proofErr w:type="spellEnd"/>
-      <w:r>
-        <w:rPr>
-          <w:rFonts w:ascii="Times New Roman" w:eastAsia="SimSun" w:hAnsi="Times New Roman" w:cs="Times New Roman" w:hint="eastAsia"/>
-          <w:bCs/>
-          <w:color w:val="000000"/>
-          <w:kern w:val="0"/>
-          <w:sz w:val="20"/>
-          <w:szCs w:val="20"/>
-          <w:lang w:bidi="ar"/>
-        </w:rPr>
-        <w:t>, YouTube)</w:t>
-      </w:r>
-      <w:r>
-        <w:rPr>
-          <w:rFonts w:ascii="Times New Roman" w:eastAsia="SimSun" w:hAnsi="Times New Roman" w:cs="Times New Roman"/>
-          <w:bCs/>
-          <w:color w:val="000000"/>
-          <w:kern w:val="0"/>
-          <w:sz w:val="20"/>
-          <w:szCs w:val="20"/>
-          <w:lang w:bidi="ar"/>
-        </w:rPr>
-        <w:t>, and generates business ideas</w:t>
-      </w:r>
-      <w:r>
-        <w:rPr>
-          <w:rFonts w:ascii="Times New Roman" w:eastAsia="SimSun" w:hAnsi="Times New Roman" w:cs="Times New Roman" w:hint="eastAsia"/>
-          <w:bCs/>
-          <w:color w:val="000000"/>
-          <w:kern w:val="0"/>
-          <w:sz w:val="20"/>
-          <w:szCs w:val="20"/>
-          <w:lang w:bidi="ar"/>
-        </w:rPr>
-        <w:t xml:space="preserve"> </w:t>
-      </w:r>
-      <w:r>
-        <w:rPr>
-          <w:rFonts w:ascii="Times New Roman" w:eastAsia="SimSun" w:hAnsi="Times New Roman" w:cs="Times New Roman" w:hint="eastAsia"/>
-          <w:bCs/>
-          <w:color w:val="000000"/>
-          <w:kern w:val="0"/>
-          <w:sz w:val="20"/>
-          <w:szCs w:val="20"/>
-          <w:lang w:bidi="ar"/>
-        </w:rPr>
-        <w:t xml:space="preserve">from </w:t>
-      </w:r>
-      <w:r>
-        <w:rPr>
-          <w:rFonts w:ascii="Times New Roman" w:eastAsia="SimSun" w:hAnsi="Times New Roman" w:cs="Times New Roman" w:hint="eastAsia"/>
-          <w:bCs/>
-          <w:color w:val="000000"/>
-          <w:kern w:val="0"/>
-          <w:sz w:val="20"/>
-          <w:szCs w:val="20"/>
-          <w:lang w:bidi="ar"/>
-        </w:rPr>
-        <w:t xml:space="preserve">social </w:t>
-      </w:r>
-      <w:r>
-        <w:rPr>
-          <w:rFonts w:ascii="Times New Roman" w:eastAsia="SimSun" w:hAnsi="Times New Roman" w:cs="Times New Roman" w:hint="eastAsia"/>
-          <w:bCs/>
-          <w:color w:val="000000"/>
-          <w:kern w:val="0"/>
-          <w:sz w:val="20"/>
-          <w:szCs w:val="20"/>
-          <w:lang w:bidi="ar"/>
-        </w:rPr>
-        <w:t xml:space="preserve">trends </w:t>
-      </w:r>
-      <w:r>
-        <w:rPr>
-          <w:rFonts w:ascii="Times New Roman" w:eastAsia="SimSun" w:hAnsi="Times New Roman" w:cs="Times New Roman" w:hint="eastAsia"/>
-          <w:bCs/>
-          <w:color w:val="000000"/>
-          <w:kern w:val="0"/>
-          <w:sz w:val="20"/>
-          <w:szCs w:val="20"/>
-          <w:lang w:bidi="ar"/>
-        </w:rPr>
-        <w:t>(Reddit, Discord, X)</w:t>
-      </w:r>
-      <w:r>
-        <w:rPr>
-          <w:rFonts w:ascii="Times New Roman" w:eastAsia="SimSun" w:hAnsi="Times New Roman" w:cs="Times New Roman" w:hint="eastAsia"/>
-          <w:bCs/>
-          <w:color w:val="000000"/>
-          <w:kern w:val="0"/>
-          <w:sz w:val="20"/>
-          <w:szCs w:val="20"/>
-          <w:lang w:bidi="ar"/>
-        </w:rPr>
-        <w:t>;</w:t>
-      </w:r>
-      <w:r>
-        <w:rPr>
-          <w:rFonts w:ascii="Times New Roman" w:eastAsia="SimSun" w:hAnsi="Times New Roman" w:cs="Times New Roman"/>
-          <w:bCs/>
-          <w:color w:val="000000"/>
-          <w:kern w:val="0"/>
-          <w:sz w:val="20"/>
-          <w:szCs w:val="20"/>
-          <w:lang w:bidi="ar"/>
-        </w:rPr>
-        <w:t xml:space="preserve"> partnered with Copilot Lab’s social listening team on </w:t>
-      </w:r>
-      <w:r>
-        <w:rPr>
-          <w:rFonts w:ascii="Times New Roman" w:eastAsia="SimSun" w:hAnsi="Times New Roman" w:cs="Times New Roman" w:hint="eastAsia"/>
-          <w:bCs/>
-          <w:color w:val="000000"/>
-          <w:kern w:val="0"/>
-          <w:sz w:val="20"/>
-          <w:szCs w:val="20"/>
-          <w:lang w:bidi="ar"/>
-        </w:rPr>
-        <w:t>user feedback</w:t>
-      </w:r>
-      <w:r>
-        <w:rPr>
-          <w:rFonts w:ascii="Times New Roman" w:eastAsia="SimSun" w:hAnsi="Times New Roman" w:cs="Times New Roman" w:hint="eastAsia"/>
-          <w:bCs/>
-          <w:color w:val="000000"/>
-          <w:kern w:val="0"/>
-          <w:sz w:val="20"/>
-          <w:szCs w:val="20"/>
-          <w:lang w:bidi="ar"/>
-        </w:rPr>
-        <w:t xml:space="preserve"> </w:t>
-      </w:r>
-      <w:r>
-        <w:rPr>
-          <w:rFonts w:ascii="Times New Roman" w:eastAsia="SimSun" w:hAnsi="Times New Roman" w:cs="Times New Roman" w:hint="eastAsia"/>
-          <w:bCs/>
-          <w:color w:val="000000"/>
-          <w:kern w:val="0"/>
-          <w:sz w:val="20"/>
-          <w:szCs w:val="20"/>
-          <w:lang w:bidi="ar"/>
-        </w:rPr>
-        <w:t>(</w:t>
-      </w:r>
-      <w:hyperlink r:id="rId15" w:history="1">
+      <w:hyperlink r:id="rId16" w:history="1">
         <w:r>
           <w:rPr>
             <w:rStyle w:val="Hyperlink"/>
@@ -1900,7 +1658,6 @@
         </w:rPr>
         <w:t xml:space="preserve">an </w:t>
       </w:r>
-      <w:proofErr w:type="spellStart"/>
       <w:r>
         <w:rPr>
           <w:rFonts w:ascii="Times New Roman" w:eastAsia="SimSun" w:hAnsi="Times New Roman" w:cs="Times New Roman" w:hint="eastAsia"/>
@@ -1911,20 +1668,7 @@
           <w:szCs w:val="20"/>
           <w:lang w:bidi="ar"/>
         </w:rPr>
-        <w:t>eStore</w:t>
-      </w:r>
-      <w:proofErr w:type="spellEnd"/>
-      <w:r>
-        <w:rPr>
-          <w:rFonts w:ascii="Times New Roman" w:eastAsia="SimSun" w:hAnsi="Times New Roman" w:cs="Times New Roman" w:hint="eastAsia"/>
-          <w:bCs/>
-          <w:color w:val="000000"/>
-          <w:kern w:val="0"/>
-          <w:sz w:val="20"/>
-          <w:szCs w:val="20"/>
-          <w:lang w:bidi="ar"/>
-        </w:rPr>
-        <w:t xml:space="preserve"> using multi-threading and C++</w:t>
+        <w:t>eStore using multi-threading and C++</w:t>
       </w:r>
       <w:r>
         <w:rPr>
@@ -2059,7 +1803,7 @@
         </w:rPr>
         <w:t xml:space="preserve">uilt </w:t>
       </w:r>
-      <w:hyperlink r:id="rId16" w:history="1">
+      <w:hyperlink r:id="rId17" w:history="1">
         <w:r>
           <w:rPr>
             <w:rStyle w:val="Hyperlink"/>
@@ -2197,9 +1941,8 @@
           <w:szCs w:val="20"/>
           <w:lang w:bidi="ar"/>
         </w:rPr>
-        <w:t xml:space="preserve">uilt </w:t>
-      </w:r>
-      <w:proofErr w:type="spellStart"/>
+        <w:t>uilt mysql database</w:t>
+      </w:r>
       <w:r>
         <w:rPr>
           <w:rFonts w:ascii="Times New Roman" w:eastAsia="SimSun" w:hAnsi="Times New Roman" w:cs="Times New Roman"/>
@@ -2210,9 +1953,8 @@
           <w:szCs w:val="20"/>
           <w:lang w:bidi="ar"/>
         </w:rPr>
-        <w:t>mysql</w:t>
-      </w:r>
-      <w:proofErr w:type="spellEnd"/>
+        <w:t>s</w:t>
+      </w:r>
       <w:r>
         <w:rPr>
           <w:rFonts w:ascii="Times New Roman" w:eastAsia="SimSun" w:hAnsi="Times New Roman" w:cs="Times New Roman"/>
@@ -2223,7 +1965,7 @@
           <w:szCs w:val="20"/>
           <w:lang w:bidi="ar"/>
         </w:rPr>
-        <w:t xml:space="preserve"> database</w:t>
+        <w:t xml:space="preserve"> on</w:t>
       </w:r>
       <w:r>
         <w:rPr>
@@ -2235,7 +1977,19 @@
           <w:szCs w:val="20"/>
           <w:lang w:bidi="ar"/>
         </w:rPr>
-        <w:t>s</w:t>
+        <w:t xml:space="preserve"> linux</w:t>
+      </w:r>
+      <w:r>
+        <w:rPr>
+          <w:rFonts w:ascii="Times New Roman" w:eastAsia="SimSun" w:hAnsi="Times New Roman" w:cs="Times New Roman" w:hint="eastAsia"/>
+          <w:bCs/>
+          <w:color w:val="000000"/>
+          <w:kern w:val="0"/>
+          <w:sz w:val="20"/>
+          <w:szCs w:val="20"/>
+          <w:lang w:bidi="ar"/>
+        </w:rPr>
+        <w:t>/m</w:t>
       </w:r>
       <w:r>
         <w:rPr>
@@ -2247,7 +2001,7 @@
           <w:szCs w:val="20"/>
           <w:lang w:bidi="ar"/>
         </w:rPr>
-        <w:t xml:space="preserve"> on</w:t>
+        <w:t>ac</w:t>
       </w:r>
       <w:r>
         <w:rPr>
@@ -2259,9 +2013,8 @@
           <w:szCs w:val="20"/>
           <w:lang w:bidi="ar"/>
         </w:rPr>
-        <w:t xml:space="preserve"> </w:t>
-      </w:r>
-      <w:proofErr w:type="spellStart"/>
+        <w:t xml:space="preserve"> using docker</w:t>
+      </w:r>
       <w:r>
         <w:rPr>
           <w:rFonts w:ascii="Times New Roman" w:eastAsia="SimSun" w:hAnsi="Times New Roman" w:cs="Times New Roman"/>
@@ -2272,20 +2025,7 @@
           <w:szCs w:val="20"/>
           <w:lang w:bidi="ar"/>
         </w:rPr>
-        <w:t>linux</w:t>
-      </w:r>
-      <w:proofErr w:type="spellEnd"/>
-      <w:r>
-        <w:rPr>
-          <w:rFonts w:ascii="Times New Roman" w:eastAsia="SimSun" w:hAnsi="Times New Roman" w:cs="Times New Roman" w:hint="eastAsia"/>
-          <w:bCs/>
-          <w:color w:val="000000"/>
-          <w:kern w:val="0"/>
-          <w:sz w:val="20"/>
-          <w:szCs w:val="20"/>
-          <w:lang w:bidi="ar"/>
-        </w:rPr>
-        <w:t>/m</w:t>
+        <w:t xml:space="preserve">, with </w:t>
       </w:r>
       <w:r>
         <w:rPr>
@@ -2297,7 +2037,7 @@
           <w:szCs w:val="20"/>
           <w:lang w:bidi="ar"/>
         </w:rPr>
-        <w:t>ac</w:t>
+        <w:t>java</w:t>
       </w:r>
       <w:r>
         <w:rPr>
@@ -2309,7 +2049,7 @@
           <w:szCs w:val="20"/>
           <w:lang w:bidi="ar"/>
         </w:rPr>
-        <w:t xml:space="preserve"> using docker</w:t>
+        <w:t>/</w:t>
       </w:r>
       <w:r>
         <w:rPr>
@@ -2321,46 +2061,8 @@
           <w:szCs w:val="20"/>
           <w:lang w:bidi="ar"/>
         </w:rPr>
-        <w:t xml:space="preserve">, with </w:t>
-      </w:r>
-      <w:r>
-        <w:rPr>
-          <w:rFonts w:ascii="Times New Roman" w:eastAsia="SimSun" w:hAnsi="Times New Roman" w:cs="Times New Roman"/>
-          <w:bCs/>
-          <w:color w:val="000000"/>
-          <w:kern w:val="0"/>
-          <w:sz w:val="20"/>
-          <w:szCs w:val="20"/>
-          <w:lang w:bidi="ar"/>
-        </w:rPr>
-        <w:t>java</w:t>
-      </w:r>
-      <w:r>
-        <w:rPr>
-          <w:rFonts w:ascii="Times New Roman" w:eastAsia="SimSun" w:hAnsi="Times New Roman" w:cs="Times New Roman"/>
-          <w:bCs/>
-          <w:color w:val="000000"/>
-          <w:kern w:val="0"/>
-          <w:sz w:val="20"/>
-          <w:szCs w:val="20"/>
-          <w:lang w:bidi="ar"/>
-        </w:rPr>
-        <w:t>/</w:t>
-      </w:r>
-      <w:proofErr w:type="spellStart"/>
-      <w:r>
-        <w:rPr>
-          <w:rFonts w:ascii="Times New Roman" w:eastAsia="SimSun" w:hAnsi="Times New Roman" w:cs="Times New Roman"/>
-          <w:bCs/>
-          <w:color w:val="000000"/>
-          <w:kern w:val="0"/>
-          <w:sz w:val="20"/>
-          <w:szCs w:val="20"/>
-          <w:lang w:bidi="ar"/>
-        </w:rPr>
         <w:t>c++</w:t>
       </w:r>
-      <w:proofErr w:type="spellEnd"/>
       <w:r>
         <w:rPr>
           <w:rFonts w:ascii="Times New Roman" w:eastAsia="SimSun" w:hAnsi="Times New Roman" w:cs="Times New Roman"/>
@@ -2479,8 +2181,7 @@
         </w:rPr>
         <w:t xml:space="preserve">ed two serious games: </w:t>
       </w:r>
-      <w:hyperlink r:id="rId17" w:history="1">
-        <w:proofErr w:type="spellStart"/>
+      <w:hyperlink r:id="rId18" w:history="1">
         <w:r>
           <w:rPr>
             <w:rStyle w:val="Hyperlink"/>
@@ -2492,7 +2193,6 @@
           </w:rPr>
           <w:t>SpaceExploration</w:t>
         </w:r>
-        <w:proofErr w:type="spellEnd"/>
       </w:hyperlink>
       <w:r>
         <w:rPr>
@@ -2505,7 +2205,7 @@
         </w:rPr>
         <w:t xml:space="preserve"> &amp; </w:t>
       </w:r>
-      <w:hyperlink r:id="rId18" w:history="1">
+      <w:hyperlink r:id="rId19" w:history="1">
         <w:r>
           <w:rPr>
             <w:rStyle w:val="Hyperlink"/>
@@ -2538,31 +2238,7 @@
           <w:sz w:val="20"/>
           <w:szCs w:val="20"/>
         </w:rPr>
-        <w:t xml:space="preserve"> async programming, </w:t>
-      </w:r>
-      <w:proofErr w:type="spellStart"/>
-      <w:r>
-        <w:rPr>
-          <w:rFonts w:ascii="Times New Roman" w:hAnsi="Times New Roman" w:cs="Times New Roman"/>
-          <w:bCs/>
-          <w:color w:val="000000"/>
-          <w:kern w:val="0"/>
-          <w:sz w:val="20"/>
-          <w:szCs w:val="20"/>
-        </w:rPr>
-        <w:t>etc</w:t>
-      </w:r>
-      <w:proofErr w:type="spellEnd"/>
-      <w:r>
-        <w:rPr>
-          <w:rFonts w:ascii="Times New Roman" w:hAnsi="Times New Roman" w:cs="Times New Roman"/>
-          <w:bCs/>
-          <w:color w:val="000000"/>
-          <w:kern w:val="0"/>
-          <w:sz w:val="20"/>
-          <w:szCs w:val="20"/>
-        </w:rPr>
-        <w:t xml:space="preserve">  </w:t>
+        <w:t xml:space="preserve"> async programming, etc  </w:t>
       </w:r>
     </w:p>
     <w:p>
@@ -2638,7 +2314,7 @@
         </w:rPr>
         <w:t>AI core team</w:t>
       </w:r>
-      <w:hyperlink r:id="rId19" w:history="1">
+      <w:hyperlink r:id="rId20" w:history="1">
         <w:r>
           <w:rPr>
             <w:rStyle w:val="Hyperlink"/>
@@ -2647,29 +2323,7 @@
             <w:sz w:val="20"/>
             <w:szCs w:val="20"/>
           </w:rPr>
-          <w:t xml:space="preserve">, </w:t>
-        </w:r>
-        <w:proofErr w:type="spellStart"/>
-        <w:r>
-          <w:rPr>
-            <w:rStyle w:val="Hyperlink"/>
-            <w:rFonts w:ascii="Times New Roman" w:hAnsi="Times New Roman"/>
-            <w:bCs/>
-            <w:sz w:val="20"/>
-            <w:szCs w:val="20"/>
-          </w:rPr>
-          <w:t>Airdoc</w:t>
-        </w:r>
-        <w:proofErr w:type="spellEnd"/>
-        <w:r>
-          <w:rPr>
-            <w:rStyle w:val="Hyperlink"/>
-            <w:rFonts w:ascii="Times New Roman" w:hAnsi="Times New Roman"/>
-            <w:bCs/>
-            <w:sz w:val="20"/>
-            <w:szCs w:val="20"/>
-          </w:rPr>
-          <w:t xml:space="preserve"> Corp.</w:t>
+          <w:t>, Airdoc Corp.</w:t>
         </w:r>
       </w:hyperlink>
       <w:r>
@@ -2713,53 +2367,15 @@
           <w:sz w:val="20"/>
           <w:szCs w:val="20"/>
         </w:rPr>
-        <w:t xml:space="preserve">Coded and compared 2 AI models (Resnet50 and </w:t>
-      </w:r>
-      <w:proofErr w:type="spellStart"/>
-      <w:r>
-        <w:rPr>
-          <w:rFonts w:ascii="Times New Roman" w:hAnsi="Times New Roman"/>
-          <w:bCs/>
-          <w:sz w:val="20"/>
-          <w:szCs w:val="20"/>
-        </w:rPr>
-        <w:t>ViT</w:t>
-      </w:r>
-      <w:proofErr w:type="spellEnd"/>
-      <w:r>
-        <w:rPr>
-          <w:rFonts w:ascii="Times New Roman" w:hAnsi="Times New Roman"/>
-          <w:bCs/>
-          <w:sz w:val="20"/>
-          <w:szCs w:val="20"/>
-        </w:rPr>
-        <w:t>) using Kaggle diabetic-</w:t>
-      </w:r>
-      <w:r>
-        <w:rPr>
-          <w:rFonts w:ascii="Times New Roman" w:hAnsi="Times New Roman"/>
-          <w:sz w:val="20"/>
-          <w:szCs w:val="20"/>
-        </w:rPr>
-        <w:t xml:space="preserve">retinopathy-detection dataset: </w:t>
-      </w:r>
-      <w:proofErr w:type="spellStart"/>
-      <w:r>
-        <w:rPr>
-          <w:rFonts w:ascii="Times New Roman" w:hAnsi="Times New Roman"/>
-          <w:sz w:val="20"/>
-          <w:szCs w:val="20"/>
-        </w:rPr>
-        <w:t>ViT</w:t>
-      </w:r>
-      <w:proofErr w:type="spellEnd"/>
-      <w:r>
-        <w:rPr>
-          <w:rFonts w:ascii="Times New Roman" w:hAnsi="Times New Roman"/>
-          <w:sz w:val="20"/>
-          <w:szCs w:val="20"/>
-        </w:rPr>
-        <w:t xml:space="preserve"> performs better (+10% auc) with blurry data</w:t>
+        <w:t>Coded and compared 2 AI models (Resnet50 and ViT) using Kaggle diabetic-</w:t>
+      </w:r>
+      <w:r>
+        <w:rPr>
+          <w:rFonts w:ascii="Times New Roman" w:hAnsi="Times New Roman"/>
+          <w:sz w:val="20"/>
+          <w:szCs w:val="20"/>
+        </w:rPr>
+        <w:t>retinopathy-detection dataset: ViT performs better (+10% auc) with blurry data</w:t>
       </w:r>
       <w:r>
         <w:rPr>
@@ -2778,7 +2394,7 @@
         </w:rPr>
         <w:t>(</w:t>
       </w:r>
-      <w:hyperlink r:id="rId20" w:history="1">
+      <w:hyperlink r:id="rId21" w:history="1">
         <w:r>
           <w:rPr>
             <w:rStyle w:val="Hyperlink"/>
@@ -2901,7 +2517,7 @@
         </w:rPr>
         <w:t xml:space="preserve">keywords to produce a trailer; used Resnet, Attention LSTM, audio API; published results at </w:t>
       </w:r>
-      <w:hyperlink r:id="rId21" w:history="1">
+      <w:hyperlink r:id="rId22" w:history="1">
         <w:r>
           <w:rPr>
             <w:rStyle w:val="Hyperlink"/>
@@ -2955,7 +2571,7 @@
         <w:tab/>
         <w:t xml:space="preserve">Independent Researcher and Designer of </w:t>
       </w:r>
-      <w:hyperlink r:id="rId22" w:history="1">
+      <w:hyperlink r:id="rId23" w:history="1">
         <w:r>
           <w:rPr>
             <w:rStyle w:val="Hyperlink"/>
@@ -3185,12 +2801,12 @@
       </w:r>
     </w:p>
     <w:sectPr>
-      <w:headerReference w:type="even" r:id="rId23"/>
-      <w:headerReference w:type="default" r:id="rId24"/>
-      <w:footerReference w:type="even" r:id="rId25"/>
-      <w:footerReference w:type="default" r:id="rId26"/>
-      <w:headerReference w:type="first" r:id="rId27"/>
-      <w:footerReference w:type="first" r:id="rId28"/>
+      <w:headerReference w:type="even" r:id="rId24"/>
+      <w:headerReference w:type="default" r:id="rId25"/>
+      <w:footerReference w:type="even" r:id="rId26"/>
+      <w:footerReference w:type="default" r:id="rId27"/>
+      <w:headerReference w:type="first" r:id="rId28"/>
+      <w:footerReference w:type="first" r:id="rId29"/>
       <w:pgSz w:w="11906" w:h="16838"/>
       <w:pgMar w:top="1440" w:right="1800" w:bottom="1440" w:left="1800" w:header="851" w:footer="992" w:gutter="0"/>
       <w:cols w:space="425"/>
